--- a/Extracting Information from Star Forming Clumps.docx
+++ b/Extracting Information from Star Forming Clumps.docx
@@ -94,49 +94,7 @@
         <w:rPr>
           <w:lang w:val="en-CA"/>
         </w:rPr>
-        <w:t xml:space="preserve">The first part of this experiment is to extract the fluxes from some of the star forming clumps using software and photometry. However, for the main part of the experiment, the flux has already been extracted using two computer algorithms: ‘CUTEX: </w:t>
-      </w:r>
-      <w:proofErr w:type="spellStart"/>
-      <w:r>
-        <w:rPr>
-          <w:lang w:val="en-CA"/>
-        </w:rPr>
-        <w:t>CUrvature</w:t>
-      </w:r>
-      <w:proofErr w:type="spellEnd"/>
-      <w:r>
-        <w:rPr>
-          <w:lang w:val="en-CA"/>
-        </w:rPr>
-        <w:t xml:space="preserve"> Thresholding </w:t>
-      </w:r>
-      <w:proofErr w:type="spellStart"/>
-      <w:r>
-        <w:rPr>
-          <w:lang w:val="en-CA"/>
-        </w:rPr>
-        <w:t>EXtractor</w:t>
-      </w:r>
-      <w:proofErr w:type="spellEnd"/>
-      <w:r>
-        <w:rPr>
-          <w:lang w:val="en-CA"/>
-        </w:rPr>
-        <w:t>’ (</w:t>
-      </w:r>
-      <w:proofErr w:type="spellStart"/>
-      <w:r>
-        <w:rPr>
-          <w:lang w:val="en-CA"/>
-        </w:rPr>
-        <w:t>Molinary</w:t>
-      </w:r>
-      <w:proofErr w:type="spellEnd"/>
-      <w:r>
-        <w:rPr>
-          <w:lang w:val="en-CA"/>
-        </w:rPr>
-        <w:t xml:space="preserve"> et al. 201</w:t>
+        <w:t>The first part of this experiment is to extract the fluxes from some of the star forming clumps using software and photometry. However, for the main part of the experiment, the flux has already been extracted using two computer algorithms: ‘CUTEX: CUrvature Thresholding EXtractor’ (Molinary et al. 201</w:t>
       </w:r>
       <w:r>
         <w:rPr>
@@ -148,21 +106,7 @@
         <w:rPr>
           <w:lang w:val="en-CA"/>
         </w:rPr>
-        <w:t xml:space="preserve">) and </w:t>
-      </w:r>
-      <w:proofErr w:type="spellStart"/>
-      <w:r>
-        <w:rPr>
-          <w:lang w:val="en-CA"/>
-        </w:rPr>
-        <w:t>FellWalker</w:t>
-      </w:r>
-      <w:proofErr w:type="spellEnd"/>
-      <w:r>
-        <w:rPr>
-          <w:lang w:val="en-CA"/>
-        </w:rPr>
-        <w:t xml:space="preserve"> (Berry 2015). This exercise simply gives a better understanding of the background of the data.</w:t>
+        <w:t>) and FellWalker (Berry 2015). This exercise simply gives a better understanding of the background of the data.</w:t>
       </w:r>
     </w:p>
     <w:p>
@@ -212,21 +156,7 @@
         <w:rPr>
           <w:lang w:val="en-CA"/>
         </w:rPr>
-        <w:t xml:space="preserve">(Kay, </w:t>
-      </w:r>
-      <w:proofErr w:type="spellStart"/>
-      <w:r>
-        <w:rPr>
-          <w:lang w:val="en-CA"/>
-        </w:rPr>
-        <w:t>Palen</w:t>
-      </w:r>
-      <w:proofErr w:type="spellEnd"/>
-      <w:r>
-        <w:rPr>
-          <w:lang w:val="en-CA"/>
-        </w:rPr>
-        <w:t>, Smith, &amp; Blumenthal, 2013)</w:t>
+        <w:t>(Kay, Palen, Smith, &amp; Blumenthal, 2013)</w:t>
       </w:r>
       <w:r>
         <w:rPr>
@@ -265,27 +195,13 @@
         <w:rPr>
           <w:lang w:val="en-CA"/>
         </w:rPr>
-        <w:t>(Kay et al., 2013</w:t>
-      </w:r>
-      <w:proofErr w:type="gramStart"/>
-      <w:r>
-        <w:rPr>
-          <w:lang w:val="en-CA"/>
-        </w:rPr>
-        <w:t xml:space="preserve">) </w:t>
-      </w:r>
-      <w:r>
-        <w:rPr>
-          <w:lang w:val="en-CA"/>
-        </w:rPr>
-        <w:t>.</w:t>
-      </w:r>
-      <w:proofErr w:type="gramEnd"/>
-      <w:r>
-        <w:rPr>
-          <w:lang w:val="en-CA"/>
-        </w:rPr>
-        <w:t xml:space="preserve"> ~99% of interstellar matter is gaseous and it has an average density of 0.1 atoms/cm</w:t>
+        <w:t xml:space="preserve">(Kay et al., 2013) </w:t>
+      </w:r>
+      <w:r>
+        <w:rPr>
+          <w:lang w:val="en-CA"/>
+        </w:rPr>
+        <w:t>. ~99% of interstellar matter is gaseous and it has an average density of 0.1 atoms/cm</w:t>
       </w:r>
       <w:r>
         <w:rPr>
@@ -323,27 +239,13 @@
         <w:rPr>
           <w:lang w:val="en-CA"/>
         </w:rPr>
-        <w:t>(Kay et al., 2013</w:t>
-      </w:r>
-      <w:proofErr w:type="gramStart"/>
-      <w:r>
-        <w:rPr>
-          <w:lang w:val="en-CA"/>
-        </w:rPr>
-        <w:t xml:space="preserve">) </w:t>
-      </w:r>
-      <w:r>
-        <w:rPr>
-          <w:lang w:val="en-CA"/>
-        </w:rPr>
-        <w:t>.</w:t>
-      </w:r>
-      <w:proofErr w:type="gramEnd"/>
-      <w:r>
-        <w:rPr>
-          <w:lang w:val="en-CA"/>
-        </w:rPr>
-        <w:t xml:space="preserve"> To give some point of reference, the air we breathe on Earth is about 2.7 x 10</w:t>
+        <w:t xml:space="preserve">(Kay et al., 2013) </w:t>
+      </w:r>
+      <w:r>
+        <w:rPr>
+          <w:lang w:val="en-CA"/>
+        </w:rPr>
+        <w:t>. To give some point of reference, the air we breathe on Earth is about 2.7 x 10</w:t>
       </w:r>
       <w:r>
         <w:rPr>
@@ -401,26 +303,67 @@
     <w:p>
       <w:pPr>
         <w:rPr>
-          <w:lang w:val="en-CA"/>
-        </w:rPr>
-      </w:pPr>
+          <w:b/>
+          <w:bCs/>
+          <w:lang w:val="en-CA"/>
+        </w:rPr>
+      </w:pPr>
+    </w:p>
+    <w:p>
+      <w:pPr>
+        <w:rPr>
+          <w:lang w:val="en-CA"/>
+        </w:rPr>
+      </w:pPr>
+      <w:r>
+        <w:rPr>
+          <w:b/>
+          <w:bCs/>
+          <w:lang w:val="en-CA"/>
+        </w:rPr>
+        <w:t>Interstellar dust</w:t>
+      </w:r>
+      <w:r>
+        <w:rPr>
+          <w:lang w:val="en-CA"/>
+        </w:rPr>
+        <w:t xml:space="preserve"> makes up approximately 1% of the material in the ISM. In size, it ranges from the size of a large molecule to ~300 nm across </w:t>
+      </w:r>
+      <w:r>
+        <w:rPr>
+          <w:lang w:val="en-CA"/>
+        </w:rPr>
+        <w:t xml:space="preserve">(Kay et al., 2013) </w:t>
+      </w:r>
+      <w:r>
+        <w:rPr>
+          <w:lang w:val="en-CA"/>
+        </w:rPr>
+        <w:t xml:space="preserve">. Don’t be fooled </w:t>
+      </w:r>
+      <w:r>
+        <w:rPr>
+          <w:lang w:val="en-CA"/>
+        </w:rPr>
+        <w:lastRenderedPageBreak/>
+        <w:t xml:space="preserve">by its size, however, as it is extremely good at blocking out light. This is known as ‘interstellar extinction’. It best blocks out light which has a wavelength about the size of the dust grain, meaning short wavelengths are absorbed or scattered whereas long wavelengths pass through, </w:t>
+      </w:r>
       <w:r>
         <w:rPr>
           <w:noProof/>
         </w:rPr>
-        <w:lastRenderedPageBreak/>
         <mc:AlternateContent>
           <mc:Choice Requires="wps">
             <w:drawing>
-              <wp:anchor distT="0" distB="0" distL="114300" distR="114300" simplePos="0" relativeHeight="251661312" behindDoc="0" locked="0" layoutInCell="1" allowOverlap="1" wp14:anchorId="69F455C1" wp14:editId="5B96627E">
+              <wp:anchor distT="0" distB="0" distL="114300" distR="114300" simplePos="0" relativeHeight="251660288" behindDoc="0" locked="0" layoutInCell="1" allowOverlap="1" wp14:anchorId="13CBF13D" wp14:editId="7E8E382A">
                 <wp:simplePos x="0" y="0"/>
                 <wp:positionH relativeFrom="column">
-                  <wp:posOffset>2495550</wp:posOffset>
+                  <wp:posOffset>2038350</wp:posOffset>
                 </wp:positionH>
                 <wp:positionV relativeFrom="paragraph">
-                  <wp:posOffset>3733800</wp:posOffset>
+                  <wp:posOffset>3657600</wp:posOffset>
                 </wp:positionV>
-                <wp:extent cx="3445510" cy="635"/>
+                <wp:extent cx="3790950" cy="635"/>
                 <wp:effectExtent l="0" t="0" r="0" b="0"/>
                 <wp:wrapSquare wrapText="bothSides"/>
                 <wp:docPr id="1" name="Text Box 1"/>
@@ -432,7 +375,7 @@
                       <wps:spPr>
                         <a:xfrm>
                           <a:off x="0" y="0"/>
-                          <a:ext cx="3445510" cy="635"/>
+                          <a:ext cx="3790950" cy="635"/>
                         </a:xfrm>
                         <a:prstGeom prst="rect">
                           <a:avLst/>
@@ -450,6 +393,8 @@
                             <w:pPr>
                               <w:pStyle w:val="Caption"/>
                               <w:rPr>
+                                <w:b/>
+                                <w:bCs/>
                                 <w:sz w:val="24"/>
                                 <w:szCs w:val="24"/>
                               </w:rPr>
@@ -466,16 +411,13 @@
                               </w:r>
                             </w:fldSimple>
                             <w:r>
-                              <w:t xml:space="preserve">: Images of the same cloud, taken at different wavelengths displaying 'interstellar </w:t>
+                              <w:t>: Images of the same cloud, taken at different wavelengths displaying 'interstellar instinction'</w:t>
                             </w:r>
-                            <w:proofErr w:type="spellStart"/>
                             <w:r>
-                              <w:t>instinction</w:t>
+                              <w:t xml:space="preserve"> (Walter, 1999)</w:t>
                             </w:r>
-                            <w:proofErr w:type="spellEnd"/>
-                            <w:r>
-                              <w:t>'</w:t>
-                            </w:r>
+                            <w:bookmarkStart w:id="0" w:name="_GoBack"/>
+                            <w:bookmarkEnd w:id="0"/>
                           </w:p>
                         </w:txbxContent>
                       </wps:txbx>
@@ -493,17 +435,19 @@
           </mc:Choice>
           <mc:Fallback>
             <w:pict>
-              <v:shapetype w14:anchorId="69F455C1" id="_x0000_t202" coordsize="21600,21600" o:spt="202" path="m,l,21600r21600,l21600,xe">
+              <v:shapetype w14:anchorId="13CBF13D" id="_x0000_t202" coordsize="21600,21600" o:spt="202" path="m,l,21600r21600,l21600,xe">
                 <v:stroke joinstyle="miter"/>
                 <v:path gradientshapeok="t" o:connecttype="rect"/>
               </v:shapetype>
-              <v:shape id="Text Box 1" o:spid="_x0000_s1026" type="#_x0000_t202" style="position:absolute;left:0;text-align:left;margin-left:196.5pt;margin-top:294pt;width:271.3pt;height:.05pt;z-index:251661312;visibility:visible;mso-wrap-style:square;mso-wrap-distance-left:9pt;mso-wrap-distance-top:0;mso-wrap-distance-right:9pt;mso-wrap-distance-bottom:0;mso-position-horizontal:absolute;mso-position-horizontal-relative:text;mso-position-vertical:absolute;mso-position-vertical-relative:text;v-text-anchor:top" o:gfxdata="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" stroked="f">
+              <v:shape id="Text Box 1" o:spid="_x0000_s1026" type="#_x0000_t202" style="position:absolute;left:0;text-align:left;margin-left:160.5pt;margin-top:4in;width:298.5pt;height:.05pt;z-index:251660288;visibility:visible;mso-wrap-style:square;mso-wrap-distance-left:9pt;mso-wrap-distance-top:0;mso-wrap-distance-right:9pt;mso-wrap-distance-bottom:0;mso-position-horizontal:absolute;mso-position-horizontal-relative:text;mso-position-vertical:absolute;mso-position-vertical-relative:text;v-text-anchor:top" o:gfxdata="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" stroked="f">
                 <v:textbox style="mso-fit-shape-to-text:t" inset="0,0,0,0">
                   <w:txbxContent>
                     <w:p>
                       <w:pPr>
                         <w:pStyle w:val="Caption"/>
                         <w:rPr>
+                          <w:b/>
+                          <w:bCs/>
                           <w:sz w:val="24"/>
                           <w:szCs w:val="24"/>
                         </w:rPr>
@@ -520,16 +464,13 @@
                         </w:r>
                       </w:fldSimple>
                       <w:r>
-                        <w:t xml:space="preserve">: Images of the same cloud, taken at different wavelengths displaying 'interstellar </w:t>
+                        <w:t>: Images of the same cloud, taken at different wavelengths displaying 'interstellar instinction'</w:t>
                       </w:r>
-                      <w:proofErr w:type="spellStart"/>
                       <w:r>
-                        <w:t>instinction</w:t>
+                        <w:t xml:space="preserve"> (Walter, 1999)</w:t>
                       </w:r>
-                      <w:proofErr w:type="spellEnd"/>
-                      <w:r>
-                        <w:t>'</w:t>
-                      </w:r>
+                      <w:bookmarkStart w:id="1" w:name="_GoBack"/>
+                      <w:bookmarkEnd w:id="1"/>
                     </w:p>
                   </w:txbxContent>
                 </v:textbox>
@@ -541,21 +482,21 @@
       </w:r>
       <w:r>
         <w:rPr>
-          <w:lang w:val="en-CA"/>
+          <w:noProof/>
         </w:rPr>
         <w:drawing>
-          <wp:anchor distT="0" distB="0" distL="114300" distR="114300" simplePos="0" relativeHeight="251659264" behindDoc="0" locked="0" layoutInCell="1" allowOverlap="1" wp14:anchorId="1777D151" wp14:editId="15C1C11C">
+          <wp:anchor distT="0" distB="0" distL="114300" distR="114300" simplePos="0" relativeHeight="251658240" behindDoc="0" locked="0" layoutInCell="1" allowOverlap="1" wp14:anchorId="146D4268" wp14:editId="04209915">
             <wp:simplePos x="0" y="0"/>
-            <wp:positionH relativeFrom="margin">
-              <wp:align>right</wp:align>
+            <wp:positionH relativeFrom="column">
+              <wp:posOffset>2038350</wp:posOffset>
             </wp:positionH>
             <wp:positionV relativeFrom="paragraph">
-              <wp:posOffset>1343025</wp:posOffset>
+              <wp:posOffset>1057275</wp:posOffset>
             </wp:positionV>
-            <wp:extent cx="3445510" cy="2333625"/>
-            <wp:effectExtent l="0" t="0" r="2540" b="9525"/>
+            <wp:extent cx="3790950" cy="2543175"/>
+            <wp:effectExtent l="0" t="0" r="0" b="9525"/>
             <wp:wrapSquare wrapText="bothSides"/>
-            <wp:docPr id="3" name="Picture 3" descr="Image result for interstellar extinction"/>
+            <wp:docPr id="2" name="Picture 2"/>
             <wp:cNvGraphicFramePr>
               <a:graphicFrameLocks xmlns:a="http://schemas.openxmlformats.org/drawingml/2006/main" noChangeAspect="1"/>
             </wp:cNvGraphicFramePr>
@@ -563,85 +504,91 @@
               <a:graphicData uri="http://schemas.openxmlformats.org/drawingml/2006/picture">
                 <pic:pic xmlns:pic="http://schemas.openxmlformats.org/drawingml/2006/picture">
                   <pic:nvPicPr>
-                    <pic:cNvPr id="0" name="Picture 2" descr="Image result for interstellar extinction"/>
+                    <pic:cNvPr id="0" name="image"/>
                     <pic:cNvPicPr>
                       <a:picLocks noChangeAspect="1" noChangeArrowheads="1"/>
                     </pic:cNvPicPr>
                   </pic:nvPicPr>
-                  <pic:blipFill>
-                    <a:blip r:embed="rId12">
+                  <pic:blipFill rotWithShape="1">
+                    <a:blip r:embed="rId12" cstate="print">
                       <a:extLst>
                         <a:ext uri="{28A0092B-C50C-407E-A947-70E740481C1C}">
                           <a14:useLocalDpi xmlns:a14="http://schemas.microsoft.com/office/drawing/2010/main" val="0"/>
                         </a:ext>
                       </a:extLst>
                     </a:blip>
-                    <a:srcRect/>
-                    <a:stretch>
-                      <a:fillRect/>
-                    </a:stretch>
+                    <a:srcRect r="549" b="14690"/>
+                    <a:stretch/>
                   </pic:blipFill>
                   <pic:spPr bwMode="auto">
                     <a:xfrm>
                       <a:off x="0" y="0"/>
-                      <a:ext cx="3445510" cy="2333625"/>
+                      <a:ext cx="3790950" cy="2543175"/>
                     </a:xfrm>
                     <a:prstGeom prst="rect">
                       <a:avLst/>
                     </a:prstGeom>
                     <a:noFill/>
+                    <a:ln>
+                      <a:noFill/>
+                    </a:ln>
+                    <a:extLst>
+                      <a:ext uri="{53640926-AAD7-44D8-BBD7-CCE9431645EC}">
+                        <a14:shadowObscured xmlns:a14="http://schemas.microsoft.com/office/drawing/2010/main"/>
+                      </a:ext>
+                    </a:extLst>
                   </pic:spPr>
                 </pic:pic>
               </a:graphicData>
             </a:graphic>
-            <wp14:sizeRelH relativeFrom="page">
-              <wp14:pctWidth>0</wp14:pctWidth>
-            </wp14:sizeRelH>
-            <wp14:sizeRelV relativeFrom="page">
-              <wp14:pctHeight>0</wp14:pctHeight>
-            </wp14:sizeRelV>
           </wp:anchor>
         </w:drawing>
       </w:r>
       <w:r>
         <w:rPr>
+          <w:lang w:val="en-CA"/>
+        </w:rPr>
+        <w:t xml:space="preserve">uninhibited </w:t>
+      </w:r>
+      <w:r>
+        <w:rPr>
+          <w:lang w:val="en-CA"/>
+        </w:rPr>
+        <w:t>(Bergin &amp; Tafalla, 2007)</w:t>
+      </w:r>
+      <w:r>
+        <w:rPr>
+          <w:lang w:val="en-CA"/>
+        </w:rPr>
+        <w:t xml:space="preserve">. This effect is displayed in the following image, showing the cloud quite visible at 0.44 µm and almost invisible at 2.16 µm, suggesting a large number of the dust grains are around 0.44 µm in size. </w:t>
+      </w:r>
+    </w:p>
+    <w:p>
+      <w:pPr>
+        <w:rPr>
+          <w:lang w:val="en-CA"/>
+        </w:rPr>
+      </w:pPr>
+    </w:p>
+    <w:p>
+      <w:pPr>
+        <w:rPr>
+          <w:lang w:val="en-CA"/>
+        </w:rPr>
+      </w:pPr>
+      <w:r>
+        <w:rPr>
           <w:b/>
           <w:bCs/>
           <w:lang w:val="en-CA"/>
         </w:rPr>
-        <w:t>Interstellar dust</w:t>
-      </w:r>
-      <w:r>
-        <w:rPr>
-          <w:lang w:val="en-CA"/>
-        </w:rPr>
-        <w:t xml:space="preserve"> makes up approximately 1% of the material in the ISM. In size, it ranges from the size of a large molecule to ~300 nm across </w:t>
-      </w:r>
-      <w:r>
-        <w:rPr>
-          <w:lang w:val="en-CA"/>
-        </w:rPr>
-        <w:t>(Kay et al., 2013</w:t>
-      </w:r>
-      <w:proofErr w:type="gramStart"/>
-      <w:r>
-        <w:rPr>
-          <w:lang w:val="en-CA"/>
-        </w:rPr>
-        <w:t xml:space="preserve">) </w:t>
-      </w:r>
-      <w:r>
-        <w:rPr>
-          <w:lang w:val="en-CA"/>
-        </w:rPr>
-        <w:t>.</w:t>
-      </w:r>
-      <w:proofErr w:type="gramEnd"/>
-      <w:r>
-        <w:rPr>
-          <w:lang w:val="en-CA"/>
-        </w:rPr>
-        <w:t xml:space="preserve"> Don’t be fooled by its size, however, as it is extremely good at blocking out light. This is known as ‘interstellar extinction’. It best blocks out light which has a wavelength about the size of the dust grain, meaning short wavelengths are absorbed or scattered whereas long wavelengths pass through, uninhibited </w:t>
+        <w:t>Interstellar clouds</w:t>
+      </w:r>
+      <w:r>
+        <w:rPr>
+          <w:lang w:val="en-CA"/>
+        </w:rPr>
+        <w:t xml:space="preserve"> have an average temperature of ~100 Kelvin. They are composed of mostly neutral atomic Hydrogen </w:t>
       </w:r>
       <w:r>
         <w:rPr>
@@ -653,29 +600,192 @@
         <w:rPr>
           <w:lang w:val="en-CA"/>
         </w:rPr>
-        <w:t xml:space="preserve">. This effect is displayed in the following image, showing the cloud quite visible at 0.44 µm and almost invisible at 2.16 µm, suggesting </w:t>
-      </w:r>
-      <w:proofErr w:type="gramStart"/>
-      <w:r>
-        <w:rPr>
-          <w:lang w:val="en-CA"/>
-        </w:rPr>
-        <w:t>a large number of</w:t>
-      </w:r>
-      <w:proofErr w:type="gramEnd"/>
-      <w:r>
-        <w:rPr>
-          <w:lang w:val="en-CA"/>
-        </w:rPr>
-        <w:t xml:space="preserve"> the dust grains are around 0.44 µm in size. </w:t>
+        <w:t>. They are relatively dense, at a density of 1 – 100 atoms/cm</w:t>
+      </w:r>
+      <w:r>
+        <w:rPr>
+          <w:vertAlign w:val="superscript"/>
+          <w:lang w:val="en-CA"/>
+        </w:rPr>
+        <w:t>3</w:t>
+      </w:r>
+      <w:r>
+        <w:rPr>
+          <w:lang w:val="en-CA"/>
+        </w:rPr>
+        <w:t xml:space="preserve"> </w:t>
+      </w:r>
+      <w:r>
+        <w:rPr>
+          <w:lang w:val="en-CA"/>
+        </w:rPr>
+        <w:t xml:space="preserve">(Kay et al., 2013) </w:t>
+      </w:r>
+      <w:r>
+        <w:rPr>
+          <w:lang w:val="en-CA"/>
+        </w:rPr>
+        <w:t>. Only in the densest clouds can molecules exist; these are known as ‘</w:t>
+      </w:r>
+      <w:r>
+        <w:rPr>
+          <w:b/>
+          <w:bCs/>
+          <w:lang w:val="en-CA"/>
+        </w:rPr>
+        <w:t>molecular clouds</w:t>
+      </w:r>
+      <w:r>
+        <w:rPr>
+          <w:lang w:val="en-CA"/>
+        </w:rPr>
+        <w:t>’. They are approximately 10 Kelvin, cold and dense. They have a density of 100 – 1000 atoms/cm</w:t>
+      </w:r>
+      <w:r>
+        <w:rPr>
+          <w:vertAlign w:val="superscript"/>
+          <w:lang w:val="en-CA"/>
+        </w:rPr>
+        <w:t>3</w:t>
+      </w:r>
+      <w:r>
+        <w:rPr>
+          <w:lang w:val="en-CA"/>
+        </w:rPr>
+        <w:t xml:space="preserve"> and they range between ½ a light year to 1000 light years in size. </w:t>
+      </w:r>
+      <w:r>
+        <w:rPr>
+          <w:b/>
+          <w:bCs/>
+          <w:lang w:val="en-CA"/>
+        </w:rPr>
+        <w:t>Cold Dark Clouds</w:t>
+      </w:r>
+      <w:r>
+        <w:rPr>
+          <w:lang w:val="en-CA"/>
+        </w:rPr>
+        <w:t xml:space="preserve"> (CDCs) are where molecular clouds are formed; they contain both atomic and molecular gas and are a density and temperature intermediate between the atomic ISM and molecular clouds </w:t>
+      </w:r>
+      <w:r>
+        <w:rPr>
+          <w:lang w:val="en-CA"/>
+        </w:rPr>
+        <w:t>(East Asian Observatory, n.d.-b)</w:t>
+      </w:r>
+      <w:r>
+        <w:rPr>
+          <w:lang w:val="en-CA"/>
+        </w:rPr>
+        <w:t xml:space="preserve">. Only about ¼ of the mass of the ISM is in molecular form and most of it is found in </w:t>
+      </w:r>
+      <w:r>
+        <w:rPr>
+          <w:b/>
+          <w:bCs/>
+          <w:lang w:val="en-CA"/>
+        </w:rPr>
+        <w:t>giant molecular clouds</w:t>
+      </w:r>
+      <w:r>
+        <w:rPr>
+          <w:lang w:val="en-CA"/>
+        </w:rPr>
+        <w:t xml:space="preserve"> (GMCs) </w:t>
+      </w:r>
+      <w:r>
+        <w:rPr>
+          <w:lang w:val="en-CA"/>
+        </w:rPr>
+        <w:t xml:space="preserve">(Molinari </w:t>
+      </w:r>
+      <w:r>
+        <w:rPr>
+          <w:lang w:val="en-CA"/>
+        </w:rPr>
+        <w:lastRenderedPageBreak/>
+        <w:t>et al., 2010)</w:t>
+      </w:r>
+      <w:r>
+        <w:rPr>
+          <w:lang w:val="en-CA"/>
+        </w:rPr>
+        <w:t xml:space="preserve">. These GMCs contain </w:t>
+      </w:r>
+      <w:r>
+        <w:rPr>
+          <w:b/>
+          <w:bCs/>
+          <w:lang w:val="en-CA"/>
+        </w:rPr>
+        <w:t>clumps</w:t>
+      </w:r>
+      <w:r>
+        <w:rPr>
+          <w:lang w:val="en-CA"/>
+        </w:rPr>
+        <w:t xml:space="preserve"> which, in turn, contain cores and it is within these cores that a star is formed </w:t>
+      </w:r>
+      <w:r>
+        <w:rPr>
+          <w:lang w:val="en-CA"/>
+        </w:rPr>
+        <w:t>(Williams, Blitz, &amp; McKee, 1999)</w:t>
+      </w:r>
+      <w:r>
+        <w:rPr>
+          <w:lang w:val="en-CA"/>
+        </w:rPr>
+        <w:t xml:space="preserve">. </w:t>
       </w:r>
     </w:p>
     <w:p>
       <w:pPr>
         <w:rPr>
-          <w:lang w:val="en-CA"/>
-        </w:rPr>
-      </w:pPr>
+          <w:i/>
+          <w:iCs/>
+          <w:lang w:val="en-CA"/>
+        </w:rPr>
+      </w:pPr>
+      <w:r>
+        <w:rPr>
+          <w:b/>
+          <w:bCs/>
+          <w:lang w:val="en-CA"/>
+        </w:rPr>
+        <w:t>Stellar nurseries</w:t>
+      </w:r>
+      <w:r>
+        <w:rPr>
+          <w:lang w:val="en-CA"/>
+        </w:rPr>
+        <w:t xml:space="preserve"> are known as the ‘cradles’ of star formation </w:t>
+      </w:r>
+      <w:r>
+        <w:rPr>
+          <w:lang w:val="en-CA"/>
+        </w:rPr>
+        <w:t xml:space="preserve">(Kay et al., 2013) </w:t>
+      </w:r>
+      <w:r>
+        <w:rPr>
+          <w:lang w:val="en-CA"/>
+        </w:rPr>
+        <w:t xml:space="preserve">. These interstellar clouds are massive enough to have self-gravity. If an interstellar cloud is massive, dense and cool enough, the self-gravity is enough to overpower the internal gas pressure pressing against it, and the cloud collapses under its own weight </w:t>
+      </w:r>
+      <w:r>
+        <w:rPr>
+          <w:lang w:val="en-CA"/>
+        </w:rPr>
+        <w:t>(Jeans, 1902)</w:t>
+      </w:r>
+      <w:r>
+        <w:rPr>
+          <w:lang w:val="en-CA"/>
+        </w:rPr>
+        <w:t>.</w:t>
+      </w:r>
     </w:p>
     <w:p>
       <w:pPr>
@@ -685,68 +795,35 @@
       </w:pPr>
       <w:r>
         <w:rPr>
+          <w:lang w:val="en-CA"/>
+        </w:rPr>
+        <w:t xml:space="preserve">Because molecular clouds are never uniform, some areas collapse faster at an accelerated rate, due to the inverse square law of gravity </w:t>
+      </w:r>
+      <w:r>
+        <w:rPr>
+          <w:lang w:val="en-CA"/>
+        </w:rPr>
+        <w:t xml:space="preserve">(Kay et al., 2013) </w:t>
+      </w:r>
+      <w:r>
+        <w:rPr>
+          <w:lang w:val="en-CA"/>
+        </w:rPr>
+        <w:t>. Self-gravity becomes stronger in these areas and these are what form ‘</w:t>
+      </w:r>
+      <w:r>
+        <w:rPr>
           <w:b/>
           <w:bCs/>
           <w:lang w:val="en-CA"/>
         </w:rPr>
-        <w:t>Interstellar clouds</w:t>
-      </w:r>
-      <w:r>
-        <w:rPr>
-          <w:lang w:val="en-CA"/>
-        </w:rPr>
-        <w:t xml:space="preserve"> have an average temperature of ~100 Kelvin. They are composed of mostly neutral atomic Hydrogen </w:t>
-      </w:r>
-      <w:r>
-        <w:rPr>
-          <w:lang w:val="en-CA"/>
-        </w:rPr>
-        <w:t>(Bergin &amp; Tafalla, 2007)</w:t>
-      </w:r>
-      <w:r>
-        <w:rPr>
-          <w:lang w:val="en-CA"/>
-        </w:rPr>
-        <w:t>. They are relatively dense, at a density of 1 – 100 atoms/cm</w:t>
-      </w:r>
-      <w:r>
-        <w:rPr>
-          <w:vertAlign w:val="superscript"/>
-          <w:lang w:val="en-CA"/>
-        </w:rPr>
-        <w:t>3</w:t>
-      </w:r>
-      <w:r>
-        <w:rPr>
-          <w:lang w:val="en-CA"/>
-        </w:rPr>
-        <w:t xml:space="preserve"> </w:t>
-      </w:r>
-      <w:r>
-        <w:rPr>
-          <w:lang w:val="en-CA"/>
-        </w:rPr>
-        <w:t>(Kay et al., 2013</w:t>
-      </w:r>
-      <w:proofErr w:type="gramStart"/>
-      <w:r>
-        <w:rPr>
-          <w:lang w:val="en-CA"/>
-        </w:rPr>
-        <w:t xml:space="preserve">) </w:t>
-      </w:r>
-      <w:r>
-        <w:rPr>
-          <w:lang w:val="en-CA"/>
-        </w:rPr>
-        <w:t>.</w:t>
-      </w:r>
-      <w:proofErr w:type="gramEnd"/>
-      <w:r>
-        <w:rPr>
-          <w:lang w:val="en-CA"/>
-        </w:rPr>
-        <w:t xml:space="preserve"> Only in the densest clouds can molecules exist; these are known as ‘</w:t>
+        <w:t>molecular cores</w:t>
+      </w:r>
+      <w:r>
+        <w:rPr>
+          <w:lang w:val="en-CA"/>
+        </w:rPr>
+        <w:t>’. Due to the angular momentum of the cloud, it forms a flat, rotating disk, also known as an ‘</w:t>
       </w:r>
       <w:r>
         <w:rPr>
@@ -754,42 +831,116 @@
           <w:bCs/>
           <w:lang w:val="en-CA"/>
         </w:rPr>
-        <w:t xml:space="preserve">molecular </w:t>
-      </w:r>
-      <w:proofErr w:type="gramStart"/>
+        <w:t>accretion disk</w:t>
+      </w:r>
+      <w:r>
+        <w:rPr>
+          <w:lang w:val="en-CA"/>
+        </w:rPr>
+        <w:t xml:space="preserve">’ with a </w:t>
+      </w:r>
       <w:r>
         <w:rPr>
           <w:b/>
           <w:bCs/>
           <w:lang w:val="en-CA"/>
         </w:rPr>
-        <w:t>clouds</w:t>
-      </w:r>
-      <w:r>
-        <w:rPr>
-          <w:lang w:val="en-CA"/>
-        </w:rPr>
-        <w:t>’</w:t>
-      </w:r>
-      <w:proofErr w:type="gramEnd"/>
-      <w:r>
-        <w:rPr>
-          <w:lang w:val="en-CA"/>
-        </w:rPr>
-        <w:t>. They are approximately 10 Kelvin, cold and dense. They have a density of 100 – 1000 atoms/cm</w:t>
-      </w:r>
-      <w:r>
-        <w:rPr>
-          <w:vertAlign w:val="superscript"/>
-          <w:lang w:val="en-CA"/>
-        </w:rPr>
-        <w:t>3</w:t>
-      </w:r>
-      <w:r>
-        <w:rPr>
-          <w:lang w:val="en-CA"/>
-        </w:rPr>
-        <w:t xml:space="preserve"> and they range between ½ a light year to 1000 light years in size. </w:t>
+        <w:t>protostar</w:t>
+      </w:r>
+      <w:r>
+        <w:rPr>
+          <w:lang w:val="en-CA"/>
+        </w:rPr>
+        <w:t xml:space="preserve"> at the center </w:t>
+      </w:r>
+      <w:r>
+        <w:rPr>
+          <w:lang w:val="en-CA"/>
+        </w:rPr>
+        <w:t xml:space="preserve">(Kay et al., 2013) </w:t>
+      </w:r>
+      <w:r>
+        <w:rPr>
+          <w:lang w:val="en-CA"/>
+        </w:rPr>
+        <w:t xml:space="preserve">. </w:t>
+      </w:r>
+    </w:p>
+    <w:p>
+      <w:pPr>
+        <w:rPr>
+          <w:lang w:val="en-CA"/>
+        </w:rPr>
+      </w:pPr>
+      <w:r>
+        <w:rPr>
+          <w:lang w:val="en-CA"/>
+        </w:rPr>
+        <w:t xml:space="preserve">Within the protostar, gravitational energy is converted to thermal energy, increasing its temperature </w:t>
+      </w:r>
+      <w:r>
+        <w:rPr>
+          <w:lang w:val="en-CA"/>
+        </w:rPr>
+        <w:t xml:space="preserve">(Kay et al., 2013) </w:t>
+      </w:r>
+      <w:r>
+        <w:rPr>
+          <w:lang w:val="en-CA"/>
+        </w:rPr>
+        <w:t xml:space="preserve">. The protostar is 100x the size of the sun, with a surface area of tens of thousands of times larger making it 1000x more luminous. There are still no nuclear reactions yet. </w:t>
+      </w:r>
+    </w:p>
+    <w:p>
+      <w:pPr>
+        <w:rPr>
+          <w:lang w:val="en-CA"/>
+        </w:rPr>
+      </w:pPr>
+      <w:r>
+        <w:rPr>
+          <w:lang w:val="en-CA"/>
+        </w:rPr>
+        <w:t xml:space="preserve">The forces acting on the protostar are still relatively balanced; the hot-gas pressure outward roughly equals the self-gravity pulling inward </w:t>
+      </w:r>
+      <w:r>
+        <w:rPr>
+          <w:lang w:val="en-CA"/>
+        </w:rPr>
+        <w:t xml:space="preserve">(Kay et al., 2013) </w:t>
+      </w:r>
+      <w:r>
+        <w:rPr>
+          <w:lang w:val="en-CA"/>
+        </w:rPr>
+        <w:t>. This is constantly changing as material continuously falls onto the protostar. The increased gravitational pull increases the internal pressure. The increased gravity increases the internal pressure, and the protostar keeps growing hotter until, finally, Hydrogen fusion happens!</w:t>
+      </w:r>
+    </w:p>
+    <w:p>
+      <w:pPr>
+        <w:pStyle w:val="Heading2"/>
+        <w:rPr>
+          <w:lang w:val="en-CA"/>
+        </w:rPr>
+      </w:pPr>
+      <w:r>
+        <w:rPr>
+          <w:lang w:val="en-CA"/>
+        </w:rPr>
+        <w:t>Herschel and JCMT</w:t>
+      </w:r>
+    </w:p>
+    <w:p>
+      <w:pPr>
+        <w:rPr>
+          <w:lang w:val="en-CA"/>
+        </w:rPr>
+      </w:pPr>
+      <w:r>
+        <w:rPr>
+          <w:lang w:val="en-CA"/>
+        </w:rPr>
+        <w:t xml:space="preserve">The </w:t>
       </w:r>
       <w:r>
         <w:rPr>
@@ -797,25 +948,57 @@
           <w:bCs/>
           <w:lang w:val="en-CA"/>
         </w:rPr>
-        <w:t>Cold Dark Clouds</w:t>
-      </w:r>
-      <w:r>
-        <w:rPr>
-          <w:lang w:val="en-CA"/>
-        </w:rPr>
-        <w:t xml:space="preserve"> (CDCs) are where molecular clouds are formed; they contain both atomic and molecular gas and are a density and temperature intermediate between the atomic ISM and molecular clouds </w:t>
-      </w:r>
-      <w:r>
-        <w:rPr>
-          <w:lang w:val="en-CA"/>
-        </w:rPr>
-        <w:t>(East Asian Observatory, n.d.-b)</w:t>
-      </w:r>
-      <w:r>
-        <w:rPr>
-          <w:lang w:val="en-CA"/>
-        </w:rPr>
-        <w:t xml:space="preserve">. Only about ¼ of the mass of the ISM is in molecular form and most of it is found in </w:t>
+        <w:t>Herschel Space Observatory</w:t>
+      </w:r>
+      <w:r>
+        <w:rPr>
+          <w:lang w:val="en-CA"/>
+        </w:rPr>
+        <w:t xml:space="preserve"> (Herschel) was set to discover information about the early universe </w:t>
+      </w:r>
+      <w:r>
+        <w:rPr>
+          <w:lang w:val="en-CA"/>
+        </w:rPr>
+        <w:t>(Herschel, 2013)</w:t>
+      </w:r>
+      <w:r>
+        <w:rPr>
+          <w:lang w:val="en-CA"/>
+        </w:rPr>
+        <w:t xml:space="preserve">. It detected radiation at far infrared and submillimeter </w:t>
+      </w:r>
+      <w:r>
+        <w:rPr>
+          <w:lang w:val="en-CA"/>
+        </w:rPr>
+        <w:lastRenderedPageBreak/>
+        <w:t xml:space="preserve">wavelengths and was able to then observe dust in the ISM which was, otherwise, invisible. One of Herschel’s purposes was to observe interstellar clouds </w:t>
+      </w:r>
+      <w:r>
+        <w:rPr>
+          <w:lang w:val="en-CA"/>
+        </w:rPr>
+        <w:t>(Herschel, 2013)</w:t>
+      </w:r>
+      <w:r>
+        <w:rPr>
+          <w:lang w:val="en-CA"/>
+        </w:rPr>
+        <w:t xml:space="preserve">. </w:t>
+      </w:r>
+    </w:p>
+    <w:p>
+      <w:pPr>
+        <w:rPr>
+          <w:lang w:val="en-CA"/>
+        </w:rPr>
+      </w:pPr>
+      <w:r>
+        <w:rPr>
+          <w:lang w:val="en-CA"/>
+        </w:rPr>
+        <w:t xml:space="preserve">The </w:t>
       </w:r>
       <w:r>
         <w:rPr>
@@ -823,32 +1006,50 @@
           <w:bCs/>
           <w:lang w:val="en-CA"/>
         </w:rPr>
-        <w:t>giant molecular clouds</w:t>
-      </w:r>
-      <w:r>
-        <w:rPr>
-          <w:lang w:val="en-CA"/>
-        </w:rPr>
-        <w:t xml:space="preserve"> (GMCs) </w:t>
-      </w:r>
-      <w:r>
-        <w:rPr>
-          <w:lang w:val="en-CA"/>
-        </w:rPr>
-        <w:t xml:space="preserve">(Molinari </w:t>
-      </w:r>
-      <w:r>
-        <w:rPr>
-          <w:lang w:val="en-CA"/>
-        </w:rPr>
-        <w:lastRenderedPageBreak/>
-        <w:t>et al., 2010)</w:t>
-      </w:r>
-      <w:r>
-        <w:rPr>
-          <w:lang w:val="en-CA"/>
-        </w:rPr>
-        <w:t xml:space="preserve">. These GMCs contain </w:t>
+        <w:t>Herschel infrared Galactic Plane Survey</w:t>
+      </w:r>
+      <w:r>
+        <w:rPr>
+          <w:lang w:val="en-CA"/>
+        </w:rPr>
+        <w:t xml:space="preserve"> (Hi-GAL) was a photometric survey which mapped a two-degree wide strip at five wavelengths with its two cameras, PACS and SPIRE </w:t>
+      </w:r>
+      <w:r>
+        <w:rPr>
+          <w:lang w:val="en-CA"/>
+        </w:rPr>
+        <w:t>(Molinari et al., 2010)</w:t>
+      </w:r>
+      <w:r>
+        <w:rPr>
+          <w:lang w:val="en-CA"/>
+        </w:rPr>
+        <w:t>. P</w:t>
+      </w:r>
+      <w:r>
+        <w:rPr>
+          <w:lang w:val="en-CA"/>
+        </w:rPr>
+        <w:t>A</w:t>
+      </w:r>
+      <w:r>
+        <w:rPr>
+          <w:lang w:val="en-CA"/>
+        </w:rPr>
+        <w:t xml:space="preserve">CS collected data at 70 and 170 µm and SPIRE did so at 250, 350 and 500 µm. </w:t>
+      </w:r>
+    </w:p>
+    <w:p>
+      <w:pPr>
+        <w:rPr>
+          <w:lang w:val="en-CA"/>
+        </w:rPr>
+      </w:pPr>
+      <w:r>
+        <w:rPr>
+          <w:lang w:val="en-CA"/>
+        </w:rPr>
+        <w:t xml:space="preserve">The </w:t>
       </w:r>
       <w:r>
         <w:rPr>
@@ -856,80 +1057,70 @@
           <w:bCs/>
           <w:lang w:val="en-CA"/>
         </w:rPr>
-        <w:t>clumps</w:t>
-      </w:r>
-      <w:r>
-        <w:rPr>
-          <w:lang w:val="en-CA"/>
-        </w:rPr>
-        <w:t xml:space="preserve"> which, in turn, contain cores and it is within these cores that a star is formed </w:t>
-      </w:r>
-      <w:r>
-        <w:rPr>
-          <w:lang w:val="en-CA"/>
-        </w:rPr>
-        <w:t>(Williams, Blitz, &amp; McKee, 1999)</w:t>
-      </w:r>
-      <w:r>
-        <w:rPr>
-          <w:lang w:val="en-CA"/>
-        </w:rPr>
-        <w:t xml:space="preserve">. </w:t>
+        <w:t>James Clerk Maxwell Telescope</w:t>
+      </w:r>
+      <w:r>
+        <w:rPr>
+          <w:lang w:val="en-CA"/>
+        </w:rPr>
+        <w:t xml:space="preserve"> (JCMT) is a ground-based telescope based at Mauna Kea Observatory in Hawaii, US </w:t>
+      </w:r>
+      <w:r>
+        <w:rPr>
+          <w:lang w:val="en-CA"/>
+        </w:rPr>
+        <w:t>(East Asian Observatory, n.d.-a)</w:t>
+      </w:r>
+      <w:r>
+        <w:rPr>
+          <w:lang w:val="en-CA"/>
+        </w:rPr>
+        <w:t xml:space="preserve">. It is the largest astronomical telescope in the world that is designed to operate in the submillimeter wavelength part of the spectrum. These instruments for detecting submillimeter radiation on the JCMT are known as the Submillimeter Common-User Bolometer Array (SCUBA). </w:t>
       </w:r>
     </w:p>
     <w:p>
       <w:pPr>
         <w:rPr>
-          <w:i/>
-          <w:iCs/>
-          <w:lang w:val="en-CA"/>
-        </w:rPr>
-      </w:pPr>
+          <w:lang w:val="en-CA"/>
+        </w:rPr>
+      </w:pPr>
+      <w:r>
+        <w:rPr>
+          <w:lang w:val="en-CA"/>
+        </w:rPr>
+        <w:t xml:space="preserve">The objective of the </w:t>
+      </w:r>
       <w:r>
         <w:rPr>
           <w:b/>
           <w:bCs/>
           <w:lang w:val="en-CA"/>
         </w:rPr>
-        <w:t>Stellar nurseries</w:t>
-      </w:r>
-      <w:r>
-        <w:rPr>
-          <w:lang w:val="en-CA"/>
-        </w:rPr>
-        <w:t xml:space="preserve"> are known as the ‘cradles’ of star formation </w:t>
-      </w:r>
-      <w:r>
-        <w:rPr>
-          <w:lang w:val="en-CA"/>
-        </w:rPr>
-        <w:t>(Kay et al., 2013</w:t>
-      </w:r>
-      <w:proofErr w:type="gramStart"/>
-      <w:r>
-        <w:rPr>
-          <w:lang w:val="en-CA"/>
-        </w:rPr>
-        <w:t xml:space="preserve">) </w:t>
-      </w:r>
-      <w:r>
-        <w:rPr>
-          <w:lang w:val="en-CA"/>
-        </w:rPr>
-        <w:t>.</w:t>
-      </w:r>
-      <w:proofErr w:type="gramEnd"/>
-      <w:r>
-        <w:rPr>
-          <w:lang w:val="en-CA"/>
-        </w:rPr>
-        <w:t xml:space="preserve"> These interstellar clouds are massive enough to have self-gravity. If an interstellar cloud is massive, dense and cool enough, the self-gravity is enough to overpower the internal gas pressure pressing against it, and the cloud collapses under its own weight </w:t>
-      </w:r>
-      <w:r>
-        <w:rPr>
-          <w:lang w:val="en-CA"/>
-        </w:rPr>
-        <w:t>(Jeans, 1902)</w:t>
+        <w:t>JCMT Galactic Plane Survey</w:t>
+      </w:r>
+      <w:r>
+        <w:rPr>
+          <w:lang w:val="en-CA"/>
+        </w:rPr>
+        <w:t xml:space="preserve"> was to get a full survey of star-formation activity in the plane of the Galaxy which is observable from JCMT </w:t>
+      </w:r>
+      <w:r>
+        <w:rPr>
+          <w:lang w:val="en-CA"/>
+        </w:rPr>
+        <w:t>(East Asian Observatory, n.d.-b)</w:t>
+      </w:r>
+      <w:r>
+        <w:rPr>
+          <w:lang w:val="en-CA"/>
+        </w:rPr>
+        <w:t xml:space="preserve">. Two of the four main goals were ‘the star-forming content of molecular clouds’ and ‘Cold Dark Clouds and the formation of molecular clouds’. Arrays like SCUBA have made it possible to map the thermal emission of cold dust from dark clouds </w:t>
+      </w:r>
+      <w:r>
+        <w:rPr>
+          <w:lang w:val="en-CA"/>
+        </w:rPr>
+        <w:t>(Bergin &amp; Tafalla, 2007)</w:t>
       </w:r>
       <w:r>
         <w:rPr>
@@ -940,125 +1131,22 @@
     </w:p>
     <w:p>
       <w:pPr>
-        <w:rPr>
-          <w:lang w:val="en-CA"/>
-        </w:rPr>
-      </w:pPr>
-      <w:r>
-        <w:rPr>
-          <w:lang w:val="en-CA"/>
-        </w:rPr>
-        <w:t xml:space="preserve">Because molecular clouds are never uniform, some areas collapse faster at an accelerated rate, due to the inverse square law of gravity </w:t>
-      </w:r>
-      <w:r>
-        <w:rPr>
-          <w:lang w:val="en-CA"/>
-        </w:rPr>
-        <w:t>(Kay et al., 2013</w:t>
-      </w:r>
-      <w:proofErr w:type="gramStart"/>
-      <w:r>
-        <w:rPr>
-          <w:lang w:val="en-CA"/>
-        </w:rPr>
-        <w:t xml:space="preserve">) </w:t>
-      </w:r>
-      <w:r>
-        <w:rPr>
-          <w:lang w:val="en-CA"/>
-        </w:rPr>
-        <w:t>.</w:t>
-      </w:r>
-      <w:proofErr w:type="gramEnd"/>
-      <w:r>
-        <w:rPr>
-          <w:lang w:val="en-CA"/>
-        </w:rPr>
-        <w:t xml:space="preserve"> Self-gravity becomes stronger in these areas and these are what form ‘</w:t>
-      </w:r>
-      <w:r>
-        <w:rPr>
-          <w:b/>
-          <w:bCs/>
-          <w:lang w:val="en-CA"/>
-        </w:rPr>
-        <w:t xml:space="preserve">molecular </w:t>
-      </w:r>
-      <w:proofErr w:type="gramStart"/>
-      <w:r>
-        <w:rPr>
-          <w:b/>
-          <w:bCs/>
-          <w:lang w:val="en-CA"/>
-        </w:rPr>
-        <w:t>cores</w:t>
-      </w:r>
-      <w:r>
-        <w:rPr>
-          <w:lang w:val="en-CA"/>
-        </w:rPr>
-        <w:t>’</w:t>
-      </w:r>
-      <w:proofErr w:type="gramEnd"/>
-      <w:r>
-        <w:rPr>
-          <w:lang w:val="en-CA"/>
-        </w:rPr>
-        <w:t>. Due to the angular momentum of the cloud, it forms a flat, rotating disk, also known as an ‘</w:t>
-      </w:r>
-      <w:r>
-        <w:rPr>
-          <w:b/>
-          <w:bCs/>
-          <w:lang w:val="en-CA"/>
-        </w:rPr>
-        <w:t>accretion disk</w:t>
-      </w:r>
-      <w:r>
-        <w:rPr>
-          <w:lang w:val="en-CA"/>
-        </w:rPr>
-        <w:t xml:space="preserve">’ with a </w:t>
-      </w:r>
-      <w:r>
-        <w:rPr>
-          <w:b/>
-          <w:bCs/>
-          <w:lang w:val="en-CA"/>
-        </w:rPr>
-        <w:t>protostar</w:t>
-      </w:r>
-      <w:r>
-        <w:rPr>
-          <w:lang w:val="en-CA"/>
-        </w:rPr>
-        <w:t xml:space="preserve"> at the center </w:t>
-      </w:r>
-      <w:r>
-        <w:rPr>
-          <w:lang w:val="en-CA"/>
-        </w:rPr>
-        <w:t>(Kay et al., 2013</w:t>
-      </w:r>
-      <w:proofErr w:type="gramStart"/>
-      <w:r>
-        <w:rPr>
-          <w:lang w:val="en-CA"/>
-        </w:rPr>
-        <w:t xml:space="preserve">) </w:t>
-      </w:r>
-      <w:r>
-        <w:rPr>
-          <w:lang w:val="en-CA"/>
-        </w:rPr>
-        <w:t>.</w:t>
-      </w:r>
-      <w:proofErr w:type="gramEnd"/>
-      <w:r>
-        <w:rPr>
-          <w:lang w:val="en-CA"/>
-        </w:rPr>
-        <w:t xml:space="preserve"> </w:t>
+        <w:pStyle w:val="Heading2"/>
+        <w:rPr>
+          <w:lang w:val="en-CA"/>
+        </w:rPr>
+      </w:pPr>
+      <w:r>
+        <w:rPr>
+          <w:lang w:val="en-CA"/>
+        </w:rPr>
+        <w:t>Spectral Energy Distribution</w:t>
+      </w:r>
+      <w:r>
+        <w:rPr>
+          <w:lang w:val="en-CA"/>
+        </w:rPr>
+        <w:t>s</w:t>
       </w:r>
     </w:p>
     <w:p>
@@ -1071,352 +1159,13 @@
         <w:rPr>
           <w:lang w:val="en-CA"/>
         </w:rPr>
-        <w:t xml:space="preserve">Within the protostar, gravitational energy is converted to thermal energy, increasing its temperature </w:t>
-      </w:r>
-      <w:r>
-        <w:rPr>
-          <w:lang w:val="en-CA"/>
-        </w:rPr>
-        <w:t>(Kay et al., 2013</w:t>
-      </w:r>
-      <w:proofErr w:type="gramStart"/>
-      <w:r>
-        <w:rPr>
-          <w:lang w:val="en-CA"/>
-        </w:rPr>
-        <w:t xml:space="preserve">) </w:t>
-      </w:r>
-      <w:r>
-        <w:rPr>
-          <w:lang w:val="en-CA"/>
-        </w:rPr>
-        <w:t>.</w:t>
-      </w:r>
-      <w:proofErr w:type="gramEnd"/>
-      <w:r>
-        <w:rPr>
-          <w:lang w:val="en-CA"/>
-        </w:rPr>
-        <w:t xml:space="preserve"> The protostar is 100x the size of the sun, with a surface area of tens of thousands of times larger making it 1000x more luminous. There are still no nuclear reactions yet. </w:t>
-      </w:r>
-    </w:p>
-    <w:p>
-      <w:pPr>
-        <w:rPr>
-          <w:lang w:val="en-CA"/>
-        </w:rPr>
-      </w:pPr>
-      <w:r>
-        <w:rPr>
-          <w:lang w:val="en-CA"/>
-        </w:rPr>
-        <w:t xml:space="preserve">The forces acting on the protostar are still relatively balanced; the hot-gas pressure outward roughly equals the self-gravity pulling inward </w:t>
-      </w:r>
-      <w:r>
-        <w:rPr>
-          <w:lang w:val="en-CA"/>
-        </w:rPr>
-        <w:t>(Kay et al., 2013</w:t>
-      </w:r>
-      <w:proofErr w:type="gramStart"/>
-      <w:r>
-        <w:rPr>
-          <w:lang w:val="en-CA"/>
-        </w:rPr>
-        <w:t xml:space="preserve">) </w:t>
-      </w:r>
-      <w:r>
-        <w:rPr>
-          <w:lang w:val="en-CA"/>
-        </w:rPr>
-        <w:t>.</w:t>
-      </w:r>
-      <w:proofErr w:type="gramEnd"/>
-      <w:r>
-        <w:rPr>
-          <w:lang w:val="en-CA"/>
-        </w:rPr>
-        <w:t xml:space="preserve"> This is constantly changing as material continuously falls onto the protostar. The increased gravitational pull increases the internal pressure. The increased gravity increases the internal pressure, and the protostar keeps growing hotter until, finally, Hydrogen fusion happens!</w:t>
-      </w:r>
-    </w:p>
-    <w:p>
-      <w:pPr>
-        <w:pStyle w:val="Heading2"/>
-        <w:rPr>
-          <w:lang w:val="en-CA"/>
-        </w:rPr>
-      </w:pPr>
-      <w:r>
-        <w:rPr>
-          <w:lang w:val="en-CA"/>
-        </w:rPr>
-        <w:t>Herschel and JCMT</w:t>
-      </w:r>
-    </w:p>
-    <w:p>
-      <w:pPr>
-        <w:rPr>
-          <w:lang w:val="en-CA"/>
-        </w:rPr>
-      </w:pPr>
-      <w:r>
-        <w:rPr>
-          <w:lang w:val="en-CA"/>
-        </w:rPr>
-        <w:t xml:space="preserve">The </w:t>
-      </w:r>
-      <w:r>
-        <w:rPr>
-          <w:b/>
-          <w:bCs/>
-          <w:lang w:val="en-CA"/>
-        </w:rPr>
-        <w:t>Herschel Space Observatory</w:t>
-      </w:r>
-      <w:r>
-        <w:rPr>
-          <w:lang w:val="en-CA"/>
-        </w:rPr>
-        <w:t xml:space="preserve"> (Herschel) was set to discover information about the early universe </w:t>
-      </w:r>
-      <w:r>
-        <w:rPr>
-          <w:lang w:val="en-CA"/>
-        </w:rPr>
-        <w:t>(Herschel, 2013)</w:t>
-      </w:r>
-      <w:r>
-        <w:rPr>
-          <w:lang w:val="en-CA"/>
-        </w:rPr>
-        <w:t xml:space="preserve">. It detected radiation at far infrared and submillimeter </w:t>
-      </w:r>
-      <w:r>
-        <w:rPr>
-          <w:lang w:val="en-CA"/>
-        </w:rPr>
-        <w:lastRenderedPageBreak/>
-        <w:t xml:space="preserve">wavelengths and was able to then observe dust in the ISM which was, otherwise, invisible. One of Herschel’s purposes was to observe interstellar clouds </w:t>
-      </w:r>
-      <w:r>
-        <w:rPr>
-          <w:lang w:val="en-CA"/>
-        </w:rPr>
-        <w:t>(Herschel, 2013)</w:t>
-      </w:r>
-      <w:r>
-        <w:rPr>
-          <w:lang w:val="en-CA"/>
-        </w:rPr>
-        <w:t xml:space="preserve">. </w:t>
-      </w:r>
-    </w:p>
-    <w:p>
-      <w:pPr>
-        <w:rPr>
-          <w:lang w:val="en-CA"/>
-        </w:rPr>
-      </w:pPr>
-      <w:r>
-        <w:rPr>
-          <w:lang w:val="en-CA"/>
-        </w:rPr>
-        <w:t xml:space="preserve">The </w:t>
-      </w:r>
-      <w:r>
-        <w:rPr>
-          <w:b/>
-          <w:bCs/>
-          <w:lang w:val="en-CA"/>
-        </w:rPr>
-        <w:t>Herschel infrared Galactic Plane Survey</w:t>
-      </w:r>
-      <w:r>
-        <w:rPr>
-          <w:lang w:val="en-CA"/>
-        </w:rPr>
-        <w:t xml:space="preserve"> (Hi-GAL) was a photometric survey which mapped a two-degree wide strip at five wavelengths with its two cameras, PACS and SPIRE </w:t>
-      </w:r>
-      <w:r>
-        <w:rPr>
-          <w:lang w:val="en-CA"/>
-        </w:rPr>
-        <w:t>(Molinari et al., 2010)</w:t>
-      </w:r>
-      <w:r>
-        <w:rPr>
-          <w:lang w:val="en-CA"/>
-        </w:rPr>
-        <w:t>. P</w:t>
-      </w:r>
-      <w:r>
-        <w:rPr>
-          <w:lang w:val="en-CA"/>
-        </w:rPr>
-        <w:t>A</w:t>
-      </w:r>
-      <w:r>
-        <w:rPr>
-          <w:lang w:val="en-CA"/>
-        </w:rPr>
-        <w:t xml:space="preserve">CS collected data at 70 and 170 µm and SPIRE did so at 250, 350 and 500 µm. </w:t>
-      </w:r>
-    </w:p>
-    <w:p>
-      <w:pPr>
-        <w:rPr>
-          <w:lang w:val="en-CA"/>
-        </w:rPr>
-      </w:pPr>
-      <w:r>
-        <w:rPr>
-          <w:lang w:val="en-CA"/>
-        </w:rPr>
-        <w:t xml:space="preserve">The </w:t>
-      </w:r>
-      <w:r>
-        <w:rPr>
-          <w:b/>
-          <w:bCs/>
-          <w:lang w:val="en-CA"/>
-        </w:rPr>
-        <w:t>James Clerk Maxwell Telescope</w:t>
-      </w:r>
-      <w:r>
-        <w:rPr>
-          <w:lang w:val="en-CA"/>
-        </w:rPr>
-        <w:t xml:space="preserve"> (JCMT) is a ground-based telescope based at Mauna Kea Observatory in Hawaii, US </w:t>
-      </w:r>
-      <w:r>
-        <w:rPr>
-          <w:lang w:val="en-CA"/>
-        </w:rPr>
-        <w:t>(East Asian Observatory, n.d.-a)</w:t>
-      </w:r>
-      <w:r>
-        <w:rPr>
-          <w:lang w:val="en-CA"/>
-        </w:rPr>
-        <w:t xml:space="preserve">. It is the largest astronomical telescope in the world that is designed to operate in the submillimeter wavelength part of the spectrum. These instruments for detecting submillimeter radiation on the JCMT are known as the Submillimeter Common-User Bolometer Array (SCUBA). </w:t>
-      </w:r>
-    </w:p>
-    <w:p>
-      <w:pPr>
-        <w:rPr>
-          <w:lang w:val="en-CA"/>
-        </w:rPr>
-      </w:pPr>
-      <w:r>
-        <w:rPr>
-          <w:lang w:val="en-CA"/>
-        </w:rPr>
-        <w:t xml:space="preserve">The objective of the </w:t>
-      </w:r>
-      <w:r>
-        <w:rPr>
-          <w:b/>
-          <w:bCs/>
-          <w:lang w:val="en-CA"/>
-        </w:rPr>
-        <w:t>JCMT Galactic Plane Survey</w:t>
-      </w:r>
-      <w:r>
-        <w:rPr>
-          <w:lang w:val="en-CA"/>
-        </w:rPr>
-        <w:t xml:space="preserve"> was to get a full survey of star-formation activity in the plane of the Galaxy which is observable from JCMT </w:t>
-      </w:r>
-      <w:r>
-        <w:rPr>
-          <w:lang w:val="en-CA"/>
-        </w:rPr>
-        <w:t>(East Asian Observatory, n.d.-b)</w:t>
-      </w:r>
-      <w:r>
-        <w:rPr>
-          <w:lang w:val="en-CA"/>
-        </w:rPr>
-        <w:t xml:space="preserve">. Two of the four main goals were ‘the star-forming content of molecular clouds’ and ‘Cold Dark Clouds and the formation of molecular </w:t>
-      </w:r>
-      <w:proofErr w:type="gramStart"/>
-      <w:r>
-        <w:rPr>
-          <w:lang w:val="en-CA"/>
-        </w:rPr>
-        <w:t>clouds’</w:t>
-      </w:r>
-      <w:proofErr w:type="gramEnd"/>
-      <w:r>
-        <w:rPr>
-          <w:lang w:val="en-CA"/>
-        </w:rPr>
-        <w:t xml:space="preserve">. Arrays like SCUBA have made it possible to map the thermal emission of cold dust from dark clouds </w:t>
-      </w:r>
-      <w:r>
-        <w:rPr>
-          <w:lang w:val="en-CA"/>
-        </w:rPr>
-        <w:t>(Bergin &amp; Tafalla, 2007)</w:t>
-      </w:r>
-      <w:r>
-        <w:rPr>
-          <w:lang w:val="en-CA"/>
-        </w:rPr>
-        <w:t>.</w:t>
-      </w:r>
-    </w:p>
-    <w:p>
-      <w:pPr>
-        <w:pStyle w:val="Heading2"/>
-        <w:rPr>
-          <w:lang w:val="en-CA"/>
-        </w:rPr>
-      </w:pPr>
-      <w:r>
-        <w:rPr>
-          <w:lang w:val="en-CA"/>
-        </w:rPr>
-        <w:t>Spectral Energy Distribution</w:t>
-      </w:r>
-      <w:r>
-        <w:rPr>
-          <w:lang w:val="en-CA"/>
-        </w:rPr>
-        <w:t>s</w:t>
-      </w:r>
-    </w:p>
-    <w:p>
-      <w:pPr>
-        <w:rPr>
-          <w:lang w:val="en-CA"/>
-        </w:rPr>
-      </w:pPr>
-      <w:r>
-        <w:rPr>
-          <w:lang w:val="en-CA"/>
-        </w:rPr>
         <w:t>Though</w:t>
       </w:r>
       <w:r>
         <w:rPr>
           <w:lang w:val="en-CA"/>
         </w:rPr>
-        <w:t xml:space="preserve"> stars and </w:t>
-      </w:r>
-      <w:proofErr w:type="spellStart"/>
-      <w:r>
-        <w:rPr>
-          <w:lang w:val="en-CA"/>
-        </w:rPr>
-        <w:t>protostars</w:t>
-      </w:r>
-      <w:proofErr w:type="spellEnd"/>
-      <w:r>
-        <w:rPr>
-          <w:lang w:val="en-CA"/>
-        </w:rPr>
-        <w:t xml:space="preserve"> have the characteristics of a blackbody, </w:t>
+        <w:t xml:space="preserve"> stars and protostars have the characteristics of a blackbody, </w:t>
       </w:r>
       <w:r>
         <w:rPr>
@@ -1440,7 +1189,13 @@
         <w:rPr>
           <w:lang w:val="en-CA"/>
         </w:rPr>
-        <w:t xml:space="preserve"> [11]</w:t>
+        <w:t xml:space="preserve"> </w:t>
+      </w:r>
+      <w:r>
+        <w:rPr>
+          <w:lang w:val="en-CA"/>
+        </w:rPr>
+        <w:t xml:space="preserve">(Dall’Oglio, Morgante, Pizzo, Valenziano, &amp; Merluzzi, 1995) </w:t>
       </w:r>
       <w:r>
         <w:rPr>
@@ -1462,6 +1217,9 @@
       </w:r>
       <m:oMath>
         <m:r>
+          <m:rPr>
+            <m:sty m:val="p"/>
+          </m:rPr>
           <w:rPr>
             <w:rFonts w:ascii="Cambria Math" w:hAnsi="Cambria Math"/>
             <w:lang w:val="en-CA"/>
@@ -1710,6 +1468,9 @@
             </m:sub>
           </m:sSub>
           <m:r>
+            <m:rPr>
+              <m:sty m:val="p"/>
+            </m:rPr>
             <w:rPr>
               <w:rFonts w:ascii="Cambria Math" w:hAnsi="Cambria Math"/>
               <w:lang w:val="en-CA"/>
@@ -1807,23 +1568,39 @@
     <w:p>
       <w:pPr>
         <w:pStyle w:val="Caption"/>
-        <w:rPr>
-          <w:lang w:val="en-CA"/>
-        </w:rPr>
       </w:pPr>
       <w:r>
         <w:t xml:space="preserve">Figure </w:t>
       </w:r>
-      <w:fldSimple w:instr=" SEQ Figure \* ARABIC ">
-        <w:r>
-          <w:rPr>
-            <w:noProof/>
-          </w:rPr>
-          <w:t>2</w:t>
-        </w:r>
-      </w:fldSimple>
+      <w:r>
+        <w:fldChar w:fldCharType="begin"/>
+      </w:r>
+      <w:r>
+        <w:instrText xml:space="preserve"> SEQ Figure \* ARABIC </w:instrText>
+      </w:r>
+      <w:r>
+        <w:fldChar w:fldCharType="separate"/>
+      </w:r>
+      <w:r>
+        <w:rPr>
+          <w:noProof/>
+        </w:rPr>
+        <w:t>2</w:t>
+      </w:r>
+      <w:r>
+        <w:rPr>
+          <w:noProof/>
+        </w:rPr>
+        <w:fldChar w:fldCharType="end"/>
+      </w:r>
       <w:r>
         <w:t>:The Galactic Coordinate System and the area of the Galaxy, shown in green, explored by JPS</w:t>
+      </w:r>
+      <w:r>
+        <w:t xml:space="preserve"> (Moore et</w:t>
+      </w:r>
+      <w:r>
+        <w:t xml:space="preserve"> al., 2015)</w:t>
       </w:r>
     </w:p>
     <w:p>
@@ -2369,11 +2146,9 @@
       </w:r>
     </w:p>
     <w:p>
-      <w:proofErr w:type="spellStart"/>
       <w:r>
         <w:t>SAOImage</w:t>
       </w:r>
-      <w:proofErr w:type="spellEnd"/>
       <w:r>
         <w:t xml:space="preserve"> </w:t>
       </w:r>
@@ -2844,37 +2619,12 @@
           <w:r>
             <w:t>Bergin, E. A., &amp; Tafalla, M. (2007). Cold dark clouds: the initial conditions for star formation. </w:t>
           </w:r>
-          <w:proofErr w:type="spellStart"/>
           <w:r>
             <w:rPr>
               <w:i/>
               <w:iCs/>
             </w:rPr>
-            <w:t>Annu</w:t>
-          </w:r>
-          <w:proofErr w:type="spellEnd"/>
-          <w:r>
-            <w:rPr>
-              <w:i/>
-              <w:iCs/>
-            </w:rPr>
-            <w:t xml:space="preserve">. Rev. Astron. </w:t>
-          </w:r>
-          <w:proofErr w:type="spellStart"/>
-          <w:r>
-            <w:rPr>
-              <w:i/>
-              <w:iCs/>
-            </w:rPr>
-            <w:t>Astrophys</w:t>
-          </w:r>
-          <w:proofErr w:type="spellEnd"/>
-          <w:r>
-            <w:rPr>
-              <w:i/>
-              <w:iCs/>
-            </w:rPr>
-            <w:t>.</w:t>
+            <w:t>Annu. Rev. Astron. Astrophys.</w:t>
           </w:r>
           <w:r>
             <w:t>, </w:t>
@@ -2898,15 +2648,7 @@
             <w:pStyle w:val="Bibliography"/>
           </w:pPr>
           <w:r>
-            <w:t xml:space="preserve">Berry, D. S. (2015). </w:t>
-          </w:r>
-          <w:proofErr w:type="spellStart"/>
-          <w:r>
-            <w:t>FellWalker</w:t>
-          </w:r>
-          <w:proofErr w:type="spellEnd"/>
-          <w:r>
-            <w:t>—A clump identification algorithm. </w:t>
+            <w:t>Berry, D. S. (2015). FellWalker—A clump identification algorithm. </w:t>
           </w:r>
           <w:r>
             <w:rPr>
@@ -2931,8 +2673,27 @@
           <w:r>
             <w:t xml:space="preserve"> </w:t>
           </w:r>
+          <w:hyperlink r:id="rId14" w:history="1">
+            <w:r>
+              <w:rPr>
+                <w:rStyle w:val="Hyperlink"/>
+              </w:rPr>
+              <w:t>https://doi.org/10.1016/j.ascom.2014.11.004</w:t>
+            </w:r>
+          </w:hyperlink>
+        </w:p>
+        <w:p>
+          <w:pPr>
+            <w:pStyle w:val="Bibliography"/>
+            <w:rPr>
+              <w:lang w:val="en-CA" w:eastAsia="en-CA"/>
+            </w:rPr>
+          </w:pPr>
           <w:r>
-            <w:t>https://doi.org/10.1016/j.ascom.2014.11.004</w:t>
+            <w:rPr>
+              <w:lang w:val="en-CA" w:eastAsia="en-CA"/>
+            </w:rPr>
+            <w:t xml:space="preserve">Dall'Oglio, G., Morgante, G., Pizzo, L., Valenziano, L., &amp; Merluzzi, P. (1995). Interstellar dust spectral index: a balloon-borne experiment. Planetary and Space Science, 43(10-11), 1389-1393. </w:t>
           </w:r>
         </w:p>
         <w:p>
@@ -2952,42 +2713,6 @@
           </w:pPr>
           <w:r>
             <w:t>East Asian Observatory. (n.d.). JCMT Legacy Survey. Retrieved April 6, 2020, from https://www.eaobservatory.org/jcmt/science/legacy-survey/jps/</w:t>
-          </w:r>
-        </w:p>
-        <w:p>
-          <w:pPr>
-            <w:pStyle w:val="Bibliography"/>
-            <w:rPr>
-              <w:lang w:eastAsia="en-CA"/>
-            </w:rPr>
-          </w:pPr>
-          <w:r>
-            <w:rPr>
-              <w:i/>
-              <w:iCs/>
-              <w:lang w:eastAsia="en-CA"/>
-            </w:rPr>
-            <w:t>Extinction | COSMOS</w:t>
-          </w:r>
-          <w:r>
-            <w:rPr>
-              <w:lang w:eastAsia="en-CA"/>
-            </w:rPr>
-            <w:t xml:space="preserve">. (2020). </w:t>
-          </w:r>
-          <w:proofErr w:type="spellStart"/>
-          <w:r>
-            <w:rPr>
-              <w:lang w:eastAsia="en-CA"/>
-            </w:rPr>
-            <w:t>Swin.Edu.Au</w:t>
-          </w:r>
-          <w:proofErr w:type="spellEnd"/>
-          <w:r>
-            <w:rPr>
-              <w:lang w:eastAsia="en-CA"/>
-            </w:rPr>
-            <w:t>. http://astronomy.swin.edu.au/cosmos/E/Extinction</w:t>
           </w:r>
         </w:p>
         <w:p>
@@ -3040,15 +2765,7 @@
             <w:pStyle w:val="Bibliography"/>
           </w:pPr>
           <w:r>
-            <w:t xml:space="preserve">Kay, L., </w:t>
-          </w:r>
-          <w:proofErr w:type="spellStart"/>
-          <w:r>
-            <w:t>Palen</w:t>
-          </w:r>
-          <w:proofErr w:type="spellEnd"/>
-          <w:r>
-            <w:t xml:space="preserve">, S., Smith, B., &amp; Blumenthal, G. (2013). </w:t>
+            <w:t xml:space="preserve">Kay, L., Palen, S., Smith, B., &amp; Blumenthal, G. (2013). </w:t>
           </w:r>
           <w:r>
             <w:rPr>
@@ -3066,31 +2783,7 @@
             <w:pStyle w:val="Bibliography"/>
           </w:pPr>
           <w:r>
-            <w:t xml:space="preserve">Molinari, S., </w:t>
-          </w:r>
-          <w:proofErr w:type="spellStart"/>
-          <w:r>
-            <w:t>Schisano</w:t>
-          </w:r>
-          <w:proofErr w:type="spellEnd"/>
-          <w:r>
-            <w:t xml:space="preserve">, E., Faustini, F., Pestalozzi, M., di Giorgio, A. M., &amp; Liu, S. (2017). CUTEX: </w:t>
-          </w:r>
-          <w:proofErr w:type="spellStart"/>
-          <w:r>
-            <w:t>CUrvature</w:t>
-          </w:r>
-          <w:proofErr w:type="spellEnd"/>
-          <w:r>
-            <w:t xml:space="preserve"> Thresholding </w:t>
-          </w:r>
-          <w:proofErr w:type="spellStart"/>
-          <w:r>
-            <w:t>EXtractor</w:t>
-          </w:r>
-          <w:proofErr w:type="spellEnd"/>
-          <w:r>
-            <w:t>. </w:t>
+            <w:t>Molinari, S., Schisano, E., Faustini, F., Pestalozzi, M., di Giorgio, A. M., &amp; Liu, S. (2017). CUTEX: CUrvature Thresholding EXtractor. </w:t>
           </w:r>
           <w:r>
             <w:rPr>
@@ -3108,23 +2801,8 @@
             <w:pStyle w:val="Bibliography"/>
           </w:pPr>
           <w:r>
-            <w:t xml:space="preserve">Molinari, S., </w:t>
-          </w:r>
-          <w:proofErr w:type="spellStart"/>
-          <w:r>
-            <w:t>Swinyard</w:t>
-          </w:r>
-          <w:proofErr w:type="spellEnd"/>
-          <w:r>
-            <w:t xml:space="preserve">, B., Bally, J., Barlow, M., Bernard, J. P., Martin, P., ... &amp; </w:t>
-          </w:r>
-          <w:proofErr w:type="spellStart"/>
-          <w:r>
-            <w:t>Zavagno</w:t>
-          </w:r>
-          <w:proofErr w:type="spellEnd"/>
-          <w:r>
-            <w:t>, A. (2010). Hi-GAL: the Herschel infrared galactic plane survey. </w:t>
+            <w:lastRenderedPageBreak/>
+            <w:t>Molinari, S., Swinyard, B., Bally, J., Barlow, M., Bernard, J. P., Martin, P., ... &amp; Zavagno, A. (2010). Hi-GAL: the Herschel infrared galactic plane survey. </w:t>
           </w:r>
           <w:r>
             <w:rPr>
@@ -3151,131 +2829,75 @@
           <w:pPr>
             <w:pStyle w:val="Bibliography"/>
             <w:rPr>
-              <w:i/>
-              <w:iCs/>
+              <w:lang w:val="en-CA" w:eastAsia="en-CA"/>
             </w:rPr>
           </w:pPr>
           <w:r>
-            <w:lastRenderedPageBreak/>
-            <w:t>Williams, J. P., Blitz, L., &amp; McKee, C. F. (1999). The structure and evolution of molecular clouds: from clumps to cores to the IMF. </w:t>
+            <w:rPr>
+              <w:lang w:val="en-CA" w:eastAsia="en-CA"/>
+            </w:rPr>
+            <w:t>Moore, T. J. T., Plume, R., Thompson, M. A., Parsons, H., Urquhart, J. S., Eden, D. J., ... &amp; Brunt, C. M. (2015). The JCMT Plane Survey: early results from the ℓ= 30° field. Monthly Notices of the Royal Astronomical Society, 453(4), 4264-4277.</w:t>
           </w:r>
-          <w:proofErr w:type="spellStart"/>
-          <w:proofErr w:type="gramStart"/>
+        </w:p>
+        <w:p>
+          <w:pPr>
+            <w:pStyle w:val="Bibliography"/>
+            <w:rPr>
+              <w:lang w:val="en-CA" w:eastAsia="en-CA"/>
+            </w:rPr>
+          </w:pPr>
           <w:r>
             <w:rPr>
-              <w:i/>
-              <w:iCs/>
+              <w:rFonts w:ascii="Times New Roman" w:eastAsia="Times New Roman" w:hAnsi="Times New Roman" w:cs="Times New Roman"/>
+              <w:color w:val="000000"/>
+              <w:kern w:val="0"/>
+              <w:lang w:eastAsia="en-CA"/>
             </w:rPr>
-            <w:t>arXiv:astro</w:t>
-          </w:r>
-          <w:proofErr w:type="gramEnd"/>
-          <w:r>
-            <w:rPr>
-              <w:i/>
-              <w:iCs/>
-            </w:rPr>
-            <w:t>-ph</w:t>
-          </w:r>
-          <w:proofErr w:type="spellEnd"/>
-          <w:r>
-            <w:rPr>
-              <w:i/>
-              <w:iCs/>
-            </w:rPr>
-            <w:t>/9902246</w:t>
+            <w:t xml:space="preserve">Walter, F. “The Dark Cloud B68 at Different Wavelengths (NTT + SOFI).” </w:t>
           </w:r>
           <w:r>
             <w:rPr>
+              <w:rFonts w:ascii="Times New Roman" w:eastAsia="Times New Roman" w:hAnsi="Times New Roman" w:cs="Times New Roman"/>
               <w:i/>
               <w:iCs/>
+              <w:color w:val="000000"/>
+              <w:kern w:val="0"/>
+              <w:lang w:eastAsia="en-CA"/>
             </w:rPr>
+            <w:t>Stony Brook Astronomy</w:t>
+          </w:r>
+          <w:r>
+            <w:rPr>
+              <w:rFonts w:ascii="Times New Roman" w:eastAsia="Times New Roman" w:hAnsi="Times New Roman" w:cs="Times New Roman"/>
+              <w:color w:val="000000"/>
+              <w:kern w:val="0"/>
+              <w:lang w:eastAsia="en-CA"/>
+            </w:rPr>
+            <w:t>, European Southern Observatory, 2 July 1999, www.astro.sunysb.edu/fwalter/AST443/images/phot-29b-99-normal.jpg. Accessed 7 Apr. 2020.</w:t>
+          </w:r>
+          <w:r>
+            <w:rPr>
+              <w:lang w:val="en-CA" w:eastAsia="en-CA"/>
+            </w:rPr>
+            <w:t xml:space="preserve"> </w:t>
+          </w:r>
+        </w:p>
+        <w:p>
+          <w:pPr>
+            <w:pStyle w:val="Bibliography"/>
+          </w:pPr>
+          <w:r>
+            <w:t>Williams, J. P., Blitz, L., &amp; McKee, C. F. (1999). The structure and evolution of molecular clouds: from clumps to cores to the IMF. arXiv:astro-ph/9902246</w:t>
+          </w:r>
+          <w:r>
             <w:t>.</w:t>
           </w:r>
         </w:p>
       </w:sdtContent>
     </w:sdt>
-    <w:p>
-      <w:pPr>
-        <w:ind w:firstLine="0"/>
-      </w:pPr>
-      <w:r>
-        <w:t xml:space="preserve">[11] </w:t>
-      </w:r>
-      <w:bookmarkStart w:id="0" w:name="_Hlk37171867"/>
-      <w:r>
-        <w:fldChar w:fldCharType="begin"/>
-      </w:r>
-      <w:r>
-        <w:instrText xml:space="preserve"> HYPERLINK "</w:instrText>
-      </w:r>
-      <w:r>
-        <w:instrText>https://www-sciencedirect-com.ezproxy.kpu.ca:2443/science/article/pii/003206339500055A?via%3Dihub</w:instrText>
-      </w:r>
-      <w:r>
-        <w:instrText xml:space="preserve">" </w:instrText>
-      </w:r>
-      <w:r>
-        <w:fldChar w:fldCharType="separate"/>
-      </w:r>
-      <w:r>
-        <w:rPr>
-          <w:rStyle w:val="Hyperlink"/>
-        </w:rPr>
-        <w:t>https://www-sciencedirect-com.ezproxy.kpu.ca:2443/science/article/pii/003206339500055A?via%3Dihub</w:t>
-      </w:r>
-      <w:r>
-        <w:fldChar w:fldCharType="end"/>
-      </w:r>
-    </w:p>
-    <w:bookmarkEnd w:id="0"/>
-    <w:p>
-      <w:pPr>
-        <w:ind w:firstLine="0"/>
-      </w:pPr>
-      <w:r>
-        <w:t xml:space="preserve">[12] </w:t>
-      </w:r>
-      <w:bookmarkStart w:id="1" w:name="_Hlk37171875"/>
-      <w:r>
-        <w:fldChar w:fldCharType="begin"/>
-      </w:r>
-      <w:r>
-        <w:instrText xml:space="preserve"> HYPERLINK "https://arxiv.org/pdf/1509.00318.pdf" </w:instrText>
-      </w:r>
-      <w:r>
-        <w:fldChar w:fldCharType="separate"/>
-      </w:r>
-      <w:r>
-        <w:rPr>
-          <w:rStyle w:val="Hyperlink"/>
-          <w:rFonts w:ascii="Segoe UI" w:hAnsi="Segoe UI" w:cs="Segoe UI"/>
-          <w:shd w:val="clear" w:color="auto" w:fill="FFFFFF"/>
-        </w:rPr>
-        <w:t>https://arxiv.or</w:t>
-      </w:r>
-      <w:bookmarkStart w:id="2" w:name="_GoBack"/>
-      <w:bookmarkEnd w:id="2"/>
-      <w:r>
-        <w:rPr>
-          <w:rStyle w:val="Hyperlink"/>
-          <w:rFonts w:ascii="Segoe UI" w:hAnsi="Segoe UI" w:cs="Segoe UI"/>
-          <w:shd w:val="clear" w:color="auto" w:fill="FFFFFF"/>
-        </w:rPr>
-        <w:t>g/pdf/1509.00318.pdf</w:t>
-      </w:r>
-      <w:r>
-        <w:rPr>
-          <w:rStyle w:val="Hyperlink"/>
-          <w:rFonts w:ascii="Segoe UI" w:hAnsi="Segoe UI" w:cs="Segoe UI"/>
-          <w:shd w:val="clear" w:color="auto" w:fill="FFFFFF"/>
-        </w:rPr>
-        <w:fldChar w:fldCharType="end"/>
-      </w:r>
-      <w:bookmarkEnd w:id="1"/>
-    </w:p>
     <w:sectPr>
-      <w:headerReference w:type="default" r:id="rId14"/>
-      <w:headerReference w:type="first" r:id="rId15"/>
+      <w:headerReference w:type="default" r:id="rId15"/>
+      <w:headerReference w:type="first" r:id="rId16"/>
       <w:footnotePr>
         <w:pos w:val="beneathText"/>
       </w:footnotePr>
@@ -8794,18 +8416,18 @@
 </file>
 
 <file path=customXml/item3.xml><?xml version="1.0" encoding="utf-8"?>
+<p:properties xmlns:p="http://schemas.microsoft.com/office/2006/metadata/properties" xmlns:xsi="http://www.w3.org/2001/XMLSchema-instance" xmlns:pc="http://schemas.microsoft.com/office/infopath/2007/PartnerControls">
+  <documentManagement/>
+</p:properties>
+</file>
+
+<file path=customXml/item4.xml><?xml version="1.0" encoding="utf-8"?>
 <?mso-contentType ?>
 <FormTemplates xmlns="http://schemas.microsoft.com/sharepoint/v3/contenttype/forms">
   <Display>DocumentLibraryForm</Display>
   <Edit>DocumentLibraryForm</Edit>
   <New>DocumentLibraryForm</New>
 </FormTemplates>
-</file>
-
-<file path=customXml/item4.xml><?xml version="1.0" encoding="utf-8"?>
-<p:properties xmlns:p="http://schemas.microsoft.com/office/2006/metadata/properties" xmlns:xsi="http://www.w3.org/2001/XMLSchema-instance" xmlns:pc="http://schemas.microsoft.com/office/infopath/2007/PartnerControls">
-  <documentManagement/>
-</p:properties>
 </file>
 
 <file path=customXml/item5.xml><?xml version="1.0" encoding="utf-8"?>
@@ -8883,6 +8505,23 @@
 </file>
 
 <file path=customXml/itemProps3.xml><?xml version="1.0" encoding="utf-8"?>
+<ds:datastoreItem xmlns:ds="http://schemas.openxmlformats.org/officeDocument/2006/customXml" ds:itemID="{FC0985B3-9555-4CB7-9C35-F67AE2708FB6}">
+  <ds:schemaRefs>
+    <ds:schemaRef ds:uri="http://schemas.microsoft.com/office/2006/metadata/properties"/>
+    <ds:schemaRef ds:uri="a7186ad1-7695-4184-8cf0-109affdcbfc6"/>
+    <ds:schemaRef ds:uri="http://purl.org/dc/dcmitype/"/>
+    <ds:schemaRef ds:uri="http://purl.org/dc/elements/1.1/"/>
+    <ds:schemaRef ds:uri="http://www.w3.org/XML/1998/namespace"/>
+    <ds:schemaRef ds:uri="http://purl.org/dc/terms/"/>
+    <ds:schemaRef ds:uri="http://schemas.microsoft.com/office/2006/documentManagement/types"/>
+    <ds:schemaRef ds:uri="http://schemas.microsoft.com/office/infopath/2007/PartnerControls"/>
+    <ds:schemaRef ds:uri="http://schemas.openxmlformats.org/package/2006/metadata/core-properties"/>
+    <ds:schemaRef ds:uri="18b931c4-f599-42a6-a5e2-da646a40341d"/>
+  </ds:schemaRefs>
+</ds:datastoreItem>
+</file>
+
+<file path=customXml/itemProps4.xml><?xml version="1.0" encoding="utf-8"?>
 <ds:datastoreItem xmlns:ds="http://schemas.openxmlformats.org/officeDocument/2006/customXml" ds:itemID="{21D0E98D-F5B6-4231-B26A-4CE655282059}">
   <ds:schemaRefs>
     <ds:schemaRef ds:uri="http://schemas.microsoft.com/sharepoint/v3/contenttype/forms"/>
@@ -8890,25 +8529,8 @@
 </ds:datastoreItem>
 </file>
 
-<file path=customXml/itemProps4.xml><?xml version="1.0" encoding="utf-8"?>
-<ds:datastoreItem xmlns:ds="http://schemas.openxmlformats.org/officeDocument/2006/customXml" ds:itemID="{FC0985B3-9555-4CB7-9C35-F67AE2708FB6}">
-  <ds:schemaRefs>
-    <ds:schemaRef ds:uri="http://purl.org/dc/dcmitype/"/>
-    <ds:schemaRef ds:uri="http://purl.org/dc/elements/1.1/"/>
-    <ds:schemaRef ds:uri="http://purl.org/dc/terms/"/>
-    <ds:schemaRef ds:uri="http://www.w3.org/XML/1998/namespace"/>
-    <ds:schemaRef ds:uri="18b931c4-f599-42a6-a5e2-da646a40341d"/>
-    <ds:schemaRef ds:uri="http://schemas.microsoft.com/office/2006/documentManagement/types"/>
-    <ds:schemaRef ds:uri="http://schemas.microsoft.com/office/2006/metadata/properties"/>
-    <ds:schemaRef ds:uri="http://schemas.microsoft.com/office/infopath/2007/PartnerControls"/>
-    <ds:schemaRef ds:uri="http://schemas.openxmlformats.org/package/2006/metadata/core-properties"/>
-    <ds:schemaRef ds:uri="a7186ad1-7695-4184-8cf0-109affdcbfc6"/>
-  </ds:schemaRefs>
-</ds:datastoreItem>
-</file>
-
 <file path=customXml/itemProps5.xml><?xml version="1.0" encoding="utf-8"?>
-<ds:datastoreItem xmlns:ds="http://schemas.openxmlformats.org/officeDocument/2006/customXml" ds:itemID="{14562EEE-F5D4-4569-9362-7F43220E6005}">
+<ds:datastoreItem xmlns:ds="http://schemas.openxmlformats.org/officeDocument/2006/customXml" ds:itemID="{AF43C4F6-7321-4545-B86D-AAA4691F10EA}">
   <ds:schemaRefs>
     <ds:schemaRef ds:uri="http://schemas.openxmlformats.org/officeDocument/2006/bibliography"/>
   </ds:schemaRefs>

--- a/Extracting Information from Star Forming Clumps.docx
+++ b/Extracting Information from Star Forming Clumps.docx
@@ -1,6 +1,6 @@
 
 <file path=word/document.xml><?xml version="1.0" encoding="utf-8"?>
-<w:document xmlns:wpc="http://schemas.microsoft.com/office/word/2010/wordprocessingCanvas" xmlns:cx="http://schemas.microsoft.com/office/drawing/2014/chartex" xmlns:cx1="http://schemas.microsoft.com/office/drawing/2015/9/8/chartex" xmlns:cx2="http://schemas.microsoft.com/office/drawing/2015/10/21/chartex" xmlns:cx3="http://schemas.microsoft.com/office/drawing/2016/5/9/chartex" xmlns:cx4="http://schemas.microsoft.com/office/drawing/2016/5/10/chartex" xmlns:cx5="http://schemas.microsoft.com/office/drawing/2016/5/11/chartex" xmlns:cx6="http://schemas.microsoft.com/office/drawing/2016/5/12/chartex" xmlns:cx7="http://schemas.microsoft.com/office/drawing/2016/5/13/chartex" xmlns:cx8="http://schemas.microsoft.com/office/drawing/2016/5/14/chartex" xmlns:mc="http://schemas.openxmlformats.org/markup-compatibility/2006" xmlns:aink="http://schemas.microsoft.com/office/drawing/2016/ink" xmlns:am3d="http://schemas.microsoft.com/office/drawing/2017/model3d" xmlns:o="urn:schemas-microsoft-com:office:office" xmlns:r="http://schemas.openxmlformats.org/officeDocument/2006/relationships" xmlns:m="http://schemas.openxmlformats.org/officeDocument/2006/math" xmlns:v="urn:schemas-microsoft-com:vml" xmlns:wp14="http://schemas.microsoft.com/office/word/2010/wordprocessingDrawing" xmlns:wp="http://schemas.openxmlformats.org/drawingml/2006/wordprocessingDrawing" xmlns:w10="urn:schemas-microsoft-com:office:word" xmlns:w="http://schemas.openxmlformats.org/wordprocessingml/2006/main" xmlns:w14="http://schemas.microsoft.com/office/word/2010/wordml" xmlns:w15="http://schemas.microsoft.com/office/word/2012/wordml" xmlns:w16cid="http://schemas.microsoft.com/office/word/2016/wordml/cid" xmlns:w16se="http://schemas.microsoft.com/office/word/2015/wordml/symex" xmlns:wpg="http://schemas.microsoft.com/office/word/2010/wordprocessingGroup" xmlns:wpi="http://schemas.microsoft.com/office/word/2010/wordprocessingInk" xmlns:wne="http://schemas.microsoft.com/office/word/2006/wordml" xmlns:wps="http://schemas.microsoft.com/office/word/2010/wordprocessingShape" mc:Ignorable="w14 w15 w16se w16cid wp14">
+<w:document xmlns:wpc="http://schemas.microsoft.com/office/word/2010/wordprocessingCanvas" xmlns:cx="http://schemas.microsoft.com/office/drawing/2014/chartex" xmlns:cx1="http://schemas.microsoft.com/office/drawing/2015/9/8/chartex" xmlns:cx2="http://schemas.microsoft.com/office/drawing/2015/10/21/chartex" xmlns:cx3="http://schemas.microsoft.com/office/drawing/2016/5/9/chartex" xmlns:cx4="http://schemas.microsoft.com/office/drawing/2016/5/10/chartex" xmlns:cx5="http://schemas.microsoft.com/office/drawing/2016/5/11/chartex" xmlns:cx6="http://schemas.microsoft.com/office/drawing/2016/5/12/chartex" xmlns:cx7="http://schemas.microsoft.com/office/drawing/2016/5/13/chartex" xmlns:cx8="http://schemas.microsoft.com/office/drawing/2016/5/14/chartex" xmlns:mc="http://schemas.openxmlformats.org/markup-compatibility/2006" xmlns:aink="http://schemas.microsoft.com/office/drawing/2016/ink" xmlns:am3d="http://schemas.microsoft.com/office/drawing/2017/model3d" xmlns:o="urn:schemas-microsoft-com:office:office" xmlns:r="http://schemas.openxmlformats.org/officeDocument/2006/relationships" xmlns:m="http://schemas.openxmlformats.org/officeDocument/2006/math" xmlns:v="urn:schemas-microsoft-com:vml" xmlns:wp14="http://schemas.microsoft.com/office/word/2010/wordprocessingDrawing" xmlns:wp="http://schemas.openxmlformats.org/drawingml/2006/wordprocessingDrawing" xmlns:w10="urn:schemas-microsoft-com:office:word" xmlns:w="http://schemas.openxmlformats.org/wordprocessingml/2006/main" xmlns:w14="http://schemas.microsoft.com/office/word/2010/wordml" xmlns:w15="http://schemas.microsoft.com/office/word/2012/wordml" xmlns:w16cex="http://schemas.microsoft.com/office/word/2018/wordml/cex" xmlns:w16cid="http://schemas.microsoft.com/office/word/2016/wordml/cid" xmlns:w16="http://schemas.microsoft.com/office/word/2018/wordml" xmlns:w16se="http://schemas.microsoft.com/office/word/2015/wordml/symex" xmlns:wpg="http://schemas.microsoft.com/office/word/2010/wordprocessingGroup" xmlns:wpi="http://schemas.microsoft.com/office/word/2010/wordprocessingInk" xmlns:wne="http://schemas.microsoft.com/office/word/2006/wordml" xmlns:wps="http://schemas.microsoft.com/office/word/2010/wordprocessingShape" mc:Ignorable="w14 w15 w16se w16cid w16 w16cex wp14">
   <w:body>
     <w:p>
       <w:pPr>
@@ -175,7 +175,7 @@
         <w:rPr>
           <w:lang w:val="en-CA"/>
         </w:rPr>
-        <w:t>This is known as the ‘</w:t>
+        <w:t xml:space="preserve">This is known as the </w:t>
       </w:r>
       <w:r>
         <w:rPr>
@@ -183,7 +183,7 @@
           <w:bCs/>
           <w:lang w:val="en-CA"/>
         </w:rPr>
-        <w:t xml:space="preserve">interstellar medium’ </w:t>
+        <w:t xml:space="preserve">interstellar medium </w:t>
       </w:r>
       <w:r>
         <w:rPr>
@@ -195,7 +195,7 @@
         <w:rPr>
           <w:lang w:val="en-CA"/>
         </w:rPr>
-        <w:t xml:space="preserve">(Kay et al., 2013) </w:t>
+        <w:t>(Kay et al., 2013)</w:t>
       </w:r>
       <w:r>
         <w:rPr>
@@ -228,18 +228,6 @@
           <w:lang w:val="en-CA"/>
         </w:rPr>
         <w:t>3</w:t>
-      </w:r>
-      <w:r>
-        <w:rPr>
-          <w:lang w:val="en-CA"/>
-        </w:rPr>
-        <w:t xml:space="preserve"> </w:t>
-      </w:r>
-      <w:r>
-        <w:rPr>
-          <w:lang w:val="en-CA"/>
-        </w:rPr>
-        <w:t xml:space="preserve">(Kay et al., 2013) </w:t>
       </w:r>
       <w:r>
         <w:rPr>
@@ -303,195 +291,76 @@
     <w:p>
       <w:pPr>
         <w:rPr>
+          <w:lang w:val="en-CA"/>
+        </w:rPr>
+      </w:pPr>
+      <w:r>
+        <w:rPr>
           <w:b/>
           <w:bCs/>
           <w:lang w:val="en-CA"/>
         </w:rPr>
-      </w:pPr>
-    </w:p>
-    <w:p>
-      <w:pPr>
-        <w:rPr>
-          <w:lang w:val="en-CA"/>
-        </w:rPr>
-      </w:pPr>
+        <w:t>Interstellar dust</w:t>
+      </w:r>
+      <w:r>
+        <w:rPr>
+          <w:lang w:val="en-CA"/>
+        </w:rPr>
+        <w:t xml:space="preserve"> makes up approximately 1% of the material in the ISM. In size, it ranges from the size of a large molecule to ~300 nm across </w:t>
+      </w:r>
+      <w:r>
+        <w:rPr>
+          <w:lang w:val="en-CA"/>
+        </w:rPr>
+        <w:t>(Kay et al., 2013)</w:t>
+      </w:r>
+      <w:r>
+        <w:rPr>
+          <w:lang w:val="en-CA"/>
+        </w:rPr>
+        <w:t>. Don’t be fooled by its size, however, as it is extremely good at blocking out light. This is known as</w:t>
+      </w:r>
+      <w:r>
+        <w:rPr>
+          <w:lang w:val="en-CA"/>
+        </w:rPr>
+        <w:t xml:space="preserve"> </w:t>
+      </w:r>
       <w:r>
         <w:rPr>
           <w:b/>
           <w:bCs/>
           <w:lang w:val="en-CA"/>
         </w:rPr>
-        <w:t>Interstellar dust</w:t>
-      </w:r>
-      <w:r>
-        <w:rPr>
-          <w:lang w:val="en-CA"/>
-        </w:rPr>
-        <w:t xml:space="preserve"> makes up approximately 1% of the material in the ISM. In size, it ranges from the size of a large molecule to ~300 nm across </w:t>
-      </w:r>
-      <w:r>
-        <w:rPr>
-          <w:lang w:val="en-CA"/>
-        </w:rPr>
-        <w:t xml:space="preserve">(Kay et al., 2013) </w:t>
-      </w:r>
-      <w:r>
-        <w:rPr>
-          <w:lang w:val="en-CA"/>
-        </w:rPr>
-        <w:t xml:space="preserve">. Don’t be fooled </w:t>
-      </w:r>
-      <w:r>
-        <w:rPr>
+        <w:t xml:space="preserve">interstellar </w:t>
+      </w:r>
+      <w:r>
+        <w:rPr>
+          <w:b/>
+          <w:bCs/>
           <w:lang w:val="en-CA"/>
         </w:rPr>
         <w:lastRenderedPageBreak/>
-        <w:t xml:space="preserve">by its size, however, as it is extremely good at blocking out light. This is known as ‘interstellar extinction’. It best blocks out light which has a wavelength about the size of the dust grain, meaning short wavelengths are absorbed or scattered whereas long wavelengths pass through, </w:t>
+        <w:t>extinction</w:t>
+      </w:r>
+      <w:r>
+        <w:rPr>
+          <w:lang w:val="en-CA"/>
+        </w:rPr>
+        <w:t xml:space="preserve">. It best blocks out light which has a wavelength about the size of the dust grain, </w:t>
       </w:r>
       <w:r>
         <w:rPr>
           <w:noProof/>
         </w:rPr>
-        <mc:AlternateContent>
-          <mc:Choice Requires="wps">
-            <w:drawing>
-              <wp:anchor distT="0" distB="0" distL="114300" distR="114300" simplePos="0" relativeHeight="251660288" behindDoc="0" locked="0" layoutInCell="1" allowOverlap="1" wp14:anchorId="13CBF13D" wp14:editId="7E8E382A">
-                <wp:simplePos x="0" y="0"/>
-                <wp:positionH relativeFrom="column">
-                  <wp:posOffset>2038350</wp:posOffset>
-                </wp:positionH>
-                <wp:positionV relativeFrom="paragraph">
-                  <wp:posOffset>3657600</wp:posOffset>
-                </wp:positionV>
-                <wp:extent cx="3790950" cy="635"/>
-                <wp:effectExtent l="0" t="0" r="0" b="0"/>
-                <wp:wrapSquare wrapText="bothSides"/>
-                <wp:docPr id="1" name="Text Box 1"/>
-                <wp:cNvGraphicFramePr/>
-                <a:graphic xmlns:a="http://schemas.openxmlformats.org/drawingml/2006/main">
-                  <a:graphicData uri="http://schemas.microsoft.com/office/word/2010/wordprocessingShape">
-                    <wps:wsp>
-                      <wps:cNvSpPr txBox="1"/>
-                      <wps:spPr>
-                        <a:xfrm>
-                          <a:off x="0" y="0"/>
-                          <a:ext cx="3790950" cy="635"/>
-                        </a:xfrm>
-                        <a:prstGeom prst="rect">
-                          <a:avLst/>
-                        </a:prstGeom>
-                        <a:solidFill>
-                          <a:prstClr val="white"/>
-                        </a:solidFill>
-                        <a:ln>
-                          <a:noFill/>
-                        </a:ln>
-                      </wps:spPr>
-                      <wps:txbx>
-                        <w:txbxContent>
-                          <w:p>
-                            <w:pPr>
-                              <w:pStyle w:val="Caption"/>
-                              <w:rPr>
-                                <w:b/>
-                                <w:bCs/>
-                                <w:sz w:val="24"/>
-                                <w:szCs w:val="24"/>
-                              </w:rPr>
-                            </w:pPr>
-                            <w:r>
-                              <w:t xml:space="preserve">Figure </w:t>
-                            </w:r>
-                            <w:fldSimple w:instr=" SEQ Figure \* ARABIC ">
-                              <w:r>
-                                <w:rPr>
-                                  <w:noProof/>
-                                </w:rPr>
-                                <w:t>1</w:t>
-                              </w:r>
-                            </w:fldSimple>
-                            <w:r>
-                              <w:t>: Images of the same cloud, taken at different wavelengths displaying 'interstellar instinction'</w:t>
-                            </w:r>
-                            <w:r>
-                              <w:t xml:space="preserve"> (Walter, 1999)</w:t>
-                            </w:r>
-                            <w:bookmarkStart w:id="0" w:name="_GoBack"/>
-                            <w:bookmarkEnd w:id="0"/>
-                          </w:p>
-                        </w:txbxContent>
-                      </wps:txbx>
-                      <wps:bodyPr rot="0" spcFirstLastPara="0" vertOverflow="overflow" horzOverflow="overflow" vert="horz" wrap="square" lIns="0" tIns="0" rIns="0" bIns="0" numCol="1" spcCol="0" rtlCol="0" fromWordArt="0" anchor="t" anchorCtr="0" forceAA="0" compatLnSpc="1">
-                        <a:prstTxWarp prst="textNoShape">
-                          <a:avLst/>
-                        </a:prstTxWarp>
-                        <a:spAutoFit/>
-                      </wps:bodyPr>
-                    </wps:wsp>
-                  </a:graphicData>
-                </a:graphic>
-              </wp:anchor>
-            </w:drawing>
-          </mc:Choice>
-          <mc:Fallback>
-            <w:pict>
-              <v:shapetype w14:anchorId="13CBF13D" id="_x0000_t202" coordsize="21600,21600" o:spt="202" path="m,l,21600r21600,l21600,xe">
-                <v:stroke joinstyle="miter"/>
-                <v:path gradientshapeok="t" o:connecttype="rect"/>
-              </v:shapetype>
-              <v:shape id="Text Box 1" o:spid="_x0000_s1026" type="#_x0000_t202" style="position:absolute;left:0;text-align:left;margin-left:160.5pt;margin-top:4in;width:298.5pt;height:.05pt;z-index:251660288;visibility:visible;mso-wrap-style:square;mso-wrap-distance-left:9pt;mso-wrap-distance-top:0;mso-wrap-distance-right:9pt;mso-wrap-distance-bottom:0;mso-position-horizontal:absolute;mso-position-horizontal-relative:text;mso-position-vertical:absolute;mso-position-vertical-relative:text;v-text-anchor:top" o:gfxdata="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" stroked="f">
-                <v:textbox style="mso-fit-shape-to-text:t" inset="0,0,0,0">
-                  <w:txbxContent>
-                    <w:p>
-                      <w:pPr>
-                        <w:pStyle w:val="Caption"/>
-                        <w:rPr>
-                          <w:b/>
-                          <w:bCs/>
-                          <w:sz w:val="24"/>
-                          <w:szCs w:val="24"/>
-                        </w:rPr>
-                      </w:pPr>
-                      <w:r>
-                        <w:t xml:space="preserve">Figure </w:t>
-                      </w:r>
-                      <w:fldSimple w:instr=" SEQ Figure \* ARABIC ">
-                        <w:r>
-                          <w:rPr>
-                            <w:noProof/>
-                          </w:rPr>
-                          <w:t>1</w:t>
-                        </w:r>
-                      </w:fldSimple>
-                      <w:r>
-                        <w:t>: Images of the same cloud, taken at different wavelengths displaying 'interstellar instinction'</w:t>
-                      </w:r>
-                      <w:r>
-                        <w:t xml:space="preserve"> (Walter, 1999)</w:t>
-                      </w:r>
-                      <w:bookmarkStart w:id="1" w:name="_GoBack"/>
-                      <w:bookmarkEnd w:id="1"/>
-                    </w:p>
-                  </w:txbxContent>
-                </v:textbox>
-                <w10:wrap type="square"/>
-              </v:shape>
-            </w:pict>
-          </mc:Fallback>
-        </mc:AlternateContent>
-      </w:r>
-      <w:r>
-        <w:rPr>
-          <w:noProof/>
-        </w:rPr>
         <w:drawing>
-          <wp:anchor distT="0" distB="0" distL="114300" distR="114300" simplePos="0" relativeHeight="251658240" behindDoc="0" locked="0" layoutInCell="1" allowOverlap="1" wp14:anchorId="146D4268" wp14:editId="04209915">
+          <wp:anchor distT="0" distB="0" distL="114300" distR="114300" simplePos="0" relativeHeight="251658240" behindDoc="0" locked="0" layoutInCell="1" allowOverlap="1" wp14:anchorId="146D4268" wp14:editId="4224260B">
             <wp:simplePos x="0" y="0"/>
-            <wp:positionH relativeFrom="column">
-              <wp:posOffset>2038350</wp:posOffset>
+            <wp:positionH relativeFrom="margin">
+              <wp:align>right</wp:align>
             </wp:positionH>
             <wp:positionV relativeFrom="paragraph">
-              <wp:posOffset>1057275</wp:posOffset>
+              <wp:posOffset>457200</wp:posOffset>
             </wp:positionV>
             <wp:extent cx="3790950" cy="2543175"/>
             <wp:effectExtent l="0" t="0" r="0" b="9525"/>
@@ -548,7 +417,7 @@
         <w:rPr>
           <w:lang w:val="en-CA"/>
         </w:rPr>
-        <w:t xml:space="preserve">uninhibited </w:t>
+        <w:t xml:space="preserve">meaning short wavelengths are absorbed or scattered whereas long wavelengths pass through, uninhibited </w:t>
       </w:r>
       <w:r>
         <w:rPr>
@@ -560,7 +429,167 @@
         <w:rPr>
           <w:lang w:val="en-CA"/>
         </w:rPr>
-        <w:t xml:space="preserve">. This effect is displayed in the following image, showing the cloud quite visible at 0.44 µm and almost invisible at 2.16 µm, suggesting a large number of the dust grains are around 0.44 µm in size. </w:t>
+        <w:t xml:space="preserve">. This effect is displayed in the following image, showing the cloud quite visible at 0.44 </w:t>
+      </w:r>
+      <w:r>
+        <w:rPr>
+          <w:noProof/>
+        </w:rPr>
+        <mc:AlternateContent>
+          <mc:Choice Requires="wps">
+            <w:drawing>
+              <wp:anchor distT="0" distB="0" distL="114300" distR="114300" simplePos="0" relativeHeight="251660288" behindDoc="0" locked="0" layoutInCell="1" allowOverlap="1" wp14:anchorId="13CBF13D" wp14:editId="13C23B55">
+                <wp:simplePos x="0" y="0"/>
+                <wp:positionH relativeFrom="margin">
+                  <wp:align>right</wp:align>
+                </wp:positionH>
+                <wp:positionV relativeFrom="paragraph">
+                  <wp:posOffset>3086100</wp:posOffset>
+                </wp:positionV>
+                <wp:extent cx="3790950" cy="635"/>
+                <wp:effectExtent l="0" t="0" r="0" b="8890"/>
+                <wp:wrapSquare wrapText="bothSides"/>
+                <wp:docPr id="1" name="Text Box 1"/>
+                <wp:cNvGraphicFramePr/>
+                <a:graphic xmlns:a="http://schemas.openxmlformats.org/drawingml/2006/main">
+                  <a:graphicData uri="http://schemas.microsoft.com/office/word/2010/wordprocessingShape">
+                    <wps:wsp>
+                      <wps:cNvSpPr txBox="1"/>
+                      <wps:spPr>
+                        <a:xfrm>
+                          <a:off x="0" y="0"/>
+                          <a:ext cx="3790950" cy="635"/>
+                        </a:xfrm>
+                        <a:prstGeom prst="rect">
+                          <a:avLst/>
+                        </a:prstGeom>
+                        <a:solidFill>
+                          <a:prstClr val="white"/>
+                        </a:solidFill>
+                        <a:ln>
+                          <a:noFill/>
+                        </a:ln>
+                      </wps:spPr>
+                      <wps:txbx>
+                        <w:txbxContent>
+                          <w:p>
+                            <w:pPr>
+                              <w:pStyle w:val="Caption"/>
+                              <w:rPr>
+                                <w:b/>
+                                <w:bCs/>
+                                <w:sz w:val="24"/>
+                                <w:szCs w:val="24"/>
+                              </w:rPr>
+                            </w:pPr>
+                            <w:r>
+                              <w:t xml:space="preserve">Figure </w:t>
+                            </w:r>
+                            <w:r>
+                              <w:fldChar w:fldCharType="begin"/>
+                            </w:r>
+                            <w:r>
+                              <w:instrText xml:space="preserve"> SEQ Figure \* ARABIC </w:instrText>
+                            </w:r>
+                            <w:r>
+                              <w:fldChar w:fldCharType="separate"/>
+                            </w:r>
+                            <w:r>
+                              <w:rPr>
+                                <w:noProof/>
+                              </w:rPr>
+                              <w:t>1</w:t>
+                            </w:r>
+                            <w:r>
+                              <w:rPr>
+                                <w:noProof/>
+                              </w:rPr>
+                              <w:fldChar w:fldCharType="end"/>
+                            </w:r>
+                            <w:r>
+                              <w:t>: Images of the same cloud, taken at different wavelengths displaying 'interstellar instinction'</w:t>
+                            </w:r>
+                            <w:r>
+                              <w:t xml:space="preserve"> (Walter, 1999)</w:t>
+                            </w:r>
+                          </w:p>
+                        </w:txbxContent>
+                      </wps:txbx>
+                      <wps:bodyPr rot="0" spcFirstLastPara="0" vertOverflow="overflow" horzOverflow="overflow" vert="horz" wrap="square" lIns="0" tIns="0" rIns="0" bIns="0" numCol="1" spcCol="0" rtlCol="0" fromWordArt="0" anchor="t" anchorCtr="0" forceAA="0" compatLnSpc="1">
+                        <a:prstTxWarp prst="textNoShape">
+                          <a:avLst/>
+                        </a:prstTxWarp>
+                        <a:spAutoFit/>
+                      </wps:bodyPr>
+                    </wps:wsp>
+                  </a:graphicData>
+                </a:graphic>
+              </wp:anchor>
+            </w:drawing>
+          </mc:Choice>
+          <mc:Fallback>
+            <w:pict>
+              <v:shapetype w14:anchorId="13CBF13D" id="_x0000_t202" coordsize="21600,21600" o:spt="202" path="m,l,21600r21600,l21600,xe">
+                <v:stroke joinstyle="miter"/>
+                <v:path gradientshapeok="t" o:connecttype="rect"/>
+              </v:shapetype>
+              <v:shape id="Text Box 1" o:spid="_x0000_s1026" type="#_x0000_t202" style="position:absolute;left:0;text-align:left;margin-left:247.3pt;margin-top:243pt;width:298.5pt;height:.05pt;z-index:251660288;visibility:visible;mso-wrap-style:square;mso-wrap-distance-left:9pt;mso-wrap-distance-top:0;mso-wrap-distance-right:9pt;mso-wrap-distance-bottom:0;mso-position-horizontal:right;mso-position-horizontal-relative:margin;mso-position-vertical:absolute;mso-position-vertical-relative:text;v-text-anchor:top" o:gfxdata="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" stroked="f">
+                <v:textbox style="mso-fit-shape-to-text:t" inset="0,0,0,0">
+                  <w:txbxContent>
+                    <w:p>
+                      <w:pPr>
+                        <w:pStyle w:val="Caption"/>
+                        <w:rPr>
+                          <w:b/>
+                          <w:bCs/>
+                          <w:sz w:val="24"/>
+                          <w:szCs w:val="24"/>
+                        </w:rPr>
+                      </w:pPr>
+                      <w:r>
+                        <w:t xml:space="preserve">Figure </w:t>
+                      </w:r>
+                      <w:r>
+                        <w:fldChar w:fldCharType="begin"/>
+                      </w:r>
+                      <w:r>
+                        <w:instrText xml:space="preserve"> SEQ Figure \* ARABIC </w:instrText>
+                      </w:r>
+                      <w:r>
+                        <w:fldChar w:fldCharType="separate"/>
+                      </w:r>
+                      <w:r>
+                        <w:rPr>
+                          <w:noProof/>
+                        </w:rPr>
+                        <w:t>1</w:t>
+                      </w:r>
+                      <w:r>
+                        <w:rPr>
+                          <w:noProof/>
+                        </w:rPr>
+                        <w:fldChar w:fldCharType="end"/>
+                      </w:r>
+                      <w:r>
+                        <w:t>: Images of the same cloud, taken at different wavelengths displaying 'interstellar instinction'</w:t>
+                      </w:r>
+                      <w:r>
+                        <w:t xml:space="preserve"> (Walter, 1999)</w:t>
+                      </w:r>
+                    </w:p>
+                  </w:txbxContent>
+                </v:textbox>
+                <w10:wrap type="square" anchorx="margin"/>
+              </v:shape>
+            </w:pict>
+          </mc:Fallback>
+        </mc:AlternateContent>
+      </w:r>
+      <w:r>
+        <w:rPr>
+          <w:lang w:val="en-CA"/>
+        </w:rPr>
+        <w:t xml:space="preserve">µm and almost invisible at 2.16 µm, suggesting a large number of the dust grains are around 0.44 µm in size. </w:t>
       </w:r>
     </w:p>
     <w:p>
@@ -569,10 +598,168 @@
           <w:lang w:val="en-CA"/>
         </w:rPr>
       </w:pPr>
+      <w:r>
+        <w:rPr>
+          <w:b/>
+          <w:bCs/>
+          <w:lang w:val="en-CA"/>
+        </w:rPr>
+        <w:t>Interstellar clouds</w:t>
+      </w:r>
+      <w:r>
+        <w:rPr>
+          <w:lang w:val="en-CA"/>
+        </w:rPr>
+        <w:t xml:space="preserve"> have an average temperature of ~100 Kelvin. They are composed of mostly neutral atomic Hydrogen </w:t>
+      </w:r>
+      <w:r>
+        <w:rPr>
+          <w:lang w:val="en-CA"/>
+        </w:rPr>
+        <w:t>(Bergin &amp; Tafalla, 2007)</w:t>
+      </w:r>
+      <w:r>
+        <w:rPr>
+          <w:lang w:val="en-CA"/>
+        </w:rPr>
+        <w:t>. They are relatively dense, at a density of 1 – 100 atoms/cm</w:t>
+      </w:r>
+      <w:r>
+        <w:rPr>
+          <w:vertAlign w:val="superscript"/>
+          <w:lang w:val="en-CA"/>
+        </w:rPr>
+        <w:t>3</w:t>
+      </w:r>
+      <w:r>
+        <w:rPr>
+          <w:lang w:val="en-CA"/>
+        </w:rPr>
+        <w:t xml:space="preserve"> </w:t>
+      </w:r>
+      <w:r>
+        <w:rPr>
+          <w:lang w:val="en-CA"/>
+        </w:rPr>
+        <w:t xml:space="preserve">(Kay et al., 2013) </w:t>
+      </w:r>
+      <w:r>
+        <w:rPr>
+          <w:lang w:val="en-CA"/>
+        </w:rPr>
+        <w:t xml:space="preserve">. Only in the densest clouds can molecules exist; these are known as </w:t>
+      </w:r>
+      <w:r>
+        <w:rPr>
+          <w:b/>
+          <w:bCs/>
+          <w:lang w:val="en-CA"/>
+        </w:rPr>
+        <w:t>molecular clouds</w:t>
+      </w:r>
+      <w:r>
+        <w:rPr>
+          <w:lang w:val="en-CA"/>
+        </w:rPr>
+        <w:t>. They are approximately 10 Kelvin, cold and dense. They have a density of 100 – 1000 atoms/cm</w:t>
+      </w:r>
+      <w:r>
+        <w:rPr>
+          <w:vertAlign w:val="superscript"/>
+          <w:lang w:val="en-CA"/>
+        </w:rPr>
+        <w:t>3</w:t>
+      </w:r>
+      <w:r>
+        <w:rPr>
+          <w:lang w:val="en-CA"/>
+        </w:rPr>
+        <w:t xml:space="preserve"> and they range between ½ a light year to 1000 light years in size. </w:t>
+      </w:r>
+      <w:r>
+        <w:rPr>
+          <w:b/>
+          <w:bCs/>
+          <w:lang w:val="en-CA"/>
+        </w:rPr>
+        <w:t>Cold Dark Clouds</w:t>
+      </w:r>
+      <w:r>
+        <w:rPr>
+          <w:lang w:val="en-CA"/>
+        </w:rPr>
+        <w:t xml:space="preserve"> (CDCs) are where molecular clouds are formed; they contain both atomic and molecular gas and are a density and temperature intermediate between the atomic ISM and molecular clouds </w:t>
+      </w:r>
+      <w:r>
+        <w:rPr>
+          <w:lang w:val="en-CA"/>
+        </w:rPr>
+        <w:t>(East Asian Observatory, n.d.-b)</w:t>
+      </w:r>
+      <w:r>
+        <w:rPr>
+          <w:lang w:val="en-CA"/>
+        </w:rPr>
+        <w:t xml:space="preserve">. Only about ¼ of the mass of the ISM is in molecular form and most of it is found in </w:t>
+      </w:r>
+      <w:r>
+        <w:rPr>
+          <w:b/>
+          <w:bCs/>
+          <w:lang w:val="en-CA"/>
+        </w:rPr>
+        <w:t>giant molecular clouds</w:t>
+      </w:r>
+      <w:r>
+        <w:rPr>
+          <w:lang w:val="en-CA"/>
+        </w:rPr>
+        <w:t xml:space="preserve"> (GMCs) </w:t>
+      </w:r>
+      <w:r>
+        <w:rPr>
+          <w:lang w:val="en-CA"/>
+        </w:rPr>
+        <w:t>(Molinari et al., 2010)</w:t>
+      </w:r>
+      <w:r>
+        <w:rPr>
+          <w:lang w:val="en-CA"/>
+        </w:rPr>
+        <w:t xml:space="preserve">. These GMCs contain </w:t>
+      </w:r>
+      <w:r>
+        <w:rPr>
+          <w:b/>
+          <w:bCs/>
+          <w:lang w:val="en-CA"/>
+        </w:rPr>
+        <w:t>clumps</w:t>
+      </w:r>
+      <w:r>
+        <w:rPr>
+          <w:lang w:val="en-CA"/>
+        </w:rPr>
+        <w:t xml:space="preserve"> which, in turn, contain cores and it is within these cores that a star is formed </w:t>
+      </w:r>
+      <w:r>
+        <w:rPr>
+          <w:lang w:val="en-CA"/>
+        </w:rPr>
+        <w:t>(Williams, Blitz, &amp; McKee, 1999)</w:t>
+      </w:r>
+      <w:r>
+        <w:rPr>
+          <w:lang w:val="en-CA"/>
+        </w:rPr>
+        <w:t xml:space="preserve">. </w:t>
+      </w:r>
     </w:p>
     <w:p>
       <w:pPr>
         <w:rPr>
+          <w:i/>
+          <w:iCs/>
           <w:lang w:val="en-CA"/>
         </w:rPr>
       </w:pPr>
@@ -582,50 +769,63 @@
           <w:bCs/>
           <w:lang w:val="en-CA"/>
         </w:rPr>
-        <w:t>Interstellar clouds</w:t>
-      </w:r>
-      <w:r>
-        <w:rPr>
-          <w:lang w:val="en-CA"/>
-        </w:rPr>
-        <w:t xml:space="preserve"> have an average temperature of ~100 Kelvin. They are composed of mostly neutral atomic Hydrogen </w:t>
-      </w:r>
-      <w:r>
-        <w:rPr>
-          <w:lang w:val="en-CA"/>
-        </w:rPr>
-        <w:t>(Bergin &amp; Tafalla, 2007)</w:t>
-      </w:r>
-      <w:r>
-        <w:rPr>
-          <w:lang w:val="en-CA"/>
-        </w:rPr>
-        <w:t>. They are relatively dense, at a density of 1 – 100 atoms/cm</w:t>
-      </w:r>
-      <w:r>
-        <w:rPr>
-          <w:vertAlign w:val="superscript"/>
-          <w:lang w:val="en-CA"/>
-        </w:rPr>
-        <w:t>3</w:t>
-      </w:r>
-      <w:r>
-        <w:rPr>
-          <w:lang w:val="en-CA"/>
-        </w:rPr>
-        <w:t xml:space="preserve"> </w:t>
-      </w:r>
-      <w:r>
-        <w:rPr>
-          <w:lang w:val="en-CA"/>
-        </w:rPr>
-        <w:t xml:space="preserve">(Kay et al., 2013) </w:t>
-      </w:r>
-      <w:r>
-        <w:rPr>
-          <w:lang w:val="en-CA"/>
-        </w:rPr>
-        <w:t>. Only in the densest clouds can molecules exist; these are known as ‘</w:t>
+        <w:lastRenderedPageBreak/>
+        <w:t>Stellar nurseries</w:t>
+      </w:r>
+      <w:r>
+        <w:rPr>
+          <w:lang w:val="en-CA"/>
+        </w:rPr>
+        <w:t xml:space="preserve"> are known as the ‘cradles’ of star formation </w:t>
+      </w:r>
+      <w:r>
+        <w:rPr>
+          <w:lang w:val="en-CA"/>
+        </w:rPr>
+        <w:t>(Kay et al., 2013)</w:t>
+      </w:r>
+      <w:r>
+        <w:rPr>
+          <w:lang w:val="en-CA"/>
+        </w:rPr>
+        <w:t xml:space="preserve">. These interstellar clouds are massive enough to have self-gravity. If an interstellar cloud is massive, dense and cool enough, the self-gravity is enough to overpower the internal gas pressure pressing against it, and the cloud collapses under its own weight </w:t>
+      </w:r>
+      <w:r>
+        <w:rPr>
+          <w:lang w:val="en-CA"/>
+        </w:rPr>
+        <w:t>(Jeans, 1902)</w:t>
+      </w:r>
+      <w:r>
+        <w:rPr>
+          <w:lang w:val="en-CA"/>
+        </w:rPr>
+        <w:t>.</w:t>
+      </w:r>
+    </w:p>
+    <w:p>
+      <w:pPr>
+        <w:rPr>
+          <w:lang w:val="en-CA"/>
+        </w:rPr>
+      </w:pPr>
+      <w:r>
+        <w:rPr>
+          <w:lang w:val="en-CA"/>
+        </w:rPr>
+        <w:t xml:space="preserve">Because molecular clouds are never uniform, some areas collapse faster at an accelerated rate, due to the inverse square law of gravity </w:t>
+      </w:r>
+      <w:r>
+        <w:rPr>
+          <w:lang w:val="en-CA"/>
+        </w:rPr>
+        <w:t>(Kay et al., 2013)</w:t>
+      </w:r>
+      <w:r>
+        <w:rPr>
+          <w:lang w:val="en-CA"/>
+        </w:rPr>
+        <w:t xml:space="preserve">. Self-gravity becomes stronger in these areas and these are what form </w:t>
       </w:r>
       <w:r>
         <w:rPr>
@@ -633,26 +833,13 @@
           <w:bCs/>
           <w:lang w:val="en-CA"/>
         </w:rPr>
-        <w:t>molecular clouds</w:t>
-      </w:r>
-      <w:r>
-        <w:rPr>
-          <w:lang w:val="en-CA"/>
-        </w:rPr>
-        <w:t>’. They are approximately 10 Kelvin, cold and dense. They have a density of 100 – 1000 atoms/cm</w:t>
-      </w:r>
-      <w:r>
-        <w:rPr>
-          <w:vertAlign w:val="superscript"/>
-          <w:lang w:val="en-CA"/>
-        </w:rPr>
-        <w:t>3</w:t>
-      </w:r>
-      <w:r>
-        <w:rPr>
-          <w:lang w:val="en-CA"/>
-        </w:rPr>
-        <w:t xml:space="preserve"> and they range between ½ a light year to 1000 light years in size. </w:t>
+        <w:t>molecular cores</w:t>
+      </w:r>
+      <w:r>
+        <w:rPr>
+          <w:lang w:val="en-CA"/>
+        </w:rPr>
+        <w:t xml:space="preserve">. Due to the angular momentum of the cloud, it forms a flat, rotating disk, also known as an </w:t>
       </w:r>
       <w:r>
         <w:rPr>
@@ -660,25 +847,19 @@
           <w:bCs/>
           <w:lang w:val="en-CA"/>
         </w:rPr>
-        <w:t>Cold Dark Clouds</w:t>
-      </w:r>
-      <w:r>
-        <w:rPr>
-          <w:lang w:val="en-CA"/>
-        </w:rPr>
-        <w:t xml:space="preserve"> (CDCs) are where molecular clouds are formed; they contain both atomic and molecular gas and are a density and temperature intermediate between the atomic ISM and molecular clouds </w:t>
-      </w:r>
-      <w:r>
-        <w:rPr>
-          <w:lang w:val="en-CA"/>
-        </w:rPr>
-        <w:t>(East Asian Observatory, n.d.-b)</w:t>
-      </w:r>
-      <w:r>
-        <w:rPr>
-          <w:lang w:val="en-CA"/>
-        </w:rPr>
-        <w:t xml:space="preserve">. Only about ¼ of the mass of the ISM is in molecular form and most of it is found in </w:t>
+        <w:t>accretion disk</w:t>
+      </w:r>
+      <w:r>
+        <w:rPr>
+          <w:lang w:val="en-CA"/>
+        </w:rPr>
+        <w:t xml:space="preserve"> </w:t>
+      </w:r>
+      <w:r>
+        <w:rPr>
+          <w:lang w:val="en-CA"/>
+        </w:rPr>
+        <w:t xml:space="preserve">with a </w:t>
       </w:r>
       <w:r>
         <w:rPr>
@@ -686,32 +867,139 @@
           <w:bCs/>
           <w:lang w:val="en-CA"/>
         </w:rPr>
-        <w:t>giant molecular clouds</w:t>
-      </w:r>
-      <w:r>
-        <w:rPr>
-          <w:lang w:val="en-CA"/>
-        </w:rPr>
-        <w:t xml:space="preserve"> (GMCs) </w:t>
-      </w:r>
-      <w:r>
-        <w:rPr>
-          <w:lang w:val="en-CA"/>
-        </w:rPr>
-        <w:t xml:space="preserve">(Molinari </w:t>
-      </w:r>
-      <w:r>
-        <w:rPr>
-          <w:lang w:val="en-CA"/>
-        </w:rPr>
-        <w:lastRenderedPageBreak/>
-        <w:t>et al., 2010)</w:t>
-      </w:r>
-      <w:r>
-        <w:rPr>
-          <w:lang w:val="en-CA"/>
-        </w:rPr>
-        <w:t xml:space="preserve">. These GMCs contain </w:t>
+        <w:t>protostar</w:t>
+      </w:r>
+      <w:r>
+        <w:rPr>
+          <w:lang w:val="en-CA"/>
+        </w:rPr>
+        <w:t xml:space="preserve"> at the center </w:t>
+      </w:r>
+      <w:r>
+        <w:rPr>
+          <w:lang w:val="en-CA"/>
+        </w:rPr>
+        <w:t>(Kay et al., 2013)</w:t>
+      </w:r>
+      <w:r>
+        <w:rPr>
+          <w:lang w:val="en-CA"/>
+        </w:rPr>
+        <w:t xml:space="preserve">. </w:t>
+      </w:r>
+    </w:p>
+    <w:p>
+      <w:pPr>
+        <w:rPr>
+          <w:lang w:val="en-CA"/>
+        </w:rPr>
+      </w:pPr>
+      <w:r>
+        <w:rPr>
+          <w:lang w:val="en-CA"/>
+        </w:rPr>
+        <w:t xml:space="preserve">Within the protostar, gravitational energy is converted to thermal energy, increasing its temperature </w:t>
+      </w:r>
+      <w:r>
+        <w:rPr>
+          <w:lang w:val="en-CA"/>
+        </w:rPr>
+        <w:t>(Kay et al., 2013)</w:t>
+      </w:r>
+      <w:r>
+        <w:rPr>
+          <w:lang w:val="en-CA"/>
+        </w:rPr>
+        <w:t>. The protostar is 100x the size of the sun, with a surface area of tens of thousands of times larger making it 1000x more luminous. There are still no nuclear reactions</w:t>
+      </w:r>
+      <w:r>
+        <w:rPr>
+          <w:lang w:val="en-CA"/>
+        </w:rPr>
+        <w:t>.</w:t>
+      </w:r>
+      <w:r>
+        <w:rPr>
+          <w:lang w:val="en-CA"/>
+        </w:rPr>
+        <w:t xml:space="preserve"> </w:t>
+      </w:r>
+    </w:p>
+    <w:p>
+      <w:pPr>
+        <w:rPr>
+          <w:lang w:val="en-CA"/>
+        </w:rPr>
+      </w:pPr>
+      <w:r>
+        <w:rPr>
+          <w:lang w:val="en-CA"/>
+        </w:rPr>
+        <w:t xml:space="preserve">The forces acting on the protostar are still relatively balanced; the hot-gas pressure outward roughly equals the self-gravity pulling inward </w:t>
+      </w:r>
+      <w:r>
+        <w:rPr>
+          <w:lang w:val="en-CA"/>
+        </w:rPr>
+        <w:t>(Kay et al., 2013)</w:t>
+      </w:r>
+      <w:r>
+        <w:rPr>
+          <w:lang w:val="en-CA"/>
+        </w:rPr>
+        <w:t>. This is constantly changing as material continuously falls onto the protostar. The increased gravitational pull increases the internal pressure. The increased gravity increases the internal pressure, and the protostar keeps growing hotter until, finally, Hydrogen fusion happens!</w:t>
+      </w:r>
+    </w:p>
+    <w:p>
+      <w:pPr>
+        <w:pStyle w:val="Heading2"/>
+        <w:rPr>
+          <w:lang w:val="en-CA"/>
+        </w:rPr>
+      </w:pPr>
+      <w:r>
+        <w:rPr>
+          <w:lang w:val="en-CA"/>
+        </w:rPr>
+        <w:t>Herschel and JCMT</w:t>
+      </w:r>
+    </w:p>
+    <w:p>
+      <w:pPr>
+        <w:rPr>
+          <w:lang w:val="en-CA"/>
+        </w:rPr>
+      </w:pPr>
+      <w:r>
+        <w:rPr>
+          <w:lang w:val="en-CA"/>
+        </w:rPr>
+        <w:t xml:space="preserve">The two telescopes </w:t>
+      </w:r>
+      <w:r>
+        <w:rPr>
+          <w:lang w:val="en-CA"/>
+        </w:rPr>
+        <w:t xml:space="preserve">which supplied the data to be used in this experiment are the Herschel Space Observatory and </w:t>
+      </w:r>
+      <w:r>
+        <w:rPr>
+          <w:lang w:val="en-CA"/>
+        </w:rPr>
+        <w:t xml:space="preserve">the James Clerk Maxwell Telescope. </w:t>
+      </w:r>
+    </w:p>
+    <w:p>
+      <w:pPr>
+        <w:rPr>
+          <w:lang w:val="en-CA"/>
+        </w:rPr>
+      </w:pPr>
+      <w:r>
+        <w:rPr>
+          <w:lang w:val="en-CA"/>
+        </w:rPr>
+        <w:t xml:space="preserve">The </w:t>
       </w:r>
       <w:r>
         <w:rPr>
@@ -719,72 +1007,89 @@
           <w:bCs/>
           <w:lang w:val="en-CA"/>
         </w:rPr>
-        <w:t>clumps</w:t>
-      </w:r>
-      <w:r>
-        <w:rPr>
-          <w:lang w:val="en-CA"/>
-        </w:rPr>
-        <w:t xml:space="preserve"> which, in turn, contain cores and it is within these cores that a star is formed </w:t>
-      </w:r>
-      <w:r>
-        <w:rPr>
-          <w:lang w:val="en-CA"/>
-        </w:rPr>
-        <w:t>(Williams, Blitz, &amp; McKee, 1999)</w:t>
-      </w:r>
-      <w:r>
-        <w:rPr>
-          <w:lang w:val="en-CA"/>
-        </w:rPr>
-        <w:t xml:space="preserve">. </w:t>
+        <w:t>Herschel Space Observatory</w:t>
+      </w:r>
+      <w:r>
+        <w:rPr>
+          <w:lang w:val="en-CA"/>
+        </w:rPr>
+        <w:t xml:space="preserve"> (Herschel) was set to discover information about the early universe </w:t>
+      </w:r>
+      <w:r>
+        <w:rPr>
+          <w:lang w:val="en-CA"/>
+        </w:rPr>
+        <w:t>(Herschel, 2013)</w:t>
+      </w:r>
+      <w:r>
+        <w:rPr>
+          <w:lang w:val="en-CA"/>
+        </w:rPr>
+        <w:t xml:space="preserve">. It detected radiation at far infrared and submillimeter </w:t>
+      </w:r>
+      <w:r>
+        <w:rPr>
+          <w:lang w:val="en-CA"/>
+        </w:rPr>
+        <w:lastRenderedPageBreak/>
+        <w:t>wavelengths and was able to then observe dust in the ISM which was, otherwise, invisible. One of Herschel’s purposes was to observe interstellar clouds</w:t>
+      </w:r>
+      <w:r>
+        <w:rPr>
+          <w:lang w:val="en-CA"/>
+        </w:rPr>
+        <w:t>.</w:t>
       </w:r>
     </w:p>
     <w:p>
       <w:pPr>
         <w:rPr>
-          <w:i/>
-          <w:iCs/>
-          <w:lang w:val="en-CA"/>
-        </w:rPr>
-      </w:pPr>
+          <w:lang w:val="en-CA"/>
+        </w:rPr>
+      </w:pPr>
+      <w:r>
+        <w:rPr>
+          <w:lang w:val="en-CA"/>
+        </w:rPr>
+        <w:t xml:space="preserve">The </w:t>
+      </w:r>
       <w:r>
         <w:rPr>
           <w:b/>
           <w:bCs/>
           <w:lang w:val="en-CA"/>
         </w:rPr>
-        <w:t>Stellar nurseries</w:t>
-      </w:r>
-      <w:r>
-        <w:rPr>
-          <w:lang w:val="en-CA"/>
-        </w:rPr>
-        <w:t xml:space="preserve"> are known as the ‘cradles’ of star formation </w:t>
-      </w:r>
-      <w:r>
-        <w:rPr>
-          <w:lang w:val="en-CA"/>
-        </w:rPr>
-        <w:t xml:space="preserve">(Kay et al., 2013) </w:t>
-      </w:r>
-      <w:r>
-        <w:rPr>
-          <w:lang w:val="en-CA"/>
-        </w:rPr>
-        <w:t xml:space="preserve">. These interstellar clouds are massive enough to have self-gravity. If an interstellar cloud is massive, dense and cool enough, the self-gravity is enough to overpower the internal gas pressure pressing against it, and the cloud collapses under its own weight </w:t>
-      </w:r>
-      <w:r>
-        <w:rPr>
-          <w:lang w:val="en-CA"/>
-        </w:rPr>
-        <w:t>(Jeans, 1902)</w:t>
-      </w:r>
-      <w:r>
-        <w:rPr>
-          <w:lang w:val="en-CA"/>
-        </w:rPr>
-        <w:t>.</w:t>
+        <w:t>Herschel infrared Galactic Plane Survey</w:t>
+      </w:r>
+      <w:r>
+        <w:rPr>
+          <w:lang w:val="en-CA"/>
+        </w:rPr>
+        <w:t xml:space="preserve"> (Hi-GAL) was a photometric survey which mapped a two-degree wide strip at five wavelengths with its two cameras, PACS and SPIRE </w:t>
+      </w:r>
+      <w:r>
+        <w:rPr>
+          <w:lang w:val="en-CA"/>
+        </w:rPr>
+        <w:t>(Molinari et al., 2010)</w:t>
+      </w:r>
+      <w:r>
+        <w:rPr>
+          <w:lang w:val="en-CA"/>
+        </w:rPr>
+        <w:t>. P</w:t>
+      </w:r>
+      <w:r>
+        <w:rPr>
+          <w:lang w:val="en-CA"/>
+        </w:rPr>
+        <w:t>A</w:t>
+      </w:r>
+      <w:r>
+        <w:rPr>
+          <w:lang w:val="en-CA"/>
+        </w:rPr>
+        <w:t xml:space="preserve">CS collected data at 70 and 170 µm and SPIRE did so at 250, 350 and 500 µm. </w:t>
       </w:r>
     </w:p>
     <w:p>
@@ -797,19 +1102,7 @@
         <w:rPr>
           <w:lang w:val="en-CA"/>
         </w:rPr>
-        <w:t xml:space="preserve">Because molecular clouds are never uniform, some areas collapse faster at an accelerated rate, due to the inverse square law of gravity </w:t>
-      </w:r>
-      <w:r>
-        <w:rPr>
-          <w:lang w:val="en-CA"/>
-        </w:rPr>
-        <w:t xml:space="preserve">(Kay et al., 2013) </w:t>
-      </w:r>
-      <w:r>
-        <w:rPr>
-          <w:lang w:val="en-CA"/>
-        </w:rPr>
-        <w:t>. Self-gravity becomes stronger in these areas and these are what form ‘</w:t>
+        <w:t xml:space="preserve">The </w:t>
       </w:r>
       <w:r>
         <w:rPr>
@@ -817,13 +1110,38 @@
           <w:bCs/>
           <w:lang w:val="en-CA"/>
         </w:rPr>
-        <w:t>molecular cores</w:t>
-      </w:r>
-      <w:r>
-        <w:rPr>
-          <w:lang w:val="en-CA"/>
-        </w:rPr>
-        <w:t>’. Due to the angular momentum of the cloud, it forms a flat, rotating disk, also known as an ‘</w:t>
+        <w:t>James Clerk Maxwell Telescope</w:t>
+      </w:r>
+      <w:r>
+        <w:rPr>
+          <w:lang w:val="en-CA"/>
+        </w:rPr>
+        <w:t xml:space="preserve"> (JCMT) is a ground-based telescope based at Mauna Kea Observatory in Hawaii, US </w:t>
+      </w:r>
+      <w:r>
+        <w:rPr>
+          <w:lang w:val="en-CA"/>
+        </w:rPr>
+        <w:t>(East Asian Observatory, n.d.-a)</w:t>
+      </w:r>
+      <w:r>
+        <w:rPr>
+          <w:lang w:val="en-CA"/>
+        </w:rPr>
+        <w:t xml:space="preserve">. It is the largest astronomical telescope in the world that is designed to operate in the submillimeter wavelength part of the spectrum. These instruments for detecting submillimeter radiation on the JCMT are known as the Submillimeter Common-User Bolometer Array (SCUBA). </w:t>
+      </w:r>
+    </w:p>
+    <w:p>
+      <w:pPr>
+        <w:rPr>
+          <w:lang w:val="en-CA"/>
+        </w:rPr>
+      </w:pPr>
+      <w:r>
+        <w:rPr>
+          <w:lang w:val="en-CA"/>
+        </w:rPr>
+        <w:t xml:space="preserve">The objective of the </w:t>
       </w:r>
       <w:r>
         <w:rPr>
@@ -831,271 +1149,6 @@
           <w:bCs/>
           <w:lang w:val="en-CA"/>
         </w:rPr>
-        <w:t>accretion disk</w:t>
-      </w:r>
-      <w:r>
-        <w:rPr>
-          <w:lang w:val="en-CA"/>
-        </w:rPr>
-        <w:t xml:space="preserve">’ with a </w:t>
-      </w:r>
-      <w:r>
-        <w:rPr>
-          <w:b/>
-          <w:bCs/>
-          <w:lang w:val="en-CA"/>
-        </w:rPr>
-        <w:t>protostar</w:t>
-      </w:r>
-      <w:r>
-        <w:rPr>
-          <w:lang w:val="en-CA"/>
-        </w:rPr>
-        <w:t xml:space="preserve"> at the center </w:t>
-      </w:r>
-      <w:r>
-        <w:rPr>
-          <w:lang w:val="en-CA"/>
-        </w:rPr>
-        <w:t xml:space="preserve">(Kay et al., 2013) </w:t>
-      </w:r>
-      <w:r>
-        <w:rPr>
-          <w:lang w:val="en-CA"/>
-        </w:rPr>
-        <w:t xml:space="preserve">. </w:t>
-      </w:r>
-    </w:p>
-    <w:p>
-      <w:pPr>
-        <w:rPr>
-          <w:lang w:val="en-CA"/>
-        </w:rPr>
-      </w:pPr>
-      <w:r>
-        <w:rPr>
-          <w:lang w:val="en-CA"/>
-        </w:rPr>
-        <w:t xml:space="preserve">Within the protostar, gravitational energy is converted to thermal energy, increasing its temperature </w:t>
-      </w:r>
-      <w:r>
-        <w:rPr>
-          <w:lang w:val="en-CA"/>
-        </w:rPr>
-        <w:t xml:space="preserve">(Kay et al., 2013) </w:t>
-      </w:r>
-      <w:r>
-        <w:rPr>
-          <w:lang w:val="en-CA"/>
-        </w:rPr>
-        <w:t xml:space="preserve">. The protostar is 100x the size of the sun, with a surface area of tens of thousands of times larger making it 1000x more luminous. There are still no nuclear reactions yet. </w:t>
-      </w:r>
-    </w:p>
-    <w:p>
-      <w:pPr>
-        <w:rPr>
-          <w:lang w:val="en-CA"/>
-        </w:rPr>
-      </w:pPr>
-      <w:r>
-        <w:rPr>
-          <w:lang w:val="en-CA"/>
-        </w:rPr>
-        <w:t xml:space="preserve">The forces acting on the protostar are still relatively balanced; the hot-gas pressure outward roughly equals the self-gravity pulling inward </w:t>
-      </w:r>
-      <w:r>
-        <w:rPr>
-          <w:lang w:val="en-CA"/>
-        </w:rPr>
-        <w:t xml:space="preserve">(Kay et al., 2013) </w:t>
-      </w:r>
-      <w:r>
-        <w:rPr>
-          <w:lang w:val="en-CA"/>
-        </w:rPr>
-        <w:t>. This is constantly changing as material continuously falls onto the protostar. The increased gravitational pull increases the internal pressure. The increased gravity increases the internal pressure, and the protostar keeps growing hotter until, finally, Hydrogen fusion happens!</w:t>
-      </w:r>
-    </w:p>
-    <w:p>
-      <w:pPr>
-        <w:pStyle w:val="Heading2"/>
-        <w:rPr>
-          <w:lang w:val="en-CA"/>
-        </w:rPr>
-      </w:pPr>
-      <w:r>
-        <w:rPr>
-          <w:lang w:val="en-CA"/>
-        </w:rPr>
-        <w:t>Herschel and JCMT</w:t>
-      </w:r>
-    </w:p>
-    <w:p>
-      <w:pPr>
-        <w:rPr>
-          <w:lang w:val="en-CA"/>
-        </w:rPr>
-      </w:pPr>
-      <w:r>
-        <w:rPr>
-          <w:lang w:val="en-CA"/>
-        </w:rPr>
-        <w:t xml:space="preserve">The </w:t>
-      </w:r>
-      <w:r>
-        <w:rPr>
-          <w:b/>
-          <w:bCs/>
-          <w:lang w:val="en-CA"/>
-        </w:rPr>
-        <w:t>Herschel Space Observatory</w:t>
-      </w:r>
-      <w:r>
-        <w:rPr>
-          <w:lang w:val="en-CA"/>
-        </w:rPr>
-        <w:t xml:space="preserve"> (Herschel) was set to discover information about the early universe </w:t>
-      </w:r>
-      <w:r>
-        <w:rPr>
-          <w:lang w:val="en-CA"/>
-        </w:rPr>
-        <w:t>(Herschel, 2013)</w:t>
-      </w:r>
-      <w:r>
-        <w:rPr>
-          <w:lang w:val="en-CA"/>
-        </w:rPr>
-        <w:t xml:space="preserve">. It detected radiation at far infrared and submillimeter </w:t>
-      </w:r>
-      <w:r>
-        <w:rPr>
-          <w:lang w:val="en-CA"/>
-        </w:rPr>
-        <w:lastRenderedPageBreak/>
-        <w:t xml:space="preserve">wavelengths and was able to then observe dust in the ISM which was, otherwise, invisible. One of Herschel’s purposes was to observe interstellar clouds </w:t>
-      </w:r>
-      <w:r>
-        <w:rPr>
-          <w:lang w:val="en-CA"/>
-        </w:rPr>
-        <w:t>(Herschel, 2013)</w:t>
-      </w:r>
-      <w:r>
-        <w:rPr>
-          <w:lang w:val="en-CA"/>
-        </w:rPr>
-        <w:t xml:space="preserve">. </w:t>
-      </w:r>
-    </w:p>
-    <w:p>
-      <w:pPr>
-        <w:rPr>
-          <w:lang w:val="en-CA"/>
-        </w:rPr>
-      </w:pPr>
-      <w:r>
-        <w:rPr>
-          <w:lang w:val="en-CA"/>
-        </w:rPr>
-        <w:t xml:space="preserve">The </w:t>
-      </w:r>
-      <w:r>
-        <w:rPr>
-          <w:b/>
-          <w:bCs/>
-          <w:lang w:val="en-CA"/>
-        </w:rPr>
-        <w:t>Herschel infrared Galactic Plane Survey</w:t>
-      </w:r>
-      <w:r>
-        <w:rPr>
-          <w:lang w:val="en-CA"/>
-        </w:rPr>
-        <w:t xml:space="preserve"> (Hi-GAL) was a photometric survey which mapped a two-degree wide strip at five wavelengths with its two cameras, PACS and SPIRE </w:t>
-      </w:r>
-      <w:r>
-        <w:rPr>
-          <w:lang w:val="en-CA"/>
-        </w:rPr>
-        <w:t>(Molinari et al., 2010)</w:t>
-      </w:r>
-      <w:r>
-        <w:rPr>
-          <w:lang w:val="en-CA"/>
-        </w:rPr>
-        <w:t>. P</w:t>
-      </w:r>
-      <w:r>
-        <w:rPr>
-          <w:lang w:val="en-CA"/>
-        </w:rPr>
-        <w:t>A</w:t>
-      </w:r>
-      <w:r>
-        <w:rPr>
-          <w:lang w:val="en-CA"/>
-        </w:rPr>
-        <w:t xml:space="preserve">CS collected data at 70 and 170 µm and SPIRE did so at 250, 350 and 500 µm. </w:t>
-      </w:r>
-    </w:p>
-    <w:p>
-      <w:pPr>
-        <w:rPr>
-          <w:lang w:val="en-CA"/>
-        </w:rPr>
-      </w:pPr>
-      <w:r>
-        <w:rPr>
-          <w:lang w:val="en-CA"/>
-        </w:rPr>
-        <w:t xml:space="preserve">The </w:t>
-      </w:r>
-      <w:r>
-        <w:rPr>
-          <w:b/>
-          <w:bCs/>
-          <w:lang w:val="en-CA"/>
-        </w:rPr>
-        <w:t>James Clerk Maxwell Telescope</w:t>
-      </w:r>
-      <w:r>
-        <w:rPr>
-          <w:lang w:val="en-CA"/>
-        </w:rPr>
-        <w:t xml:space="preserve"> (JCMT) is a ground-based telescope based at Mauna Kea Observatory in Hawaii, US </w:t>
-      </w:r>
-      <w:r>
-        <w:rPr>
-          <w:lang w:val="en-CA"/>
-        </w:rPr>
-        <w:t>(East Asian Observatory, n.d.-a)</w:t>
-      </w:r>
-      <w:r>
-        <w:rPr>
-          <w:lang w:val="en-CA"/>
-        </w:rPr>
-        <w:t xml:space="preserve">. It is the largest astronomical telescope in the world that is designed to operate in the submillimeter wavelength part of the spectrum. These instruments for detecting submillimeter radiation on the JCMT are known as the Submillimeter Common-User Bolometer Array (SCUBA). </w:t>
-      </w:r>
-    </w:p>
-    <w:p>
-      <w:pPr>
-        <w:rPr>
-          <w:lang w:val="en-CA"/>
-        </w:rPr>
-      </w:pPr>
-      <w:r>
-        <w:rPr>
-          <w:lang w:val="en-CA"/>
-        </w:rPr>
-        <w:t xml:space="preserve">The objective of the </w:t>
-      </w:r>
-      <w:r>
-        <w:rPr>
-          <w:b/>
-          <w:bCs/>
-          <w:lang w:val="en-CA"/>
-        </w:rPr>
         <w:t>JCMT Galactic Plane Survey</w:t>
       </w:r>
       <w:r>
@@ -1114,7 +1167,43 @@
         <w:rPr>
           <w:lang w:val="en-CA"/>
         </w:rPr>
-        <w:t xml:space="preserve">. Two of the four main goals were ‘the star-forming content of molecular clouds’ and ‘Cold Dark Clouds and the formation of molecular clouds’. Arrays like SCUBA have made it possible to map the thermal emission of cold dust from dark clouds </w:t>
+        <w:t xml:space="preserve">. Two of the four main goals were </w:t>
+      </w:r>
+      <w:r>
+        <w:rPr>
+          <w:lang w:val="en-CA"/>
+        </w:rPr>
+        <w:t xml:space="preserve">to observe </w:t>
+      </w:r>
+      <w:r>
+        <w:rPr>
+          <w:lang w:val="en-CA"/>
+        </w:rPr>
+        <w:t>the star-forming content of molecular clouds</w:t>
+      </w:r>
+      <w:r>
+        <w:rPr>
+          <w:lang w:val="en-CA"/>
+        </w:rPr>
+        <w:t xml:space="preserve">, </w:t>
+      </w:r>
+      <w:r>
+        <w:rPr>
+          <w:lang w:val="en-CA"/>
+        </w:rPr>
+        <w:t>Cold Dark Clouds and the formation of molecular cloud</w:t>
+      </w:r>
+      <w:r>
+        <w:rPr>
+          <w:lang w:val="en-CA"/>
+        </w:rPr>
+        <w:t>s</w:t>
+      </w:r>
+      <w:r>
+        <w:rPr>
+          <w:lang w:val="en-CA"/>
+        </w:rPr>
+        <w:t xml:space="preserve">. Arrays like SCUBA have made it possible to map the thermal emission of cold dust from dark clouds </w:t>
       </w:r>
       <w:r>
         <w:rPr>
@@ -1572,27 +1661,14 @@
       <w:r>
         <w:t xml:space="preserve">Figure </w:t>
       </w:r>
-      <w:r>
-        <w:fldChar w:fldCharType="begin"/>
-      </w:r>
-      <w:r>
-        <w:instrText xml:space="preserve"> SEQ Figure \* ARABIC </w:instrText>
-      </w:r>
-      <w:r>
-        <w:fldChar w:fldCharType="separate"/>
-      </w:r>
-      <w:r>
-        <w:rPr>
-          <w:noProof/>
-        </w:rPr>
-        <w:t>2</w:t>
-      </w:r>
-      <w:r>
-        <w:rPr>
-          <w:noProof/>
-        </w:rPr>
-        <w:fldChar w:fldCharType="end"/>
-      </w:r>
+      <w:fldSimple w:instr=" SEQ Figure \* ARABIC ">
+        <w:r>
+          <w:rPr>
+            <w:noProof/>
+          </w:rPr>
+          <w:t>2</w:t>
+        </w:r>
+      </w:fldSimple>
       <w:r>
         <w:t>:The Galactic Coordinate System and the area of the Galaxy, shown in green, explored by JPS</w:t>
       </w:r>
@@ -1601,6 +1677,130 @@
       </w:r>
       <w:r>
         <w:t xml:space="preserve"> al., 2015)</w:t>
+      </w:r>
+    </w:p>
+    <w:p>
+      <w:r>
+        <w:t xml:space="preserve">The data to be studied </w:t>
+      </w:r>
+      <w:r>
+        <w:t xml:space="preserve">in this experiment comes from </w:t>
+      </w:r>
+      <w:r>
+        <w:rPr>
+          <w:rStyle w:val="texhtml"/>
+          <w:rFonts w:ascii="&amp;quot" w:hAnsi="&amp;quot"/>
+          <w:i/>
+          <w:iCs/>
+          <w:color w:val="222222"/>
+          <w:sz w:val="28"/>
+          <w:szCs w:val="28"/>
+        </w:rPr>
+        <w:t xml:space="preserve">l </w:t>
+      </w:r>
+      <w:r>
+        <w:rPr>
+          <w:rStyle w:val="texhtml"/>
+          <w:rFonts w:ascii="&amp;quot" w:hAnsi="&amp;quot"/>
+          <w:color w:val="222222"/>
+          <w:sz w:val="28"/>
+          <w:szCs w:val="28"/>
+        </w:rPr>
+        <w:t xml:space="preserve">= </w:t>
+      </w:r>
+      <w:r>
+        <w:rPr>
+          <w:rStyle w:val="texhtml"/>
+          <w:rFonts w:ascii="&amp;quot" w:hAnsi="&amp;quot"/>
+          <w:color w:val="222222"/>
+          <w:sz w:val="28"/>
+          <w:szCs w:val="28"/>
+        </w:rPr>
+        <w:t>1</w:t>
+      </w:r>
+      <w:r>
+        <w:rPr>
+          <w:rStyle w:val="texhtml"/>
+          <w:rFonts w:ascii="&amp;quot" w:hAnsi="&amp;quot"/>
+          <w:color w:val="222222"/>
+          <w:sz w:val="28"/>
+          <w:szCs w:val="28"/>
+        </w:rPr>
+        <w:t>0</w:t>
+      </w:r>
+      <w:r>
+        <w:rPr>
+          <w:rStyle w:val="texhtml"/>
+          <w:rFonts w:ascii="Cambria" w:hAnsi="Cambria"/>
+          <w:color w:val="222222"/>
+          <w:sz w:val="28"/>
+          <w:szCs w:val="28"/>
+        </w:rPr>
+        <w:t>°</w:t>
+      </w:r>
+      <w:r>
+        <w:rPr>
+          <w:rStyle w:val="texhtml"/>
+          <w:rFonts w:ascii="Cambria" w:hAnsi="Cambria"/>
+          <w:color w:val="222222"/>
+          <w:sz w:val="28"/>
+          <w:szCs w:val="28"/>
+        </w:rPr>
+        <w:t xml:space="preserve"> and </w:t>
+      </w:r>
+      <w:r>
+        <w:rPr>
+          <w:rStyle w:val="texhtml"/>
+          <w:rFonts w:ascii="&amp;quot" w:hAnsi="&amp;quot"/>
+          <w:i/>
+          <w:iCs/>
+          <w:color w:val="222222"/>
+          <w:sz w:val="28"/>
+          <w:szCs w:val="28"/>
+        </w:rPr>
+        <w:t>l</w:t>
+      </w:r>
+      <w:r>
+        <w:rPr>
+          <w:rStyle w:val="texhtml"/>
+          <w:rFonts w:ascii="&amp;quot" w:hAnsi="&amp;quot"/>
+          <w:i/>
+          <w:iCs/>
+          <w:color w:val="222222"/>
+          <w:sz w:val="28"/>
+          <w:szCs w:val="28"/>
+        </w:rPr>
+        <w:t xml:space="preserve"> </w:t>
+      </w:r>
+      <w:r>
+        <w:rPr>
+          <w:rStyle w:val="texhtml"/>
+          <w:rFonts w:ascii="&amp;quot" w:hAnsi="&amp;quot"/>
+          <w:color w:val="222222"/>
+          <w:sz w:val="28"/>
+          <w:szCs w:val="28"/>
+        </w:rPr>
+        <w:t>= 30</w:t>
+      </w:r>
+      <w:r>
+        <w:rPr>
+          <w:rStyle w:val="texhtml"/>
+          <w:rFonts w:ascii="Cambria" w:hAnsi="Cambria"/>
+          <w:color w:val="222222"/>
+          <w:sz w:val="28"/>
+          <w:szCs w:val="28"/>
+        </w:rPr>
+        <w:t>°</w:t>
+      </w:r>
+      <w:r>
+        <w:rPr>
+          <w:rStyle w:val="texhtml"/>
+          <w:rFonts w:ascii="Cambria" w:hAnsi="Cambria"/>
+          <w:color w:val="222222"/>
+          <w:sz w:val="28"/>
+          <w:szCs w:val="28"/>
+        </w:rPr>
+        <w:t>.</w:t>
       </w:r>
     </w:p>
     <w:p>
@@ -2142,7 +2342,10 @@
         <w:pStyle w:val="Heading2"/>
       </w:pPr>
       <w:r>
-        <w:t>Materials Required</w:t>
+        <w:t>Software</w:t>
+      </w:r>
+      <w:r>
+        <w:t xml:space="preserve"> Required</w:t>
       </w:r>
     </w:p>
     <w:p>
@@ -2350,8 +2553,22 @@
         <w:rPr>
           <w:lang w:val="en-CA"/>
         </w:rPr>
-        <w:t xml:space="preserve">I have experience programming and in astronomy. </w:t>
-      </w:r>
+        <w:t>I have experience programming</w:t>
+      </w:r>
+      <w:r>
+        <w:rPr>
+          <w:lang w:val="en-CA"/>
+        </w:rPr>
+        <w:t xml:space="preserve"> and in astronomy</w:t>
+      </w:r>
+      <w:r>
+        <w:rPr>
+          <w:lang w:val="en-CA"/>
+        </w:rPr>
+        <w:t>.</w:t>
+      </w:r>
+      <w:bookmarkStart w:id="0" w:name="_GoBack"/>
+      <w:bookmarkEnd w:id="0"/>
     </w:p>
     <w:p>
       <w:pPr>
@@ -2913,7 +3130,7 @@
 </file>
 
 <file path=word/endnotes.xml><?xml version="1.0" encoding="utf-8"?>
-<w:endnotes xmlns:wpc="http://schemas.microsoft.com/office/word/2010/wordprocessingCanvas" xmlns:cx="http://schemas.microsoft.com/office/drawing/2014/chartex" xmlns:cx1="http://schemas.microsoft.com/office/drawing/2015/9/8/chartex" xmlns:cx2="http://schemas.microsoft.com/office/drawing/2015/10/21/chartex" xmlns:cx3="http://schemas.microsoft.com/office/drawing/2016/5/9/chartex" xmlns:cx4="http://schemas.microsoft.com/office/drawing/2016/5/10/chartex" xmlns:cx5="http://schemas.microsoft.com/office/drawing/2016/5/11/chartex" xmlns:cx6="http://schemas.microsoft.com/office/drawing/2016/5/12/chartex" xmlns:cx7="http://schemas.microsoft.com/office/drawing/2016/5/13/chartex" xmlns:cx8="http://schemas.microsoft.com/office/drawing/2016/5/14/chartex" xmlns:mc="http://schemas.openxmlformats.org/markup-compatibility/2006" xmlns:aink="http://schemas.microsoft.com/office/drawing/2016/ink" xmlns:am3d="http://schemas.microsoft.com/office/drawing/2017/model3d" xmlns:o="urn:schemas-microsoft-com:office:office" xmlns:r="http://schemas.openxmlformats.org/officeDocument/2006/relationships" xmlns:m="http://schemas.openxmlformats.org/officeDocument/2006/math" xmlns:v="urn:schemas-microsoft-com:vml" xmlns:wp14="http://schemas.microsoft.com/office/word/2010/wordprocessingDrawing" xmlns:wp="http://schemas.openxmlformats.org/drawingml/2006/wordprocessingDrawing" xmlns:w10="urn:schemas-microsoft-com:office:word" xmlns:w="http://schemas.openxmlformats.org/wordprocessingml/2006/main" xmlns:w14="http://schemas.microsoft.com/office/word/2010/wordml" xmlns:w15="http://schemas.microsoft.com/office/word/2012/wordml" xmlns:w16cid="http://schemas.microsoft.com/office/word/2016/wordml/cid" xmlns:w16se="http://schemas.microsoft.com/office/word/2015/wordml/symex" xmlns:wpg="http://schemas.microsoft.com/office/word/2010/wordprocessingGroup" xmlns:wpi="http://schemas.microsoft.com/office/word/2010/wordprocessingInk" xmlns:wne="http://schemas.microsoft.com/office/word/2006/wordml" xmlns:wps="http://schemas.microsoft.com/office/word/2010/wordprocessingShape" mc:Ignorable="w14 w15 w16se w16cid wp14">
+<w:endnotes xmlns:wpc="http://schemas.microsoft.com/office/word/2010/wordprocessingCanvas" xmlns:cx="http://schemas.microsoft.com/office/drawing/2014/chartex" xmlns:cx1="http://schemas.microsoft.com/office/drawing/2015/9/8/chartex" xmlns:cx2="http://schemas.microsoft.com/office/drawing/2015/10/21/chartex" xmlns:cx3="http://schemas.microsoft.com/office/drawing/2016/5/9/chartex" xmlns:cx4="http://schemas.microsoft.com/office/drawing/2016/5/10/chartex" xmlns:cx5="http://schemas.microsoft.com/office/drawing/2016/5/11/chartex" xmlns:cx6="http://schemas.microsoft.com/office/drawing/2016/5/12/chartex" xmlns:cx7="http://schemas.microsoft.com/office/drawing/2016/5/13/chartex" xmlns:cx8="http://schemas.microsoft.com/office/drawing/2016/5/14/chartex" xmlns:mc="http://schemas.openxmlformats.org/markup-compatibility/2006" xmlns:aink="http://schemas.microsoft.com/office/drawing/2016/ink" xmlns:am3d="http://schemas.microsoft.com/office/drawing/2017/model3d" xmlns:o="urn:schemas-microsoft-com:office:office" xmlns:r="http://schemas.openxmlformats.org/officeDocument/2006/relationships" xmlns:m="http://schemas.openxmlformats.org/officeDocument/2006/math" xmlns:v="urn:schemas-microsoft-com:vml" xmlns:wp14="http://schemas.microsoft.com/office/word/2010/wordprocessingDrawing" xmlns:wp="http://schemas.openxmlformats.org/drawingml/2006/wordprocessingDrawing" xmlns:w10="urn:schemas-microsoft-com:office:word" xmlns:w="http://schemas.openxmlformats.org/wordprocessingml/2006/main" xmlns:w14="http://schemas.microsoft.com/office/word/2010/wordml" xmlns:w15="http://schemas.microsoft.com/office/word/2012/wordml" xmlns:w16cex="http://schemas.microsoft.com/office/word/2018/wordml/cex" xmlns:w16cid="http://schemas.microsoft.com/office/word/2016/wordml/cid" xmlns:w16="http://schemas.microsoft.com/office/word/2018/wordml" xmlns:w16se="http://schemas.microsoft.com/office/word/2015/wordml/symex" xmlns:wpg="http://schemas.microsoft.com/office/word/2010/wordprocessingGroup" xmlns:wpi="http://schemas.microsoft.com/office/word/2010/wordprocessingInk" xmlns:wne="http://schemas.microsoft.com/office/word/2006/wordml" xmlns:wps="http://schemas.microsoft.com/office/word/2010/wordprocessingShape" mc:Ignorable="w14 w15 w16se w16cid w16 w16cex wp14">
   <w:endnote w:type="separator" w:id="-1">
     <w:p>
       <w:pPr>
@@ -2940,7 +3157,7 @@
 </file>
 
 <file path=word/footnotes.xml><?xml version="1.0" encoding="utf-8"?>
-<w:footnotes xmlns:wpc="http://schemas.microsoft.com/office/word/2010/wordprocessingCanvas" xmlns:cx="http://schemas.microsoft.com/office/drawing/2014/chartex" xmlns:cx1="http://schemas.microsoft.com/office/drawing/2015/9/8/chartex" xmlns:cx2="http://schemas.microsoft.com/office/drawing/2015/10/21/chartex" xmlns:cx3="http://schemas.microsoft.com/office/drawing/2016/5/9/chartex" xmlns:cx4="http://schemas.microsoft.com/office/drawing/2016/5/10/chartex" xmlns:cx5="http://schemas.microsoft.com/office/drawing/2016/5/11/chartex" xmlns:cx6="http://schemas.microsoft.com/office/drawing/2016/5/12/chartex" xmlns:cx7="http://schemas.microsoft.com/office/drawing/2016/5/13/chartex" xmlns:cx8="http://schemas.microsoft.com/office/drawing/2016/5/14/chartex" xmlns:mc="http://schemas.openxmlformats.org/markup-compatibility/2006" xmlns:aink="http://schemas.microsoft.com/office/drawing/2016/ink" xmlns:am3d="http://schemas.microsoft.com/office/drawing/2017/model3d" xmlns:o="urn:schemas-microsoft-com:office:office" xmlns:r="http://schemas.openxmlformats.org/officeDocument/2006/relationships" xmlns:m="http://schemas.openxmlformats.org/officeDocument/2006/math" xmlns:v="urn:schemas-microsoft-com:vml" xmlns:wp14="http://schemas.microsoft.com/office/word/2010/wordprocessingDrawing" xmlns:wp="http://schemas.openxmlformats.org/drawingml/2006/wordprocessingDrawing" xmlns:w10="urn:schemas-microsoft-com:office:word" xmlns:w="http://schemas.openxmlformats.org/wordprocessingml/2006/main" xmlns:w14="http://schemas.microsoft.com/office/word/2010/wordml" xmlns:w15="http://schemas.microsoft.com/office/word/2012/wordml" xmlns:w16cid="http://schemas.microsoft.com/office/word/2016/wordml/cid" xmlns:w16se="http://schemas.microsoft.com/office/word/2015/wordml/symex" xmlns:wpg="http://schemas.microsoft.com/office/word/2010/wordprocessingGroup" xmlns:wpi="http://schemas.microsoft.com/office/word/2010/wordprocessingInk" xmlns:wne="http://schemas.microsoft.com/office/word/2006/wordml" xmlns:wps="http://schemas.microsoft.com/office/word/2010/wordprocessingShape" mc:Ignorable="w14 w15 w16se w16cid wp14">
+<w:footnotes xmlns:wpc="http://schemas.microsoft.com/office/word/2010/wordprocessingCanvas" xmlns:cx="http://schemas.microsoft.com/office/drawing/2014/chartex" xmlns:cx1="http://schemas.microsoft.com/office/drawing/2015/9/8/chartex" xmlns:cx2="http://schemas.microsoft.com/office/drawing/2015/10/21/chartex" xmlns:cx3="http://schemas.microsoft.com/office/drawing/2016/5/9/chartex" xmlns:cx4="http://schemas.microsoft.com/office/drawing/2016/5/10/chartex" xmlns:cx5="http://schemas.microsoft.com/office/drawing/2016/5/11/chartex" xmlns:cx6="http://schemas.microsoft.com/office/drawing/2016/5/12/chartex" xmlns:cx7="http://schemas.microsoft.com/office/drawing/2016/5/13/chartex" xmlns:cx8="http://schemas.microsoft.com/office/drawing/2016/5/14/chartex" xmlns:mc="http://schemas.openxmlformats.org/markup-compatibility/2006" xmlns:aink="http://schemas.microsoft.com/office/drawing/2016/ink" xmlns:am3d="http://schemas.microsoft.com/office/drawing/2017/model3d" xmlns:o="urn:schemas-microsoft-com:office:office" xmlns:r="http://schemas.openxmlformats.org/officeDocument/2006/relationships" xmlns:m="http://schemas.openxmlformats.org/officeDocument/2006/math" xmlns:v="urn:schemas-microsoft-com:vml" xmlns:wp14="http://schemas.microsoft.com/office/word/2010/wordprocessingDrawing" xmlns:wp="http://schemas.openxmlformats.org/drawingml/2006/wordprocessingDrawing" xmlns:w10="urn:schemas-microsoft-com:office:word" xmlns:w="http://schemas.openxmlformats.org/wordprocessingml/2006/main" xmlns:w14="http://schemas.microsoft.com/office/word/2010/wordml" xmlns:w15="http://schemas.microsoft.com/office/word/2012/wordml" xmlns:w16cex="http://schemas.microsoft.com/office/word/2018/wordml/cex" xmlns:w16cid="http://schemas.microsoft.com/office/word/2016/wordml/cid" xmlns:w16="http://schemas.microsoft.com/office/word/2018/wordml" xmlns:w16se="http://schemas.microsoft.com/office/word/2015/wordml/symex" xmlns:wpg="http://schemas.microsoft.com/office/word/2010/wordprocessingGroup" xmlns:wpi="http://schemas.microsoft.com/office/word/2010/wordprocessingInk" xmlns:wne="http://schemas.microsoft.com/office/word/2006/wordml" xmlns:wps="http://schemas.microsoft.com/office/word/2010/wordprocessingShape" mc:Ignorable="w14 w15 w16se w16cid w16 w16cex wp14">
   <w:footnote w:type="separator" w:id="-1">
     <w:p>
       <w:pPr>
@@ -2967,7 +3184,7 @@
 </file>
 
 <file path=word/header1.xml><?xml version="1.0" encoding="utf-8"?>
-<w:hdr xmlns:wpc="http://schemas.microsoft.com/office/word/2010/wordprocessingCanvas" xmlns:cx="http://schemas.microsoft.com/office/drawing/2014/chartex" xmlns:cx1="http://schemas.microsoft.com/office/drawing/2015/9/8/chartex" xmlns:cx2="http://schemas.microsoft.com/office/drawing/2015/10/21/chartex" xmlns:cx3="http://schemas.microsoft.com/office/drawing/2016/5/9/chartex" xmlns:cx4="http://schemas.microsoft.com/office/drawing/2016/5/10/chartex" xmlns:cx5="http://schemas.microsoft.com/office/drawing/2016/5/11/chartex" xmlns:cx6="http://schemas.microsoft.com/office/drawing/2016/5/12/chartex" xmlns:cx7="http://schemas.microsoft.com/office/drawing/2016/5/13/chartex" xmlns:cx8="http://schemas.microsoft.com/office/drawing/2016/5/14/chartex" xmlns:mc="http://schemas.openxmlformats.org/markup-compatibility/2006" xmlns:aink="http://schemas.microsoft.com/office/drawing/2016/ink" xmlns:am3d="http://schemas.microsoft.com/office/drawing/2017/model3d" xmlns:o="urn:schemas-microsoft-com:office:office" xmlns:r="http://schemas.openxmlformats.org/officeDocument/2006/relationships" xmlns:m="http://schemas.openxmlformats.org/officeDocument/2006/math" xmlns:v="urn:schemas-microsoft-com:vml" xmlns:wp14="http://schemas.microsoft.com/office/word/2010/wordprocessingDrawing" xmlns:wp="http://schemas.openxmlformats.org/drawingml/2006/wordprocessingDrawing" xmlns:w10="urn:schemas-microsoft-com:office:word" xmlns:w="http://schemas.openxmlformats.org/wordprocessingml/2006/main" xmlns:w14="http://schemas.microsoft.com/office/word/2010/wordml" xmlns:w15="http://schemas.microsoft.com/office/word/2012/wordml" xmlns:w16cid="http://schemas.microsoft.com/office/word/2016/wordml/cid" xmlns:w16se="http://schemas.microsoft.com/office/word/2015/wordml/symex" xmlns:wpg="http://schemas.microsoft.com/office/word/2010/wordprocessingGroup" xmlns:wpi="http://schemas.microsoft.com/office/word/2010/wordprocessingInk" xmlns:wne="http://schemas.microsoft.com/office/word/2006/wordml" xmlns:wps="http://schemas.microsoft.com/office/word/2010/wordprocessingShape" mc:Ignorable="w14 w15 w16se w16cid wp14">
+<w:hdr xmlns:wpc="http://schemas.microsoft.com/office/word/2010/wordprocessingCanvas" xmlns:cx="http://schemas.microsoft.com/office/drawing/2014/chartex" xmlns:cx1="http://schemas.microsoft.com/office/drawing/2015/9/8/chartex" xmlns:cx2="http://schemas.microsoft.com/office/drawing/2015/10/21/chartex" xmlns:cx3="http://schemas.microsoft.com/office/drawing/2016/5/9/chartex" xmlns:cx4="http://schemas.microsoft.com/office/drawing/2016/5/10/chartex" xmlns:cx5="http://schemas.microsoft.com/office/drawing/2016/5/11/chartex" xmlns:cx6="http://schemas.microsoft.com/office/drawing/2016/5/12/chartex" xmlns:cx7="http://schemas.microsoft.com/office/drawing/2016/5/13/chartex" xmlns:cx8="http://schemas.microsoft.com/office/drawing/2016/5/14/chartex" xmlns:mc="http://schemas.openxmlformats.org/markup-compatibility/2006" xmlns:aink="http://schemas.microsoft.com/office/drawing/2016/ink" xmlns:am3d="http://schemas.microsoft.com/office/drawing/2017/model3d" xmlns:o="urn:schemas-microsoft-com:office:office" xmlns:r="http://schemas.openxmlformats.org/officeDocument/2006/relationships" xmlns:m="http://schemas.openxmlformats.org/officeDocument/2006/math" xmlns:v="urn:schemas-microsoft-com:vml" xmlns:wp14="http://schemas.microsoft.com/office/word/2010/wordprocessingDrawing" xmlns:wp="http://schemas.openxmlformats.org/drawingml/2006/wordprocessingDrawing" xmlns:w10="urn:schemas-microsoft-com:office:word" xmlns:w="http://schemas.openxmlformats.org/wordprocessingml/2006/main" xmlns:w14="http://schemas.microsoft.com/office/word/2010/wordml" xmlns:w15="http://schemas.microsoft.com/office/word/2012/wordml" xmlns:w16cex="http://schemas.microsoft.com/office/word/2018/wordml/cex" xmlns:w16cid="http://schemas.microsoft.com/office/word/2016/wordml/cid" xmlns:w16="http://schemas.microsoft.com/office/word/2018/wordml" xmlns:w16se="http://schemas.microsoft.com/office/word/2015/wordml/symex" xmlns:wpg="http://schemas.microsoft.com/office/word/2010/wordprocessingGroup" xmlns:wpi="http://schemas.microsoft.com/office/word/2010/wordprocessingInk" xmlns:wne="http://schemas.microsoft.com/office/word/2006/wordml" xmlns:wps="http://schemas.microsoft.com/office/word/2010/wordprocessingShape" mc:Ignorable="w14 w15 w16se w16cid w16 w16cex wp14">
   <w:p>
     <w:pPr>
       <w:pStyle w:val="Header"/>
@@ -3045,7 +3262,7 @@
 </file>
 
 <file path=word/header2.xml><?xml version="1.0" encoding="utf-8"?>
-<w:hdr xmlns:wpc="http://schemas.microsoft.com/office/word/2010/wordprocessingCanvas" xmlns:cx="http://schemas.microsoft.com/office/drawing/2014/chartex" xmlns:cx1="http://schemas.microsoft.com/office/drawing/2015/9/8/chartex" xmlns:cx2="http://schemas.microsoft.com/office/drawing/2015/10/21/chartex" xmlns:cx3="http://schemas.microsoft.com/office/drawing/2016/5/9/chartex" xmlns:cx4="http://schemas.microsoft.com/office/drawing/2016/5/10/chartex" xmlns:cx5="http://schemas.microsoft.com/office/drawing/2016/5/11/chartex" xmlns:cx6="http://schemas.microsoft.com/office/drawing/2016/5/12/chartex" xmlns:cx7="http://schemas.microsoft.com/office/drawing/2016/5/13/chartex" xmlns:cx8="http://schemas.microsoft.com/office/drawing/2016/5/14/chartex" xmlns:mc="http://schemas.openxmlformats.org/markup-compatibility/2006" xmlns:aink="http://schemas.microsoft.com/office/drawing/2016/ink" xmlns:am3d="http://schemas.microsoft.com/office/drawing/2017/model3d" xmlns:o="urn:schemas-microsoft-com:office:office" xmlns:r="http://schemas.openxmlformats.org/officeDocument/2006/relationships" xmlns:m="http://schemas.openxmlformats.org/officeDocument/2006/math" xmlns:v="urn:schemas-microsoft-com:vml" xmlns:wp14="http://schemas.microsoft.com/office/word/2010/wordprocessingDrawing" xmlns:wp="http://schemas.openxmlformats.org/drawingml/2006/wordprocessingDrawing" xmlns:w10="urn:schemas-microsoft-com:office:word" xmlns:w="http://schemas.openxmlformats.org/wordprocessingml/2006/main" xmlns:w14="http://schemas.microsoft.com/office/word/2010/wordml" xmlns:w15="http://schemas.microsoft.com/office/word/2012/wordml" xmlns:w16cid="http://schemas.microsoft.com/office/word/2016/wordml/cid" xmlns:w16se="http://schemas.microsoft.com/office/word/2015/wordml/symex" xmlns:wpg="http://schemas.microsoft.com/office/word/2010/wordprocessingGroup" xmlns:wpi="http://schemas.microsoft.com/office/word/2010/wordprocessingInk" xmlns:wne="http://schemas.microsoft.com/office/word/2006/wordml" xmlns:wps="http://schemas.microsoft.com/office/word/2010/wordprocessingShape" mc:Ignorable="w14 w15 w16se w16cid wp14">
+<w:hdr xmlns:wpc="http://schemas.microsoft.com/office/word/2010/wordprocessingCanvas" xmlns:cx="http://schemas.microsoft.com/office/drawing/2014/chartex" xmlns:cx1="http://schemas.microsoft.com/office/drawing/2015/9/8/chartex" xmlns:cx2="http://schemas.microsoft.com/office/drawing/2015/10/21/chartex" xmlns:cx3="http://schemas.microsoft.com/office/drawing/2016/5/9/chartex" xmlns:cx4="http://schemas.microsoft.com/office/drawing/2016/5/10/chartex" xmlns:cx5="http://schemas.microsoft.com/office/drawing/2016/5/11/chartex" xmlns:cx6="http://schemas.microsoft.com/office/drawing/2016/5/12/chartex" xmlns:cx7="http://schemas.microsoft.com/office/drawing/2016/5/13/chartex" xmlns:cx8="http://schemas.microsoft.com/office/drawing/2016/5/14/chartex" xmlns:mc="http://schemas.openxmlformats.org/markup-compatibility/2006" xmlns:aink="http://schemas.microsoft.com/office/drawing/2016/ink" xmlns:am3d="http://schemas.microsoft.com/office/drawing/2017/model3d" xmlns:o="urn:schemas-microsoft-com:office:office" xmlns:r="http://schemas.openxmlformats.org/officeDocument/2006/relationships" xmlns:m="http://schemas.openxmlformats.org/officeDocument/2006/math" xmlns:v="urn:schemas-microsoft-com:vml" xmlns:wp14="http://schemas.microsoft.com/office/word/2010/wordprocessingDrawing" xmlns:wp="http://schemas.openxmlformats.org/drawingml/2006/wordprocessingDrawing" xmlns:w10="urn:schemas-microsoft-com:office:word" xmlns:w="http://schemas.openxmlformats.org/wordprocessingml/2006/main" xmlns:w14="http://schemas.microsoft.com/office/word/2010/wordml" xmlns:w15="http://schemas.microsoft.com/office/word/2012/wordml" xmlns:w16cex="http://schemas.microsoft.com/office/word/2018/wordml/cex" xmlns:w16cid="http://schemas.microsoft.com/office/word/2016/wordml/cid" xmlns:w16="http://schemas.microsoft.com/office/word/2018/wordml" xmlns:w16se="http://schemas.microsoft.com/office/word/2015/wordml/symex" xmlns:wpg="http://schemas.microsoft.com/office/word/2010/wordprocessingGroup" xmlns:wpi="http://schemas.microsoft.com/office/word/2010/wordprocessingInk" xmlns:wne="http://schemas.microsoft.com/office/word/2006/wordml" xmlns:wps="http://schemas.microsoft.com/office/word/2010/wordprocessingShape" mc:Ignorable="w14 w15 w16se w16cid w16 w16cex wp14">
   <w:p>
     <w:pPr>
       <w:pStyle w:val="Header"/>
@@ -3129,7 +3346,7 @@
 </file>
 
 <file path=word/numbering.xml><?xml version="1.0" encoding="utf-8"?>
-<w:numbering xmlns:wpc="http://schemas.microsoft.com/office/word/2010/wordprocessingCanvas" xmlns:cx="http://schemas.microsoft.com/office/drawing/2014/chartex" xmlns:cx1="http://schemas.microsoft.com/office/drawing/2015/9/8/chartex" xmlns:cx2="http://schemas.microsoft.com/office/drawing/2015/10/21/chartex" xmlns:cx3="http://schemas.microsoft.com/office/drawing/2016/5/9/chartex" xmlns:cx4="http://schemas.microsoft.com/office/drawing/2016/5/10/chartex" xmlns:cx5="http://schemas.microsoft.com/office/drawing/2016/5/11/chartex" xmlns:cx6="http://schemas.microsoft.com/office/drawing/2016/5/12/chartex" xmlns:cx7="http://schemas.microsoft.com/office/drawing/2016/5/13/chartex" xmlns:cx8="http://schemas.microsoft.com/office/drawing/2016/5/14/chartex" xmlns:mc="http://schemas.openxmlformats.org/markup-compatibility/2006" xmlns:aink="http://schemas.microsoft.com/office/drawing/2016/ink" xmlns:am3d="http://schemas.microsoft.com/office/drawing/2017/model3d" xmlns:o="urn:schemas-microsoft-com:office:office" xmlns:r="http://schemas.openxmlformats.org/officeDocument/2006/relationships" xmlns:m="http://schemas.openxmlformats.org/officeDocument/2006/math" xmlns:v="urn:schemas-microsoft-com:vml" xmlns:wp14="http://schemas.microsoft.com/office/word/2010/wordprocessingDrawing" xmlns:wp="http://schemas.openxmlformats.org/drawingml/2006/wordprocessingDrawing" xmlns:w10="urn:schemas-microsoft-com:office:word" xmlns:w="http://schemas.openxmlformats.org/wordprocessingml/2006/main" xmlns:w14="http://schemas.microsoft.com/office/word/2010/wordml" xmlns:w15="http://schemas.microsoft.com/office/word/2012/wordml" xmlns:w16cid="http://schemas.microsoft.com/office/word/2016/wordml/cid" xmlns:w16se="http://schemas.microsoft.com/office/word/2015/wordml/symex" xmlns:wpg="http://schemas.microsoft.com/office/word/2010/wordprocessingGroup" xmlns:wpi="http://schemas.microsoft.com/office/word/2010/wordprocessingInk" xmlns:wne="http://schemas.microsoft.com/office/word/2006/wordml" xmlns:wps="http://schemas.microsoft.com/office/word/2010/wordprocessingShape" mc:Ignorable="w14 w15 w16se w16cid wp14">
+<w:numbering xmlns:wpc="http://schemas.microsoft.com/office/word/2010/wordprocessingCanvas" xmlns:cx="http://schemas.microsoft.com/office/drawing/2014/chartex" xmlns:cx1="http://schemas.microsoft.com/office/drawing/2015/9/8/chartex" xmlns:cx2="http://schemas.microsoft.com/office/drawing/2015/10/21/chartex" xmlns:cx3="http://schemas.microsoft.com/office/drawing/2016/5/9/chartex" xmlns:cx4="http://schemas.microsoft.com/office/drawing/2016/5/10/chartex" xmlns:cx5="http://schemas.microsoft.com/office/drawing/2016/5/11/chartex" xmlns:cx6="http://schemas.microsoft.com/office/drawing/2016/5/12/chartex" xmlns:cx7="http://schemas.microsoft.com/office/drawing/2016/5/13/chartex" xmlns:cx8="http://schemas.microsoft.com/office/drawing/2016/5/14/chartex" xmlns:mc="http://schemas.openxmlformats.org/markup-compatibility/2006" xmlns:aink="http://schemas.microsoft.com/office/drawing/2016/ink" xmlns:am3d="http://schemas.microsoft.com/office/drawing/2017/model3d" xmlns:o="urn:schemas-microsoft-com:office:office" xmlns:r="http://schemas.openxmlformats.org/officeDocument/2006/relationships" xmlns:m="http://schemas.openxmlformats.org/officeDocument/2006/math" xmlns:v="urn:schemas-microsoft-com:vml" xmlns:wp14="http://schemas.microsoft.com/office/word/2010/wordprocessingDrawing" xmlns:wp="http://schemas.openxmlformats.org/drawingml/2006/wordprocessingDrawing" xmlns:w10="urn:schemas-microsoft-com:office:word" xmlns:w="http://schemas.openxmlformats.org/wordprocessingml/2006/main" xmlns:w14="http://schemas.microsoft.com/office/word/2010/wordml" xmlns:w15="http://schemas.microsoft.com/office/word/2012/wordml" xmlns:w16cex="http://schemas.microsoft.com/office/word/2018/wordml/cex" xmlns:w16cid="http://schemas.microsoft.com/office/word/2016/wordml/cid" xmlns:w16="http://schemas.microsoft.com/office/word/2018/wordml" xmlns:w16se="http://schemas.microsoft.com/office/word/2015/wordml/symex" xmlns:wpg="http://schemas.microsoft.com/office/word/2010/wordprocessingGroup" xmlns:wpi="http://schemas.microsoft.com/office/word/2010/wordprocessingInk" xmlns:wne="http://schemas.microsoft.com/office/word/2006/wordml" xmlns:wps="http://schemas.microsoft.com/office/word/2010/wordprocessingShape" mc:Ignorable="w14 w15 w16se w16cid w16 w16cex wp14">
   <w:abstractNum w:abstractNumId="0" w15:restartNumberingAfterBreak="0">
     <w:nsid w:val="FFFFFF7C"/>
     <w:multiLevelType w:val="singleLevel"/>
@@ -4538,7 +4755,7 @@
 </file>
 
 <file path=word/styles.xml><?xml version="1.0" encoding="utf-8"?>
-<w:styles xmlns:mc="http://schemas.openxmlformats.org/markup-compatibility/2006" xmlns:r="http://schemas.openxmlformats.org/officeDocument/2006/relationships" xmlns:w="http://schemas.openxmlformats.org/wordprocessingml/2006/main" xmlns:w14="http://schemas.microsoft.com/office/word/2010/wordml" xmlns:w15="http://schemas.microsoft.com/office/word/2012/wordml" xmlns:w16cid="http://schemas.microsoft.com/office/word/2016/wordml/cid" xmlns:w16se="http://schemas.microsoft.com/office/word/2015/wordml/symex" mc:Ignorable="w14 w15 w16se w16cid">
+<w:styles xmlns:mc="http://schemas.openxmlformats.org/markup-compatibility/2006" xmlns:r="http://schemas.openxmlformats.org/officeDocument/2006/relationships" xmlns:w="http://schemas.openxmlformats.org/wordprocessingml/2006/main" xmlns:w14="http://schemas.microsoft.com/office/word/2010/wordml" xmlns:w15="http://schemas.microsoft.com/office/word/2012/wordml" xmlns:w16cex="http://schemas.microsoft.com/office/word/2018/wordml/cex" xmlns:w16cid="http://schemas.microsoft.com/office/word/2016/wordml/cid" xmlns:w16="http://schemas.microsoft.com/office/word/2018/wordml" xmlns:w16se="http://schemas.microsoft.com/office/word/2015/wordml/symex" mc:Ignorable="w14 w15 w16se w16cid w16 w16cex">
   <w:docDefaults>
     <w:rPrDefault>
       <w:rPr>
@@ -4555,7 +4772,7 @@
       </w:pPr>
     </w:pPrDefault>
   </w:docDefaults>
-  <w:latentStyles w:defLockedState="0" w:defUIPriority="99" w:defSemiHidden="0" w:defUnhideWhenUsed="0" w:defQFormat="0" w:count="377">
+  <w:latentStyles w:defLockedState="0" w:defUIPriority="99" w:defSemiHidden="0" w:defUnhideWhenUsed="0" w:defQFormat="0" w:count="376">
     <w:lsdException w:name="Normal" w:uiPriority="0" w:qFormat="1"/>
     <w:lsdException w:name="heading 1" w:uiPriority="9" w:qFormat="1"/>
     <w:lsdException w:name="heading 2" w:semiHidden="1" w:uiPriority="3" w:unhideWhenUsed="1" w:qFormat="1"/>
@@ -4932,7 +5149,6 @@
     <w:lsdException w:name="Hashtag" w:semiHidden="1" w:unhideWhenUsed="1"/>
     <w:lsdException w:name="Unresolved Mention" w:semiHidden="1" w:unhideWhenUsed="1"/>
     <w:lsdException w:name="Smart Link" w:semiHidden="1" w:unhideWhenUsed="1"/>
-    <w:lsdException w:name="Smart Link Error" w:semiHidden="1" w:unhideWhenUsed="1"/>
   </w:latentStyles>
   <w:style w:type="paragraph" w:default="1" w:styleId="Normal">
     <w:name w:val="Normal"/>
@@ -5141,6 +5357,7 @@
   <w:style w:type="character" w:default="1" w:styleId="DefaultParagraphFont">
     <w:name w:val="Default Paragraph Font"/>
     <w:uiPriority w:val="1"/>
+    <w:semiHidden/>
     <w:unhideWhenUsed/>
   </w:style>
   <w:style w:type="table" w:default="1" w:styleId="TableNormal">
@@ -7093,11 +7310,16 @@
       <w:shd w:val="clear" w:color="auto" w:fill="E1DFDD"/>
     </w:rPr>
   </w:style>
+  <w:style w:type="character" w:customStyle="1" w:styleId="texhtml">
+    <w:name w:val="texhtml"/>
+    <w:basedOn w:val="DefaultParagraphFont"/>
+    <w:rsid w:val="00E464ED"/>
+  </w:style>
 </w:styles>
 </file>
 
 <file path=word/glossary/document.xml><?xml version="1.0" encoding="utf-8"?>
-<w:glossaryDocument xmlns:wpc="http://schemas.microsoft.com/office/word/2010/wordprocessingCanvas" xmlns:cx="http://schemas.microsoft.com/office/drawing/2014/chartex" xmlns:cx1="http://schemas.microsoft.com/office/drawing/2015/9/8/chartex" xmlns:cx2="http://schemas.microsoft.com/office/drawing/2015/10/21/chartex" xmlns:cx3="http://schemas.microsoft.com/office/drawing/2016/5/9/chartex" xmlns:cx4="http://schemas.microsoft.com/office/drawing/2016/5/10/chartex" xmlns:cx5="http://schemas.microsoft.com/office/drawing/2016/5/11/chartex" xmlns:cx6="http://schemas.microsoft.com/office/drawing/2016/5/12/chartex" xmlns:cx7="http://schemas.microsoft.com/office/drawing/2016/5/13/chartex" xmlns:cx8="http://schemas.microsoft.com/office/drawing/2016/5/14/chartex" xmlns:mc="http://schemas.openxmlformats.org/markup-compatibility/2006" xmlns:aink="http://schemas.microsoft.com/office/drawing/2016/ink" xmlns:am3d="http://schemas.microsoft.com/office/drawing/2017/model3d" xmlns:o="urn:schemas-microsoft-com:office:office" xmlns:r="http://schemas.openxmlformats.org/officeDocument/2006/relationships" xmlns:m="http://schemas.openxmlformats.org/officeDocument/2006/math" xmlns:v="urn:schemas-microsoft-com:vml" xmlns:wp14="http://schemas.microsoft.com/office/word/2010/wordprocessingDrawing" xmlns:wp="http://schemas.openxmlformats.org/drawingml/2006/wordprocessingDrawing" xmlns:w10="urn:schemas-microsoft-com:office:word" xmlns:w="http://schemas.openxmlformats.org/wordprocessingml/2006/main" xmlns:w14="http://schemas.microsoft.com/office/word/2010/wordml" xmlns:w15="http://schemas.microsoft.com/office/word/2012/wordml" xmlns:w16cid="http://schemas.microsoft.com/office/word/2016/wordml/cid" xmlns:w16se="http://schemas.microsoft.com/office/word/2015/wordml/symex" xmlns:wpg="http://schemas.microsoft.com/office/word/2010/wordprocessingGroup" xmlns:wpi="http://schemas.microsoft.com/office/word/2010/wordprocessingInk" xmlns:wne="http://schemas.microsoft.com/office/word/2006/wordml" xmlns:wps="http://schemas.microsoft.com/office/word/2010/wordprocessingShape" mc:Ignorable="w14 w15 w16se w16cid wp14">
+<w:glossaryDocument xmlns:wpc="http://schemas.microsoft.com/office/word/2010/wordprocessingCanvas" xmlns:cx="http://schemas.microsoft.com/office/drawing/2014/chartex" xmlns:cx1="http://schemas.microsoft.com/office/drawing/2015/9/8/chartex" xmlns:cx2="http://schemas.microsoft.com/office/drawing/2015/10/21/chartex" xmlns:cx3="http://schemas.microsoft.com/office/drawing/2016/5/9/chartex" xmlns:cx4="http://schemas.microsoft.com/office/drawing/2016/5/10/chartex" xmlns:cx5="http://schemas.microsoft.com/office/drawing/2016/5/11/chartex" xmlns:cx6="http://schemas.microsoft.com/office/drawing/2016/5/12/chartex" xmlns:cx7="http://schemas.microsoft.com/office/drawing/2016/5/13/chartex" xmlns:cx8="http://schemas.microsoft.com/office/drawing/2016/5/14/chartex" xmlns:mc="http://schemas.openxmlformats.org/markup-compatibility/2006" xmlns:aink="http://schemas.microsoft.com/office/drawing/2016/ink" xmlns:am3d="http://schemas.microsoft.com/office/drawing/2017/model3d" xmlns:o="urn:schemas-microsoft-com:office:office" xmlns:r="http://schemas.openxmlformats.org/officeDocument/2006/relationships" xmlns:m="http://schemas.openxmlformats.org/officeDocument/2006/math" xmlns:v="urn:schemas-microsoft-com:vml" xmlns:wp14="http://schemas.microsoft.com/office/word/2010/wordprocessingDrawing" xmlns:wp="http://schemas.openxmlformats.org/drawingml/2006/wordprocessingDrawing" xmlns:w10="urn:schemas-microsoft-com:office:word" xmlns:w="http://schemas.openxmlformats.org/wordprocessingml/2006/main" xmlns:w14="http://schemas.microsoft.com/office/word/2010/wordml" xmlns:w15="http://schemas.microsoft.com/office/word/2012/wordml" xmlns:w16cex="http://schemas.microsoft.com/office/word/2018/wordml/cex" xmlns:w16cid="http://schemas.microsoft.com/office/word/2016/wordml/cid" xmlns:w16="http://schemas.microsoft.com/office/word/2018/wordml" xmlns:w16se="http://schemas.microsoft.com/office/word/2015/wordml/symex" xmlns:wpg="http://schemas.microsoft.com/office/word/2010/wordprocessingGroup" xmlns:wpi="http://schemas.microsoft.com/office/word/2010/wordprocessingInk" xmlns:wne="http://schemas.microsoft.com/office/word/2006/wordml" xmlns:wps="http://schemas.microsoft.com/office/word/2010/wordprocessingShape" mc:Ignorable="w14 w15 w16se w16cid w16 w16cex wp14">
   <w:docParts>
     <w:docPart>
       <w:docPartPr>
@@ -7208,7 +7430,7 @@
 </file>
 
 <file path=word/glossary/fontTable.xml><?xml version="1.0" encoding="utf-8"?>
-<w:fonts xmlns:mc="http://schemas.openxmlformats.org/markup-compatibility/2006" xmlns:r="http://schemas.openxmlformats.org/officeDocument/2006/relationships" xmlns:w="http://schemas.openxmlformats.org/wordprocessingml/2006/main" xmlns:w14="http://schemas.microsoft.com/office/word/2010/wordml" xmlns:w15="http://schemas.microsoft.com/office/word/2012/wordml" xmlns:w16cid="http://schemas.microsoft.com/office/word/2016/wordml/cid" xmlns:w16se="http://schemas.microsoft.com/office/word/2015/wordml/symex" mc:Ignorable="w14 w15 w16se w16cid">
+<w:fonts xmlns:mc="http://schemas.openxmlformats.org/markup-compatibility/2006" xmlns:r="http://schemas.openxmlformats.org/officeDocument/2006/relationships" xmlns:w="http://schemas.openxmlformats.org/wordprocessingml/2006/main" xmlns:w14="http://schemas.microsoft.com/office/word/2010/wordml" xmlns:w15="http://schemas.microsoft.com/office/word/2012/wordml" xmlns:w16cex="http://schemas.microsoft.com/office/word/2018/wordml/cex" xmlns:w16cid="http://schemas.microsoft.com/office/word/2016/wordml/cid" xmlns:w16="http://schemas.microsoft.com/office/word/2018/wordml" xmlns:w16se="http://schemas.microsoft.com/office/word/2015/wordml/symex" mc:Ignorable="w14 w15 w16se w16cid w16 w16cex">
   <w:font w:name="Symbol">
     <w:panose1 w:val="05050102010706020507"/>
     <w:charset w:val="02"/>
@@ -7274,6 +7496,21 @@
     <w:pitch w:val="variable"/>
     <w:sig w:usb0="E00006FF" w:usb1="420024FF" w:usb2="02000000" w:usb3="00000000" w:csb0="0000019F" w:csb1="00000000"/>
   </w:font>
+  <w:font w:name="&amp;quot">
+    <w:altName w:val="Cambria"/>
+    <w:panose1 w:val="00000000000000000000"/>
+    <w:charset w:val="00"/>
+    <w:family w:val="roman"/>
+    <w:notTrueType/>
+    <w:pitch w:val="default"/>
+  </w:font>
+  <w:font w:name="Cambria">
+    <w:panose1 w:val="02040503050406030204"/>
+    <w:charset w:val="00"/>
+    <w:family w:val="roman"/>
+    <w:pitch w:val="variable"/>
+    <w:sig w:usb0="E00006FF" w:usb1="420024FF" w:usb2="02000000" w:usb3="00000000" w:csb0="0000019F" w:csb1="00000000"/>
+  </w:font>
   <w:font w:name="Calibri">
     <w:panose1 w:val="020F0502020204030204"/>
     <w:charset w:val="00"/>
@@ -7292,7 +7529,7 @@
 </file>
 
 <file path=word/glossary/settings.xml><?xml version="1.0" encoding="utf-8"?>
-<w:settings xmlns:mc="http://schemas.openxmlformats.org/markup-compatibility/2006" xmlns:o="urn:schemas-microsoft-com:office:office" xmlns:r="http://schemas.openxmlformats.org/officeDocument/2006/relationships" xmlns:m="http://schemas.openxmlformats.org/officeDocument/2006/math" xmlns:v="urn:schemas-microsoft-com:vml" xmlns:w10="urn:schemas-microsoft-com:office:word" xmlns:w="http://schemas.openxmlformats.org/wordprocessingml/2006/main" xmlns:w14="http://schemas.microsoft.com/office/word/2010/wordml" xmlns:w15="http://schemas.microsoft.com/office/word/2012/wordml" xmlns:w16cid="http://schemas.microsoft.com/office/word/2016/wordml/cid" xmlns:w16se="http://schemas.microsoft.com/office/word/2015/wordml/symex" xmlns:sl="http://schemas.openxmlformats.org/schemaLibrary/2006/main" mc:Ignorable="w14 w15 w16se w16cid">
+<w:settings xmlns:mc="http://schemas.openxmlformats.org/markup-compatibility/2006" xmlns:o="urn:schemas-microsoft-com:office:office" xmlns:r="http://schemas.openxmlformats.org/officeDocument/2006/relationships" xmlns:m="http://schemas.openxmlformats.org/officeDocument/2006/math" xmlns:v="urn:schemas-microsoft-com:vml" xmlns:w10="urn:schemas-microsoft-com:office:word" xmlns:w="http://schemas.openxmlformats.org/wordprocessingml/2006/main" xmlns:w14="http://schemas.microsoft.com/office/word/2010/wordml" xmlns:w15="http://schemas.microsoft.com/office/word/2012/wordml" xmlns:w16cex="http://schemas.microsoft.com/office/word/2018/wordml/cex" xmlns:w16cid="http://schemas.microsoft.com/office/word/2016/wordml/cid" xmlns:w16="http://schemas.microsoft.com/office/word/2018/wordml" xmlns:w16se="http://schemas.microsoft.com/office/word/2015/wordml/symex" xmlns:sl="http://schemas.openxmlformats.org/schemaLibrary/2006/main" mc:Ignorable="w14 w15 w16se w16cid w16 w16cex">
   <w:view w:val="normal"/>
   <w:defaultTabStop w:val="720"/>
   <w:characterSpacingControl w:val="doNotCompress"/>
@@ -7310,6 +7547,7 @@
     <w:rsid w:val="000C4204"/>
     <w:rsid w:val="00414F51"/>
     <w:rsid w:val="00465BCF"/>
+    <w:rsid w:val="00535223"/>
     <w:rsid w:val="00CD1CF5"/>
   </w:rsids>
   <m:mathPr>
@@ -7334,7 +7572,7 @@
 </file>
 
 <file path=word/glossary/styles.xml><?xml version="1.0" encoding="utf-8"?>
-<w:styles xmlns:mc="http://schemas.openxmlformats.org/markup-compatibility/2006" xmlns:r="http://schemas.openxmlformats.org/officeDocument/2006/relationships" xmlns:w="http://schemas.openxmlformats.org/wordprocessingml/2006/main" xmlns:w14="http://schemas.microsoft.com/office/word/2010/wordml" xmlns:w15="http://schemas.microsoft.com/office/word/2012/wordml" xmlns:w16cid="http://schemas.microsoft.com/office/word/2016/wordml/cid" xmlns:w16se="http://schemas.microsoft.com/office/word/2015/wordml/symex" mc:Ignorable="w14 w15 w16se w16cid">
+<w:styles xmlns:mc="http://schemas.openxmlformats.org/markup-compatibility/2006" xmlns:r="http://schemas.openxmlformats.org/officeDocument/2006/relationships" xmlns:w="http://schemas.openxmlformats.org/wordprocessingml/2006/main" xmlns:w14="http://schemas.microsoft.com/office/word/2010/wordml" xmlns:w15="http://schemas.microsoft.com/office/word/2012/wordml" xmlns:w16cex="http://schemas.microsoft.com/office/word/2018/wordml/cex" xmlns:w16cid="http://schemas.microsoft.com/office/word/2016/wordml/cid" xmlns:w16="http://schemas.microsoft.com/office/word/2018/wordml" xmlns:w16se="http://schemas.microsoft.com/office/word/2015/wordml/symex" mc:Ignorable="w14 w15 w16se w16cid w16 w16cex">
   <w:docDefaults>
     <w:rPrDefault>
       <w:rPr>
@@ -7350,7 +7588,7 @@
       </w:pPr>
     </w:pPrDefault>
   </w:docDefaults>
-  <w:latentStyles w:defLockedState="0" w:defUIPriority="99" w:defSemiHidden="0" w:defUnhideWhenUsed="0" w:defQFormat="0" w:count="377">
+  <w:latentStyles w:defLockedState="0" w:defUIPriority="99" w:defSemiHidden="0" w:defUnhideWhenUsed="0" w:defQFormat="0" w:count="376">
     <w:lsdException w:name="Normal" w:uiPriority="0" w:qFormat="1"/>
     <w:lsdException w:name="heading 1" w:uiPriority="9" w:qFormat="1"/>
     <w:lsdException w:name="heading 2" w:semiHidden="1" w:uiPriority="9" w:unhideWhenUsed="1" w:qFormat="1"/>
@@ -7727,7 +7965,6 @@
     <w:lsdException w:name="Hashtag" w:semiHidden="1" w:unhideWhenUsed="1"/>
     <w:lsdException w:name="Unresolved Mention" w:semiHidden="1" w:unhideWhenUsed="1"/>
     <w:lsdException w:name="Smart Link" w:semiHidden="1" w:unhideWhenUsed="1"/>
-    <w:lsdException w:name="Smart Link Error" w:semiHidden="1" w:unhideWhenUsed="1"/>
   </w:latentStyles>
   <w:style w:type="paragraph" w:default="1" w:styleId="Normal">
     <w:name w:val="Normal"/>
@@ -7974,7 +8211,7 @@
 </file>
 
 <file path=word/glossary/webSettings.xml><?xml version="1.0" encoding="utf-8"?>
-<w:webSettings xmlns:mc="http://schemas.openxmlformats.org/markup-compatibility/2006" xmlns:r="http://schemas.openxmlformats.org/officeDocument/2006/relationships" xmlns:w="http://schemas.openxmlformats.org/wordprocessingml/2006/main" xmlns:w14="http://schemas.microsoft.com/office/word/2010/wordml" xmlns:w15="http://schemas.microsoft.com/office/word/2012/wordml" xmlns:w16cid="http://schemas.microsoft.com/office/word/2016/wordml/cid" xmlns:w16se="http://schemas.microsoft.com/office/word/2015/wordml/symex" mc:Ignorable="w14 w15 w16se w16cid">
+<w:webSettings xmlns:mc="http://schemas.openxmlformats.org/markup-compatibility/2006" xmlns:r="http://schemas.openxmlformats.org/officeDocument/2006/relationships" xmlns:w="http://schemas.openxmlformats.org/wordprocessingml/2006/main" xmlns:w14="http://schemas.microsoft.com/office/word/2010/wordml" xmlns:w15="http://schemas.microsoft.com/office/word/2012/wordml" xmlns:w16cex="http://schemas.microsoft.com/office/word/2018/wordml/cex" xmlns:w16cid="http://schemas.microsoft.com/office/word/2016/wordml/cid" xmlns:w16="http://schemas.microsoft.com/office/word/2018/wordml" xmlns:w16se="http://schemas.microsoft.com/office/word/2015/wordml/symex" mc:Ignorable="w14 w15 w16se w16cid w16 w16cex">
   <w:optimizeForBrowser/>
   <w:allowPNG/>
 </w:webSettings>
@@ -8416,18 +8653,18 @@
 </file>
 
 <file path=customXml/item3.xml><?xml version="1.0" encoding="utf-8"?>
-<p:properties xmlns:p="http://schemas.microsoft.com/office/2006/metadata/properties" xmlns:xsi="http://www.w3.org/2001/XMLSchema-instance" xmlns:pc="http://schemas.microsoft.com/office/infopath/2007/PartnerControls">
-  <documentManagement/>
-</p:properties>
-</file>
-
-<file path=customXml/item4.xml><?xml version="1.0" encoding="utf-8"?>
 <?mso-contentType ?>
 <FormTemplates xmlns="http://schemas.microsoft.com/sharepoint/v3/contenttype/forms">
   <Display>DocumentLibraryForm</Display>
   <Edit>DocumentLibraryForm</Edit>
   <New>DocumentLibraryForm</New>
 </FormTemplates>
+</file>
+
+<file path=customXml/item4.xml><?xml version="1.0" encoding="utf-8"?>
+<p:properties xmlns:p="http://schemas.microsoft.com/office/2006/metadata/properties" xmlns:xsi="http://www.w3.org/2001/XMLSchema-instance" xmlns:pc="http://schemas.microsoft.com/office/infopath/2007/PartnerControls">
+  <documentManagement/>
+</p:properties>
 </file>
 
 <file path=customXml/item5.xml><?xml version="1.0" encoding="utf-8"?>
@@ -8505,23 +8742,6 @@
 </file>
 
 <file path=customXml/itemProps3.xml><?xml version="1.0" encoding="utf-8"?>
-<ds:datastoreItem xmlns:ds="http://schemas.openxmlformats.org/officeDocument/2006/customXml" ds:itemID="{FC0985B3-9555-4CB7-9C35-F67AE2708FB6}">
-  <ds:schemaRefs>
-    <ds:schemaRef ds:uri="http://schemas.microsoft.com/office/2006/metadata/properties"/>
-    <ds:schemaRef ds:uri="a7186ad1-7695-4184-8cf0-109affdcbfc6"/>
-    <ds:schemaRef ds:uri="http://purl.org/dc/dcmitype/"/>
-    <ds:schemaRef ds:uri="http://purl.org/dc/elements/1.1/"/>
-    <ds:schemaRef ds:uri="http://www.w3.org/XML/1998/namespace"/>
-    <ds:schemaRef ds:uri="http://purl.org/dc/terms/"/>
-    <ds:schemaRef ds:uri="http://schemas.microsoft.com/office/2006/documentManagement/types"/>
-    <ds:schemaRef ds:uri="http://schemas.microsoft.com/office/infopath/2007/PartnerControls"/>
-    <ds:schemaRef ds:uri="http://schemas.openxmlformats.org/package/2006/metadata/core-properties"/>
-    <ds:schemaRef ds:uri="18b931c4-f599-42a6-a5e2-da646a40341d"/>
-  </ds:schemaRefs>
-</ds:datastoreItem>
-</file>
-
-<file path=customXml/itemProps4.xml><?xml version="1.0" encoding="utf-8"?>
 <ds:datastoreItem xmlns:ds="http://schemas.openxmlformats.org/officeDocument/2006/customXml" ds:itemID="{21D0E98D-F5B6-4231-B26A-4CE655282059}">
   <ds:schemaRefs>
     <ds:schemaRef ds:uri="http://schemas.microsoft.com/sharepoint/v3/contenttype/forms"/>
@@ -8529,8 +8749,17 @@
 </ds:datastoreItem>
 </file>
 
+<file path=customXml/itemProps4.xml><?xml version="1.0" encoding="utf-8"?>
+<ds:datastoreItem xmlns:ds="http://schemas.openxmlformats.org/officeDocument/2006/customXml" ds:itemID="{FC0985B3-9555-4CB7-9C35-F67AE2708FB6}">
+  <ds:schemaRefs>
+    <ds:schemaRef ds:uri="http://schemas.microsoft.com/office/2006/metadata/properties"/>
+    <ds:schemaRef ds:uri="http://schemas.microsoft.com/office/infopath/2007/PartnerControls"/>
+  </ds:schemaRefs>
+</ds:datastoreItem>
+</file>
+
 <file path=customXml/itemProps5.xml><?xml version="1.0" encoding="utf-8"?>
-<ds:datastoreItem xmlns:ds="http://schemas.openxmlformats.org/officeDocument/2006/customXml" ds:itemID="{AF43C4F6-7321-4545-B86D-AAA4691F10EA}">
+<ds:datastoreItem xmlns:ds="http://schemas.openxmlformats.org/officeDocument/2006/customXml" ds:itemID="{C867D1FB-C9C0-451F-BB81-C1F25DA89ACE}">
   <ds:schemaRefs>
     <ds:schemaRef ds:uri="http://schemas.openxmlformats.org/officeDocument/2006/bibliography"/>
   </ds:schemaRefs>

--- a/Extracting Information from Star Forming Clumps.docx
+++ b/Extracting Information from Star Forming Clumps.docx
@@ -129,7 +129,7 @@
         <w:pStyle w:val="Heading1"/>
       </w:pPr>
       <w:r>
-        <w:t>Theory (Literature Review)</w:t>
+        <w:t>Theory</w:t>
       </w:r>
     </w:p>
     <w:p>
@@ -175,21 +175,7 @@
         <w:rPr>
           <w:lang w:val="en-CA"/>
         </w:rPr>
-        <w:t xml:space="preserve">This is known as the </w:t>
-      </w:r>
-      <w:r>
-        <w:rPr>
-          <w:b/>
-          <w:bCs/>
-          <w:lang w:val="en-CA"/>
-        </w:rPr>
-        <w:t xml:space="preserve">interstellar medium </w:t>
-      </w:r>
-      <w:r>
-        <w:rPr>
-          <w:lang w:val="en-CA"/>
-        </w:rPr>
-        <w:t xml:space="preserve">(ISM). It has a chemical composition of ~90% Hydrogen, ~10% Helium and only ~0.1% more massive elements </w:t>
+        <w:t xml:space="preserve">This is known as the interstellar medium (ISM). It has a chemical composition of ~90% Hydrogen, ~10% Helium and only ~0.1% more massive elements </w:t>
       </w:r>
       <w:r>
         <w:rPr>
@@ -296,17 +282,9 @@
       </w:pPr>
       <w:r>
         <w:rPr>
-          <w:b/>
-          <w:bCs/>
-          <w:lang w:val="en-CA"/>
-        </w:rPr>
-        <w:t>Interstellar dust</w:t>
-      </w:r>
-      <w:r>
-        <w:rPr>
-          <w:lang w:val="en-CA"/>
-        </w:rPr>
-        <w:t xml:space="preserve"> makes up approximately 1% of the material in the ISM. In size, it ranges from the size of a large molecule to ~300 nm across </w:t>
+          <w:lang w:val="en-CA"/>
+        </w:rPr>
+        <w:t xml:space="preserve">Interstellar dust makes up approximately 1% of the material in the ISM. In size, it ranges from the size of a large molecule to ~300 nm across </w:t>
       </w:r>
       <w:r>
         <w:rPr>
@@ -328,39 +306,29 @@
       </w:r>
       <w:r>
         <w:rPr>
-          <w:b/>
-          <w:bCs/>
           <w:lang w:val="en-CA"/>
         </w:rPr>
         <w:t xml:space="preserve">interstellar </w:t>
       </w:r>
       <w:r>
         <w:rPr>
-          <w:b/>
-          <w:bCs/>
           <w:lang w:val="en-CA"/>
         </w:rPr>
         <w:lastRenderedPageBreak/>
-        <w:t>extinction</w:t>
-      </w:r>
-      <w:r>
-        <w:rPr>
-          <w:lang w:val="en-CA"/>
-        </w:rPr>
-        <w:t xml:space="preserve">. It best blocks out light which has a wavelength about the size of the dust grain, </w:t>
+        <w:t xml:space="preserve">extinction. It best blocks out light which has a wavelength about the size of the dust grain, </w:t>
       </w:r>
       <w:r>
         <w:rPr>
           <w:noProof/>
         </w:rPr>
         <w:drawing>
-          <wp:anchor distT="0" distB="0" distL="114300" distR="114300" simplePos="0" relativeHeight="251658240" behindDoc="0" locked="0" layoutInCell="1" allowOverlap="1" wp14:anchorId="146D4268" wp14:editId="4224260B">
+          <wp:anchor distT="0" distB="0" distL="114300" distR="114300" simplePos="0" relativeHeight="251658240" behindDoc="0" locked="0" layoutInCell="1" allowOverlap="1" wp14:anchorId="146D4268" wp14:editId="6FF1694E">
             <wp:simplePos x="0" y="0"/>
             <wp:positionH relativeFrom="margin">
               <wp:align>right</wp:align>
             </wp:positionH>
             <wp:positionV relativeFrom="paragraph">
-              <wp:posOffset>457200</wp:posOffset>
+              <wp:posOffset>485775</wp:posOffset>
             </wp:positionV>
             <wp:extent cx="3790950" cy="2543175"/>
             <wp:effectExtent l="0" t="0" r="0" b="9525"/>
@@ -429,7 +397,19 @@
         <w:rPr>
           <w:lang w:val="en-CA"/>
         </w:rPr>
-        <w:t xml:space="preserve">. This effect is displayed in the following image, showing the cloud quite visible at 0.44 </w:t>
+        <w:t xml:space="preserve">. This effect is displayed in </w:t>
+      </w:r>
+      <w:r>
+        <w:rPr>
+          <w:lang w:val="en-CA"/>
+        </w:rPr>
+        <w:t>Figure 1</w:t>
+      </w:r>
+      <w:r>
+        <w:rPr>
+          <w:lang w:val="en-CA"/>
+        </w:rPr>
+        <w:t xml:space="preserve">, showing the cloud quite visible at 0.44 </w:t>
       </w:r>
       <w:r>
         <w:rPr>
@@ -485,29 +465,22 @@
                             <w:r>
                               <w:t xml:space="preserve">Figure </w:t>
                             </w:r>
+                            <w:fldSimple w:instr=" SEQ Figure \* ARABIC ">
+                              <w:r>
+                                <w:rPr>
+                                  <w:noProof/>
+                                </w:rPr>
+                                <w:t>1</w:t>
+                              </w:r>
+                            </w:fldSimple>
                             <w:r>
-                              <w:fldChar w:fldCharType="begin"/>
+                              <w:t xml:space="preserve">: Images of the same cloud, taken at different wavelengths displaying 'interstellar </w:t>
                             </w:r>
                             <w:r>
-                              <w:instrText xml:space="preserve"> SEQ Figure \* ARABIC </w:instrText>
+                              <w:t>ex</w:t>
                             </w:r>
                             <w:r>
-                              <w:fldChar w:fldCharType="separate"/>
-                            </w:r>
-                            <w:r>
-                              <w:rPr>
-                                <w:noProof/>
-                              </w:rPr>
-                              <w:t>1</w:t>
-                            </w:r>
-                            <w:r>
-                              <w:rPr>
-                                <w:noProof/>
-                              </w:rPr>
-                              <w:fldChar w:fldCharType="end"/>
-                            </w:r>
-                            <w:r>
-                              <w:t>: Images of the same cloud, taken at different wavelengths displaying 'interstellar instinction'</w:t>
+                              <w:t>tinction'</w:t>
                             </w:r>
                             <w:r>
                               <w:t xml:space="preserve"> (Walter, 1999)</w:t>
@@ -549,29 +522,22 @@
                       <w:r>
                         <w:t xml:space="preserve">Figure </w:t>
                       </w:r>
+                      <w:fldSimple w:instr=" SEQ Figure \* ARABIC ">
+                        <w:r>
+                          <w:rPr>
+                            <w:noProof/>
+                          </w:rPr>
+                          <w:t>1</w:t>
+                        </w:r>
+                      </w:fldSimple>
                       <w:r>
-                        <w:fldChar w:fldCharType="begin"/>
+                        <w:t xml:space="preserve">: Images of the same cloud, taken at different wavelengths displaying 'interstellar </w:t>
                       </w:r>
                       <w:r>
-                        <w:instrText xml:space="preserve"> SEQ Figure \* ARABIC </w:instrText>
+                        <w:t>ex</w:t>
                       </w:r>
                       <w:r>
-                        <w:fldChar w:fldCharType="separate"/>
-                      </w:r>
-                      <w:r>
-                        <w:rPr>
-                          <w:noProof/>
-                        </w:rPr>
-                        <w:t>1</w:t>
-                      </w:r>
-                      <w:r>
-                        <w:rPr>
-                          <w:noProof/>
-                        </w:rPr>
-                        <w:fldChar w:fldCharType="end"/>
-                      </w:r>
-                      <w:r>
-                        <w:t>: Images of the same cloud, taken at different wavelengths displaying 'interstellar instinction'</w:t>
+                        <w:t>tinction'</w:t>
                       </w:r>
                       <w:r>
                         <w:t xml:space="preserve"> (Walter, 1999)</w:t>
@@ -600,17 +566,9 @@
       </w:pPr>
       <w:r>
         <w:rPr>
-          <w:b/>
-          <w:bCs/>
-          <w:lang w:val="en-CA"/>
-        </w:rPr>
-        <w:t>Interstellar clouds</w:t>
-      </w:r>
-      <w:r>
-        <w:rPr>
-          <w:lang w:val="en-CA"/>
-        </w:rPr>
-        <w:t xml:space="preserve"> have an average temperature of ~100 Kelvin. They are composed of mostly neutral atomic Hydrogen </w:t>
+          <w:lang w:val="en-CA"/>
+        </w:rPr>
+        <w:t xml:space="preserve">Interstellar clouds have an average temperature of ~100 Kelvin. They are composed of mostly neutral atomic Hydrogen </w:t>
       </w:r>
       <w:r>
         <w:rPr>
@@ -641,27 +599,13 @@
         <w:rPr>
           <w:lang w:val="en-CA"/>
         </w:rPr>
-        <w:t xml:space="preserve">(Kay et al., 2013) </w:t>
-      </w:r>
-      <w:r>
-        <w:rPr>
-          <w:lang w:val="en-CA"/>
-        </w:rPr>
-        <w:t xml:space="preserve">. Only in the densest clouds can molecules exist; these are known as </w:t>
-      </w:r>
-      <w:r>
-        <w:rPr>
-          <w:b/>
-          <w:bCs/>
-          <w:lang w:val="en-CA"/>
-        </w:rPr>
-        <w:t>molecular clouds</w:t>
-      </w:r>
-      <w:r>
-        <w:rPr>
-          <w:lang w:val="en-CA"/>
-        </w:rPr>
-        <w:t>. They are approximately 10 Kelvin, cold and dense. They have a density of 100 – 1000 atoms/cm</w:t>
+        <w:t>(Kay et al., 2013)</w:t>
+      </w:r>
+      <w:r>
+        <w:rPr>
+          <w:lang w:val="en-CA"/>
+        </w:rPr>
+        <w:t>. Only in the densest clouds can molecules exist; these are known as molecular clouds. They are approximately 10 Kelvin, cold and dense. They have a density of 100 – 1000 atoms/cm</w:t>
       </w:r>
       <w:r>
         <w:rPr>
@@ -675,89 +619,67 @@
           <w:lang w:val="en-CA"/>
         </w:rPr>
         <w:t xml:space="preserve"> and they range between ½ a light year to 1000 light years in size. </w:t>
-      </w:r>
-      <w:r>
-        <w:rPr>
-          <w:b/>
-          <w:bCs/>
-          <w:lang w:val="en-CA"/>
-        </w:rPr>
-        <w:t>Cold Dark Clouds</w:t>
-      </w:r>
-      <w:r>
-        <w:rPr>
-          <w:lang w:val="en-CA"/>
-        </w:rPr>
-        <w:t xml:space="preserve"> (CDCs) are where molecular clouds are formed; they contain both atomic and molecular gas and are a density and temperature intermediate between the atomic ISM and molecular clouds </w:t>
-      </w:r>
-      <w:r>
-        <w:rPr>
-          <w:lang w:val="en-CA"/>
-        </w:rPr>
-        <w:t>(East Asian Observatory, n.d.-b)</w:t>
-      </w:r>
-      <w:r>
-        <w:rPr>
-          <w:lang w:val="en-CA"/>
-        </w:rPr>
-        <w:t xml:space="preserve">. Only about ¼ of the mass of the ISM is in molecular form and most of it is found in </w:t>
-      </w:r>
-      <w:r>
-        <w:rPr>
-          <w:b/>
-          <w:bCs/>
-          <w:lang w:val="en-CA"/>
-        </w:rPr>
-        <w:t>giant molecular clouds</w:t>
-      </w:r>
-      <w:r>
-        <w:rPr>
-          <w:lang w:val="en-CA"/>
-        </w:rPr>
-        <w:t xml:space="preserve"> (GMCs) </w:t>
-      </w:r>
-      <w:r>
-        <w:rPr>
-          <w:lang w:val="en-CA"/>
-        </w:rPr>
-        <w:t>(Molinari et al., 2010)</w:t>
-      </w:r>
-      <w:r>
-        <w:rPr>
-          <w:lang w:val="en-CA"/>
-        </w:rPr>
-        <w:t xml:space="preserve">. These GMCs contain </w:t>
-      </w:r>
-      <w:r>
-        <w:rPr>
-          <w:b/>
-          <w:bCs/>
-          <w:lang w:val="en-CA"/>
-        </w:rPr>
-        <w:t>clumps</w:t>
-      </w:r>
-      <w:r>
-        <w:rPr>
-          <w:lang w:val="en-CA"/>
-        </w:rPr>
-        <w:t xml:space="preserve"> which, in turn, contain cores and it is within these cores that a star is formed </w:t>
-      </w:r>
-      <w:r>
-        <w:rPr>
-          <w:lang w:val="en-CA"/>
-        </w:rPr>
-        <w:t>(Williams, Blitz, &amp; McKee, 1999)</w:t>
-      </w:r>
-      <w:r>
-        <w:rPr>
-          <w:lang w:val="en-CA"/>
-        </w:rPr>
-        <w:t xml:space="preserve">. </w:t>
       </w:r>
     </w:p>
     <w:p>
       <w:pPr>
         <w:rPr>
+          <w:lang w:val="en-CA"/>
+        </w:rPr>
+      </w:pPr>
+      <w:r>
+        <w:rPr>
+          <w:lang w:val="en-CA"/>
+        </w:rPr>
+        <w:t xml:space="preserve">Cold Dark Clouds (CDCs) are where molecular clouds are formed; they contain both atomic and molecular gas and are a density and temperature intermediate between the atomic ISM and molecular clouds </w:t>
+      </w:r>
+      <w:r>
+        <w:rPr>
+          <w:lang w:val="en-CA"/>
+        </w:rPr>
+        <w:t>(East Asian Observatory, n.d.-b)</w:t>
+      </w:r>
+      <w:r>
+        <w:rPr>
+          <w:lang w:val="en-CA"/>
+        </w:rPr>
+        <w:t xml:space="preserve">. Only about ¼ of the mass of the ISM is in molecular form and most of it is found in giant molecular clouds (GMCs) </w:t>
+      </w:r>
+      <w:r>
+        <w:rPr>
+          <w:lang w:val="en-CA"/>
+        </w:rPr>
+        <w:t xml:space="preserve">(Molinari et </w:t>
+      </w:r>
+      <w:r>
+        <w:rPr>
+          <w:lang w:val="en-CA"/>
+        </w:rPr>
+        <w:lastRenderedPageBreak/>
+        <w:t>al., 2010)</w:t>
+      </w:r>
+      <w:r>
+        <w:rPr>
+          <w:lang w:val="en-CA"/>
+        </w:rPr>
+        <w:t xml:space="preserve">. These GMCs contain clumps which, in turn, contain cores and it is within these cores that a star is formed </w:t>
+      </w:r>
+      <w:r>
+        <w:rPr>
+          <w:lang w:val="en-CA"/>
+        </w:rPr>
+        <w:t>(Williams, Blitz, &amp; McKee, 1999)</w:t>
+      </w:r>
+      <w:r>
+        <w:rPr>
+          <w:lang w:val="en-CA"/>
+        </w:rPr>
+        <w:t xml:space="preserve">. </w:t>
+      </w:r>
+    </w:p>
+    <w:p>
+      <w:pPr>
+        <w:rPr>
           <w:i/>
           <w:iCs/>
           <w:lang w:val="en-CA"/>
@@ -765,18 +687,9 @@
       </w:pPr>
       <w:r>
         <w:rPr>
-          <w:b/>
-          <w:bCs/>
-          <w:lang w:val="en-CA"/>
-        </w:rPr>
-        <w:lastRenderedPageBreak/>
-        <w:t>Stellar nurseries</w:t>
-      </w:r>
-      <w:r>
-        <w:rPr>
-          <w:lang w:val="en-CA"/>
-        </w:rPr>
-        <w:t xml:space="preserve"> are known as the ‘cradles’ of star formation </w:t>
+          <w:lang w:val="en-CA"/>
+        </w:rPr>
+        <w:t xml:space="preserve">Stellar nurseries are known as the ‘cradles’ of star formation </w:t>
       </w:r>
       <w:r>
         <w:rPr>
@@ -825,29 +738,7 @@
         <w:rPr>
           <w:lang w:val="en-CA"/>
         </w:rPr>
-        <w:t xml:space="preserve">. Self-gravity becomes stronger in these areas and these are what form </w:t>
-      </w:r>
-      <w:r>
-        <w:rPr>
-          <w:b/>
-          <w:bCs/>
-          <w:lang w:val="en-CA"/>
-        </w:rPr>
-        <w:t>molecular cores</w:t>
-      </w:r>
-      <w:r>
-        <w:rPr>
-          <w:lang w:val="en-CA"/>
-        </w:rPr>
-        <w:t xml:space="preserve">. Due to the angular momentum of the cloud, it forms a flat, rotating disk, also known as an </w:t>
-      </w:r>
-      <w:r>
-        <w:rPr>
-          <w:b/>
-          <w:bCs/>
-          <w:lang w:val="en-CA"/>
-        </w:rPr>
-        <w:t>accretion disk</w:t>
+        <w:t>. Self-gravity becomes stronger in these areas and these are what form molecular cores. Due to the angular momentum of the cloud, it forms a flat, rotating disk, also known as an accretion disk</w:t>
       </w:r>
       <w:r>
         <w:rPr>
@@ -859,21 +750,7 @@
         <w:rPr>
           <w:lang w:val="en-CA"/>
         </w:rPr>
-        <w:t xml:space="preserve">with a </w:t>
-      </w:r>
-      <w:r>
-        <w:rPr>
-          <w:b/>
-          <w:bCs/>
-          <w:lang w:val="en-CA"/>
-        </w:rPr>
-        <w:t>protostar</w:t>
-      </w:r>
-      <w:r>
-        <w:rPr>
-          <w:lang w:val="en-CA"/>
-        </w:rPr>
-        <w:t xml:space="preserve"> at the center </w:t>
+        <w:t xml:space="preserve">with a protostar at the center </w:t>
       </w:r>
       <w:r>
         <w:rPr>
@@ -999,21 +876,8 @@
         <w:rPr>
           <w:lang w:val="en-CA"/>
         </w:rPr>
-        <w:t xml:space="preserve">The </w:t>
-      </w:r>
-      <w:r>
-        <w:rPr>
-          <w:b/>
-          <w:bCs/>
-          <w:lang w:val="en-CA"/>
-        </w:rPr>
-        <w:t>Herschel Space Observatory</w:t>
-      </w:r>
-      <w:r>
-        <w:rPr>
-          <w:lang w:val="en-CA"/>
-        </w:rPr>
-        <w:t xml:space="preserve"> (Herschel) was set to discover information about the early universe </w:t>
+        <w:lastRenderedPageBreak/>
+        <w:t xml:space="preserve">The Herschel Space Observatory (Herschel) was set to discover information about the early universe </w:t>
       </w:r>
       <w:r>
         <w:rPr>
@@ -1025,14 +889,7 @@
         <w:rPr>
           <w:lang w:val="en-CA"/>
         </w:rPr>
-        <w:t xml:space="preserve">. It detected radiation at far infrared and submillimeter </w:t>
-      </w:r>
-      <w:r>
-        <w:rPr>
-          <w:lang w:val="en-CA"/>
-        </w:rPr>
-        <w:lastRenderedPageBreak/>
-        <w:t>wavelengths and was able to then observe dust in the ISM which was, otherwise, invisible. One of Herschel’s purposes was to observe interstellar clouds</w:t>
+        <w:t>. It detected radiation at far infrared and submillimeter wavelengths and was able to then observe dust in the ISM which was, otherwise, invisible. One of Herschel’s purposes was to observe interstellar clouds</w:t>
       </w:r>
       <w:r>
         <w:rPr>
@@ -1051,21 +908,7 @@
         <w:rPr>
           <w:lang w:val="en-CA"/>
         </w:rPr>
-        <w:t xml:space="preserve">The </w:t>
-      </w:r>
-      <w:r>
-        <w:rPr>
-          <w:b/>
-          <w:bCs/>
-          <w:lang w:val="en-CA"/>
-        </w:rPr>
-        <w:t>Herschel infrared Galactic Plane Survey</w:t>
-      </w:r>
-      <w:r>
-        <w:rPr>
-          <w:lang w:val="en-CA"/>
-        </w:rPr>
-        <w:t xml:space="preserve"> (Hi-GAL) was a photometric survey which mapped a two-degree wide strip at five wavelengths with its two cameras, PACS and SPIRE </w:t>
+        <w:t xml:space="preserve">The Herschel infrared Galactic Plane Survey (Hi-GAL) was a photometric survey which mapped a two-degree wide strip at five wavelengths with its two cameras, PACS and SPIRE </w:t>
       </w:r>
       <w:r>
         <w:rPr>
@@ -1102,21 +945,7 @@
         <w:rPr>
           <w:lang w:val="en-CA"/>
         </w:rPr>
-        <w:t xml:space="preserve">The </w:t>
-      </w:r>
-      <w:r>
-        <w:rPr>
-          <w:b/>
-          <w:bCs/>
-          <w:lang w:val="en-CA"/>
-        </w:rPr>
-        <w:t>James Clerk Maxwell Telescope</w:t>
-      </w:r>
-      <w:r>
-        <w:rPr>
-          <w:lang w:val="en-CA"/>
-        </w:rPr>
-        <w:t xml:space="preserve"> (JCMT) is a ground-based telescope based at Mauna Kea Observatory in Hawaii, US </w:t>
+        <w:t xml:space="preserve">The James Clerk Maxwell Telescope (JCMT) is a ground-based telescope based at Mauna Kea Observatory in Hawaii, US </w:t>
       </w:r>
       <w:r>
         <w:rPr>
@@ -1141,21 +970,7 @@
         <w:rPr>
           <w:lang w:val="en-CA"/>
         </w:rPr>
-        <w:t xml:space="preserve">The objective of the </w:t>
-      </w:r>
-      <w:r>
-        <w:rPr>
-          <w:b/>
-          <w:bCs/>
-          <w:lang w:val="en-CA"/>
-        </w:rPr>
-        <w:t>JCMT Galactic Plane Survey</w:t>
-      </w:r>
-      <w:r>
-        <w:rPr>
-          <w:lang w:val="en-CA"/>
-        </w:rPr>
-        <w:t xml:space="preserve"> was to get a full survey of star-formation activity in the plane of the Galaxy which is observable from JCMT </w:t>
+        <w:t xml:space="preserve">The objective of the JCMT Galactic Plane Survey was to get a full survey of star-formation activity in the plane of the Galaxy which is observable from JCMT </w:t>
       </w:r>
       <w:r>
         <w:rPr>
@@ -1284,7 +1099,7 @@
         <w:rPr>
           <w:lang w:val="en-CA"/>
         </w:rPr>
-        <w:t xml:space="preserve">(Dall’Oglio, Morgante, Pizzo, Valenziano, &amp; Merluzzi, 1995) </w:t>
+        <w:t>(Dall’Oglio, Morgante, Pizzo, Valenziano, &amp; Merluzzi, 1995)</w:t>
       </w:r>
       <w:r>
         <w:rPr>
@@ -1296,7 +1111,14 @@
         <w:rPr>
           <w:lang w:val="en-CA"/>
         </w:rPr>
-        <w:t>This is known as the radiative</w:t>
+        <w:t xml:space="preserve">This is known as the </w:t>
+      </w:r>
+      <w:r>
+        <w:rPr>
+          <w:lang w:val="en-CA"/>
+        </w:rPr>
+        <w:lastRenderedPageBreak/>
+        <w:t>radiative</w:t>
       </w:r>
       <w:r>
         <w:rPr>
@@ -1661,14 +1483,27 @@
       <w:r>
         <w:t xml:space="preserve">Figure </w:t>
       </w:r>
-      <w:fldSimple w:instr=" SEQ Figure \* ARABIC ">
-        <w:r>
-          <w:rPr>
-            <w:noProof/>
-          </w:rPr>
-          <w:t>2</w:t>
-        </w:r>
-      </w:fldSimple>
+      <w:r>
+        <w:fldChar w:fldCharType="begin"/>
+      </w:r>
+      <w:r>
+        <w:instrText xml:space="preserve"> SEQ Figure \* ARABIC </w:instrText>
+      </w:r>
+      <w:r>
+        <w:fldChar w:fldCharType="separate"/>
+      </w:r>
+      <w:r>
+        <w:rPr>
+          <w:noProof/>
+        </w:rPr>
+        <w:t>2</w:t>
+      </w:r>
+      <w:r>
+        <w:rPr>
+          <w:noProof/>
+        </w:rPr>
+        <w:fldChar w:fldCharType="end"/>
+      </w:r>
       <w:r>
         <w:t>:The Galactic Coordinate System and the area of the Galaxy, shown in green, explored by JPS</w:t>
       </w:r>
@@ -1736,17 +1571,7 @@
           <w:sz w:val="28"/>
           <w:szCs w:val="28"/>
         </w:rPr>
-        <w:t>°</w:t>
-      </w:r>
-      <w:r>
-        <w:rPr>
-          <w:rStyle w:val="texhtml"/>
-          <w:rFonts w:ascii="Cambria" w:hAnsi="Cambria"/>
-          <w:color w:val="222222"/>
-          <w:sz w:val="28"/>
-          <w:szCs w:val="28"/>
-        </w:rPr>
-        <w:t xml:space="preserve"> and </w:t>
+        <w:t xml:space="preserve">° and </w:t>
       </w:r>
       <w:r>
         <w:rPr>
@@ -1758,19 +1583,7 @@
           <w:sz w:val="28"/>
           <w:szCs w:val="28"/>
         </w:rPr>
-        <w:t>l</w:t>
-      </w:r>
-      <w:r>
-        <w:rPr>
-          <w:rStyle w:val="texhtml"/>
-          <w:rFonts w:ascii="&amp;quot" w:hAnsi="&amp;quot"/>
-          <w:i/>
-          <w:iCs/>
-          <w:color w:val="222222"/>
-          <w:sz w:val="28"/>
-          <w:szCs w:val="28"/>
-        </w:rPr>
-        <w:t xml:space="preserve"> </w:t>
+        <w:t xml:space="preserve">l </w:t>
       </w:r>
       <w:r>
         <w:rPr>
@@ -2567,8 +2380,6 @@
         </w:rPr>
         <w:t>.</w:t>
       </w:r>
-      <w:bookmarkStart w:id="0" w:name="_GoBack"/>
-      <w:bookmarkEnd w:id="0"/>
     </w:p>
     <w:p>
       <w:pPr>
@@ -2716,7 +2527,13 @@
         <w:rPr>
           <w:lang w:val="en-CA"/>
         </w:rPr>
-        <w:t>is a further project related to this one that I can do if I have time to get to it but no spoilers.</w:t>
+        <w:t>is a further project related to this one that I can do if I have time to get to it</w:t>
+      </w:r>
+      <w:r>
+        <w:rPr>
+          <w:lang w:val="en-CA"/>
+        </w:rPr>
+        <w:t xml:space="preserve"> but no spoilers.</w:t>
       </w:r>
     </w:p>
     <w:p>
@@ -2890,14 +2707,14 @@
           <w:r>
             <w:t xml:space="preserve"> </w:t>
           </w:r>
-          <w:hyperlink r:id="rId14" w:history="1">
-            <w:r>
-              <w:rPr>
-                <w:rStyle w:val="Hyperlink"/>
-              </w:rPr>
-              <w:t>https://doi.org/10.1016/j.ascom.2014.11.004</w:t>
-            </w:r>
-          </w:hyperlink>
+          <w:r>
+            <w:t>https://doi.org/10.1016</w:t>
+          </w:r>
+          <w:bookmarkStart w:id="0" w:name="_GoBack"/>
+          <w:bookmarkEnd w:id="0"/>
+          <w:r>
+            <w:t>/j.ascom.2014.11.004</w:t>
+          </w:r>
         </w:p>
         <w:p>
           <w:pPr>
@@ -3113,8 +2930,8 @@
       </w:sdtContent>
     </w:sdt>
     <w:sectPr>
-      <w:headerReference w:type="default" r:id="rId15"/>
-      <w:headerReference w:type="first" r:id="rId16"/>
+      <w:headerReference w:type="default" r:id="rId14"/>
+      <w:headerReference w:type="first" r:id="rId15"/>
       <w:footnotePr>
         <w:pos w:val="beneathText"/>
       </w:footnotePr>
@@ -7545,6 +7362,7 @@
   <w:rsids>
     <w:rsidRoot w:val="00465BCF"/>
     <w:rsid w:val="000C4204"/>
+    <w:rsid w:val="003B5B0F"/>
     <w:rsid w:val="00414F51"/>
     <w:rsid w:val="00465BCF"/>
     <w:rsid w:val="00535223"/>
@@ -8653,18 +8471,18 @@
 </file>
 
 <file path=customXml/item3.xml><?xml version="1.0" encoding="utf-8"?>
+<p:properties xmlns:p="http://schemas.microsoft.com/office/2006/metadata/properties" xmlns:xsi="http://www.w3.org/2001/XMLSchema-instance" xmlns:pc="http://schemas.microsoft.com/office/infopath/2007/PartnerControls">
+  <documentManagement/>
+</p:properties>
+</file>
+
+<file path=customXml/item4.xml><?xml version="1.0" encoding="utf-8"?>
 <?mso-contentType ?>
 <FormTemplates xmlns="http://schemas.microsoft.com/sharepoint/v3/contenttype/forms">
   <Display>DocumentLibraryForm</Display>
   <Edit>DocumentLibraryForm</Edit>
   <New>DocumentLibraryForm</New>
 </FormTemplates>
-</file>
-
-<file path=customXml/item4.xml><?xml version="1.0" encoding="utf-8"?>
-<p:properties xmlns:p="http://schemas.microsoft.com/office/2006/metadata/properties" xmlns:xsi="http://www.w3.org/2001/XMLSchema-instance" xmlns:pc="http://schemas.microsoft.com/office/infopath/2007/PartnerControls">
-  <documentManagement/>
-</p:properties>
 </file>
 
 <file path=customXml/item5.xml><?xml version="1.0" encoding="utf-8"?>
@@ -8742,14 +8560,6 @@
 </file>
 
 <file path=customXml/itemProps3.xml><?xml version="1.0" encoding="utf-8"?>
-<ds:datastoreItem xmlns:ds="http://schemas.openxmlformats.org/officeDocument/2006/customXml" ds:itemID="{21D0E98D-F5B6-4231-B26A-4CE655282059}">
-  <ds:schemaRefs>
-    <ds:schemaRef ds:uri="http://schemas.microsoft.com/sharepoint/v3/contenttype/forms"/>
-  </ds:schemaRefs>
-</ds:datastoreItem>
-</file>
-
-<file path=customXml/itemProps4.xml><?xml version="1.0" encoding="utf-8"?>
 <ds:datastoreItem xmlns:ds="http://schemas.openxmlformats.org/officeDocument/2006/customXml" ds:itemID="{FC0985B3-9555-4CB7-9C35-F67AE2708FB6}">
   <ds:schemaRefs>
     <ds:schemaRef ds:uri="http://schemas.microsoft.com/office/2006/metadata/properties"/>
@@ -8758,8 +8568,16 @@
 </ds:datastoreItem>
 </file>
 
+<file path=customXml/itemProps4.xml><?xml version="1.0" encoding="utf-8"?>
+<ds:datastoreItem xmlns:ds="http://schemas.openxmlformats.org/officeDocument/2006/customXml" ds:itemID="{21D0E98D-F5B6-4231-B26A-4CE655282059}">
+  <ds:schemaRefs>
+    <ds:schemaRef ds:uri="http://schemas.microsoft.com/sharepoint/v3/contenttype/forms"/>
+  </ds:schemaRefs>
+</ds:datastoreItem>
+</file>
+
 <file path=customXml/itemProps5.xml><?xml version="1.0" encoding="utf-8"?>
-<ds:datastoreItem xmlns:ds="http://schemas.openxmlformats.org/officeDocument/2006/customXml" ds:itemID="{C867D1FB-C9C0-451F-BB81-C1F25DA89ACE}">
+<ds:datastoreItem xmlns:ds="http://schemas.openxmlformats.org/officeDocument/2006/customXml" ds:itemID="{E085D691-A31A-4930-9D7E-38DD57C565D0}">
   <ds:schemaRefs>
     <ds:schemaRef ds:uri="http://schemas.openxmlformats.org/officeDocument/2006/bibliography"/>
   </ds:schemaRefs>
